--- a/Dokumentacja.docx
+++ b/Dokumentacja.docx
@@ -2908,17 +2908,39 @@
           <w:szCs w:val="28"/>
           <w:lang w:val="pl-PL"/>
         </w:rPr>
-        <w:t>images.go</w:t>
-      </w:r>
-      <w:proofErr w:type="spellEnd"/>
-      <w:r>
-        <w:rPr>
-          <w:rFonts w:ascii="Times New Roman" w:hAnsi="Times New Roman" w:cs="Times New Roman"/>
-          <w:sz w:val="28"/>
-          <w:szCs w:val="28"/>
-          <w:lang w:val="pl-PL"/>
-        </w:rPr>
-        <w:t xml:space="preserve"> – obrazy, ich tytuły i teksty alternatywne</w:t>
+        <w:t>horizontal.go</w:t>
+      </w:r>
+      <w:proofErr w:type="spellEnd"/>
+      <w:r>
+        <w:rPr>
+          <w:rFonts w:ascii="Times New Roman" w:hAnsi="Times New Roman" w:cs="Times New Roman"/>
+          <w:i/>
+          <w:iCs/>
+          <w:sz w:val="28"/>
+          <w:szCs w:val="28"/>
+          <w:lang w:val="pl-PL"/>
+        </w:rPr>
+        <w:t xml:space="preserve"> </w:t>
+      </w:r>
+      <w:r>
+        <w:rPr>
+          <w:rFonts w:ascii="Times New Roman" w:hAnsi="Times New Roman" w:cs="Times New Roman"/>
+          <w:sz w:val="28"/>
+          <w:szCs w:val="28"/>
+          <w:lang w:val="pl-PL"/>
+        </w:rPr>
+        <w:t>– poziome linie</w:t>
+      </w:r>
+      <w:r>
+        <w:rPr>
+          <w:rFonts w:ascii="Times New Roman" w:hAnsi="Times New Roman" w:cs="Times New Roman"/>
+          <w:i/>
+          <w:iCs/>
+          <w:sz w:val="28"/>
+          <w:szCs w:val="28"/>
+          <w:lang w:val="pl-PL"/>
+        </w:rPr>
+        <w:t xml:space="preserve"> </w:t>
       </w:r>
     </w:p>
     <w:p>
@@ -2945,26 +2967,17 @@
           <w:szCs w:val="28"/>
           <w:lang w:val="pl-PL"/>
         </w:rPr>
-        <w:t>inlineCode.go</w:t>
-      </w:r>
-      <w:proofErr w:type="spellEnd"/>
-      <w:r>
-        <w:rPr>
-          <w:rFonts w:ascii="Times New Roman" w:hAnsi="Times New Roman" w:cs="Times New Roman"/>
-          <w:sz w:val="28"/>
-          <w:szCs w:val="28"/>
-          <w:lang w:val="pl-PL"/>
-        </w:rPr>
-        <w:t xml:space="preserve"> – </w:t>
-      </w:r>
-      <w:r>
-        <w:rPr>
-          <w:rFonts w:ascii="Times New Roman" w:hAnsi="Times New Roman" w:cs="Times New Roman"/>
-          <w:sz w:val="28"/>
-          <w:szCs w:val="28"/>
-          <w:lang w:val="pl-PL"/>
-        </w:rPr>
-        <w:t>teksty zdefiniowane jako kody komputerowe</w:t>
+        <w:t>images.go</w:t>
+      </w:r>
+      <w:proofErr w:type="spellEnd"/>
+      <w:r>
+        <w:rPr>
+          <w:rFonts w:ascii="Times New Roman" w:hAnsi="Times New Roman" w:cs="Times New Roman"/>
+          <w:sz w:val="28"/>
+          <w:szCs w:val="28"/>
+          <w:lang w:val="pl-PL"/>
+        </w:rPr>
+        <w:t xml:space="preserve"> – obrazy, ich tytuły i teksty alternatywne</w:t>
       </w:r>
     </w:p>
     <w:p>
@@ -2978,6 +2991,7 @@
           <w:rFonts w:ascii="Times New Roman" w:hAnsi="Times New Roman" w:cs="Times New Roman"/>
           <w:sz w:val="28"/>
           <w:szCs w:val="28"/>
+          <w:lang w:val="pl-PL"/>
         </w:rPr>
       </w:pPr>
       <w:proofErr w:type="spellStart"/>
@@ -2988,15 +3002,17 @@
           <w:iCs/>
           <w:sz w:val="28"/>
           <w:szCs w:val="28"/>
-        </w:rPr>
-        <w:t>linesProcessing_test.go</w:t>
-      </w:r>
-      <w:proofErr w:type="spellEnd"/>
-      <w:r>
-        <w:rPr>
-          <w:rFonts w:ascii="Times New Roman" w:hAnsi="Times New Roman" w:cs="Times New Roman"/>
-          <w:sz w:val="28"/>
-          <w:szCs w:val="28"/>
+          <w:lang w:val="pl-PL"/>
+        </w:rPr>
+        <w:t>inlineCode.go</w:t>
+      </w:r>
+      <w:proofErr w:type="spellEnd"/>
+      <w:r>
+        <w:rPr>
+          <w:rFonts w:ascii="Times New Roman" w:hAnsi="Times New Roman" w:cs="Times New Roman"/>
+          <w:sz w:val="28"/>
+          <w:szCs w:val="28"/>
+          <w:lang w:val="pl-PL"/>
         </w:rPr>
         <w:t xml:space="preserve"> – </w:t>
       </w:r>
@@ -3005,8 +3021,9 @@
           <w:rFonts w:ascii="Times New Roman" w:hAnsi="Times New Roman" w:cs="Times New Roman"/>
           <w:sz w:val="28"/>
           <w:szCs w:val="28"/>
-        </w:rPr>
-        <w:t>testy</w:t>
+          <w:lang w:val="pl-PL"/>
+        </w:rPr>
+        <w:t>teksty zdefiniowane jako kody komputerowe</w:t>
       </w:r>
     </w:p>
     <w:p>
@@ -3020,7 +3037,6 @@
           <w:rFonts w:ascii="Times New Roman" w:hAnsi="Times New Roman" w:cs="Times New Roman"/>
           <w:sz w:val="28"/>
           <w:szCs w:val="28"/>
-          <w:lang w:val="pl-PL"/>
         </w:rPr>
       </w:pPr>
       <w:proofErr w:type="spellStart"/>
@@ -3031,38 +3047,26 @@
           <w:iCs/>
           <w:sz w:val="28"/>
           <w:szCs w:val="28"/>
-          <w:lang w:val="pl-PL"/>
         </w:rPr>
         <w:lastRenderedPageBreak/>
-        <w:t>links.go</w:t>
-      </w:r>
-      <w:proofErr w:type="spellEnd"/>
-      <w:r>
-        <w:rPr>
-          <w:rFonts w:ascii="Times New Roman" w:hAnsi="Times New Roman" w:cs="Times New Roman"/>
-          <w:sz w:val="28"/>
-          <w:szCs w:val="28"/>
-          <w:lang w:val="pl-PL"/>
-        </w:rPr>
-        <w:t xml:space="preserve"> – odsyłacze (</w:t>
-      </w:r>
-      <w:r>
-        <w:rPr>
-          <w:rFonts w:ascii="Times New Roman" w:hAnsi="Times New Roman" w:cs="Times New Roman"/>
-          <w:sz w:val="28"/>
-          <w:szCs w:val="28"/>
-          <w:lang w:val="pl-PL"/>
-        </w:rPr>
-        <w:t>=</w:t>
-      </w:r>
-      <w:r>
-        <w:rPr>
-          <w:rFonts w:ascii="Times New Roman" w:hAnsi="Times New Roman" w:cs="Times New Roman"/>
-          <w:sz w:val="28"/>
-          <w:szCs w:val="28"/>
-          <w:lang w:val="pl-PL"/>
-        </w:rPr>
-        <w:t>hiperłącza)</w:t>
+        <w:t>linesProcessing_test.go</w:t>
+      </w:r>
+      <w:proofErr w:type="spellEnd"/>
+      <w:r>
+        <w:rPr>
+          <w:rFonts w:ascii="Times New Roman" w:hAnsi="Times New Roman" w:cs="Times New Roman"/>
+          <w:sz w:val="28"/>
+          <w:szCs w:val="28"/>
+        </w:rPr>
+        <w:t xml:space="preserve"> – </w:t>
+      </w:r>
+      <w:r>
+        <w:rPr>
+          <w:rFonts w:ascii="Times New Roman" w:hAnsi="Times New Roman" w:cs="Times New Roman"/>
+          <w:sz w:val="28"/>
+          <w:szCs w:val="28"/>
+        </w:rPr>
+        <w:t>testy</w:t>
       </w:r>
     </w:p>
     <w:p>
@@ -3089,17 +3093,35 @@
           <w:szCs w:val="28"/>
           <w:lang w:val="pl-PL"/>
         </w:rPr>
-        <w:t>paragraphs.go</w:t>
-      </w:r>
-      <w:proofErr w:type="spellEnd"/>
-      <w:r>
-        <w:rPr>
-          <w:rFonts w:ascii="Times New Roman" w:hAnsi="Times New Roman" w:cs="Times New Roman"/>
-          <w:sz w:val="28"/>
-          <w:szCs w:val="28"/>
-          <w:lang w:val="pl-PL"/>
-        </w:rPr>
-        <w:t xml:space="preserve"> – akapity </w:t>
+        <w:t>links.go</w:t>
+      </w:r>
+      <w:proofErr w:type="spellEnd"/>
+      <w:r>
+        <w:rPr>
+          <w:rFonts w:ascii="Times New Roman" w:hAnsi="Times New Roman" w:cs="Times New Roman"/>
+          <w:sz w:val="28"/>
+          <w:szCs w:val="28"/>
+          <w:lang w:val="pl-PL"/>
+        </w:rPr>
+        <w:t xml:space="preserve"> – odsyłacze (</w:t>
+      </w:r>
+      <w:r>
+        <w:rPr>
+          <w:rFonts w:ascii="Times New Roman" w:hAnsi="Times New Roman" w:cs="Times New Roman"/>
+          <w:sz w:val="28"/>
+          <w:szCs w:val="28"/>
+          <w:lang w:val="pl-PL"/>
+        </w:rPr>
+        <w:t>=</w:t>
+      </w:r>
+      <w:r>
+        <w:rPr>
+          <w:rFonts w:ascii="Times New Roman" w:hAnsi="Times New Roman" w:cs="Times New Roman"/>
+          <w:sz w:val="28"/>
+          <w:szCs w:val="28"/>
+          <w:lang w:val="pl-PL"/>
+        </w:rPr>
+        <w:t>hiperłącza)</w:t>
       </w:r>
     </w:p>
     <w:p>
@@ -3126,6 +3148,98 @@
           <w:szCs w:val="28"/>
           <w:lang w:val="pl-PL"/>
         </w:rPr>
+        <w:t>lists</w:t>
+      </w:r>
+      <w:r>
+        <w:rPr>
+          <w:rFonts w:ascii="Times New Roman" w:hAnsi="Times New Roman" w:cs="Times New Roman"/>
+          <w:sz w:val="28"/>
+          <w:szCs w:val="28"/>
+          <w:lang w:val="pl-PL"/>
+        </w:rPr>
+        <w:t>.</w:t>
+      </w:r>
+      <w:r>
+        <w:rPr>
+          <w:rFonts w:ascii="Times New Roman" w:hAnsi="Times New Roman" w:cs="Times New Roman"/>
+          <w:sz w:val="28"/>
+          <w:szCs w:val="28"/>
+          <w:lang w:val="pl-PL"/>
+        </w:rPr>
+        <w:t>go</w:t>
+      </w:r>
+      <w:proofErr w:type="spellEnd"/>
+      <w:r>
+        <w:rPr>
+          <w:rFonts w:ascii="Times New Roman" w:hAnsi="Times New Roman" w:cs="Times New Roman"/>
+          <w:sz w:val="28"/>
+          <w:szCs w:val="28"/>
+          <w:lang w:val="pl-PL"/>
+        </w:rPr>
+        <w:t xml:space="preserve"> –  listy uporządkowane i listy nieuporządkowane </w:t>
+      </w:r>
+    </w:p>
+    <w:p>
+      <w:pPr>
+        <w:pStyle w:val="Akapitzlist"/>
+        <w:numPr>
+          <w:ilvl w:val="0"/>
+          <w:numId w:val="4"/>
+        </w:numPr>
+        <w:rPr>
+          <w:rFonts w:ascii="Times New Roman" w:hAnsi="Times New Roman" w:cs="Times New Roman"/>
+          <w:sz w:val="28"/>
+          <w:szCs w:val="28"/>
+          <w:lang w:val="pl-PL"/>
+        </w:rPr>
+      </w:pPr>
+      <w:proofErr w:type="spellStart"/>
+      <w:r>
+        <w:rPr>
+          <w:rFonts w:ascii="Times New Roman" w:hAnsi="Times New Roman" w:cs="Times New Roman"/>
+          <w:i/>
+          <w:iCs/>
+          <w:sz w:val="28"/>
+          <w:szCs w:val="28"/>
+          <w:lang w:val="pl-PL"/>
+        </w:rPr>
+        <w:t>paragraphs.go</w:t>
+      </w:r>
+      <w:proofErr w:type="spellEnd"/>
+      <w:r>
+        <w:rPr>
+          <w:rFonts w:ascii="Times New Roman" w:hAnsi="Times New Roman" w:cs="Times New Roman"/>
+          <w:sz w:val="28"/>
+          <w:szCs w:val="28"/>
+          <w:lang w:val="pl-PL"/>
+        </w:rPr>
+        <w:t xml:space="preserve"> – akapity </w:t>
+      </w:r>
+    </w:p>
+    <w:p>
+      <w:pPr>
+        <w:pStyle w:val="Akapitzlist"/>
+        <w:numPr>
+          <w:ilvl w:val="0"/>
+          <w:numId w:val="4"/>
+        </w:numPr>
+        <w:rPr>
+          <w:rFonts w:ascii="Times New Roman" w:hAnsi="Times New Roman" w:cs="Times New Roman"/>
+          <w:sz w:val="28"/>
+          <w:szCs w:val="28"/>
+          <w:lang w:val="pl-PL"/>
+        </w:rPr>
+      </w:pPr>
+      <w:proofErr w:type="spellStart"/>
+      <w:r>
+        <w:rPr>
+          <w:rFonts w:ascii="Times New Roman" w:hAnsi="Times New Roman" w:cs="Times New Roman"/>
+          <w:i/>
+          <w:iCs/>
+          <w:sz w:val="28"/>
+          <w:szCs w:val="28"/>
+          <w:lang w:val="pl-PL"/>
+        </w:rPr>
         <w:t>references.go</w:t>
       </w:r>
       <w:proofErr w:type="spellEnd"/>
@@ -3165,8 +3279,288 @@
           <w:szCs w:val="28"/>
           <w:lang w:val="pl-PL"/>
         </w:rPr>
-        <w:t xml:space="preserve"> </w:t>
-      </w:r>
+        <w:t xml:space="preserve">Poniżej zrzuty ekranu przedstawiające działanie naszego programu: źródłowy plik MD, wyjściowy plik HTML i </w:t>
+      </w:r>
+      <w:proofErr w:type="spellStart"/>
+      <w:r>
+        <w:rPr>
+          <w:rFonts w:ascii="Times New Roman" w:hAnsi="Times New Roman" w:cs="Times New Roman"/>
+          <w:sz w:val="28"/>
+          <w:szCs w:val="28"/>
+          <w:lang w:val="pl-PL"/>
+        </w:rPr>
+        <w:t>wyrenderowan</w:t>
+      </w:r>
+      <w:r>
+        <w:rPr>
+          <w:rFonts w:ascii="Times New Roman" w:hAnsi="Times New Roman" w:cs="Times New Roman"/>
+          <w:sz w:val="28"/>
+          <w:szCs w:val="28"/>
+          <w:lang w:val="pl-PL"/>
+        </w:rPr>
+        <w:t>a</w:t>
+      </w:r>
+      <w:proofErr w:type="spellEnd"/>
+      <w:r>
+        <w:rPr>
+          <w:rFonts w:ascii="Times New Roman" w:hAnsi="Times New Roman" w:cs="Times New Roman"/>
+          <w:sz w:val="28"/>
+          <w:szCs w:val="28"/>
+          <w:lang w:val="pl-PL"/>
+        </w:rPr>
+        <w:t xml:space="preserve"> stron</w:t>
+      </w:r>
+      <w:r>
+        <w:rPr>
+          <w:rFonts w:ascii="Times New Roman" w:hAnsi="Times New Roman" w:cs="Times New Roman"/>
+          <w:sz w:val="28"/>
+          <w:szCs w:val="28"/>
+          <w:lang w:val="pl-PL"/>
+        </w:rPr>
+        <w:t>a</w:t>
+      </w:r>
+      <w:r>
+        <w:rPr>
+          <w:rFonts w:ascii="Times New Roman" w:hAnsi="Times New Roman" w:cs="Times New Roman"/>
+          <w:sz w:val="28"/>
+          <w:szCs w:val="28"/>
+          <w:lang w:val="pl-PL"/>
+        </w:rPr>
+        <w:t>:</w:t>
+      </w:r>
+    </w:p>
+    <w:p>
+      <w:pPr>
+        <w:rPr>
+          <w:noProof/>
+          <w:lang w:val="pl-PL"/>
+        </w:rPr>
+      </w:pPr>
+    </w:p>
+    <w:p>
+      <w:pPr>
+        <w:rPr>
+          <w:rFonts w:ascii="Times New Roman" w:hAnsi="Times New Roman" w:cs="Times New Roman"/>
+          <w:sz w:val="28"/>
+          <w:szCs w:val="28"/>
+          <w:lang w:val="pl-PL"/>
+        </w:rPr>
+      </w:pPr>
+      <w:r>
+        <w:rPr>
+          <w:noProof/>
+        </w:rPr>
+        <w:drawing>
+          <wp:anchor distT="0" distB="0" distL="114300" distR="114300" simplePos="0" relativeHeight="251658240" behindDoc="1" locked="0" layoutInCell="1" allowOverlap="1" wp14:anchorId="2388E104" wp14:editId="6C515A84">
+            <wp:simplePos x="0" y="0"/>
+            <wp:positionH relativeFrom="column">
+              <wp:posOffset>1531571</wp:posOffset>
+            </wp:positionH>
+            <wp:positionV relativeFrom="paragraph">
+              <wp:posOffset>2851785</wp:posOffset>
+            </wp:positionV>
+            <wp:extent cx="2497015" cy="3381209"/>
+            <wp:effectExtent l="0" t="0" r="0" b="0"/>
+            <wp:wrapNone/>
+            <wp:docPr id="3" name="Obraz 3"/>
+            <wp:cNvGraphicFramePr>
+              <a:graphicFrameLocks xmlns:a="http://schemas.openxmlformats.org/drawingml/2006/main" noChangeAspect="1"/>
+            </wp:cNvGraphicFramePr>
+            <a:graphic xmlns:a="http://schemas.openxmlformats.org/drawingml/2006/main">
+              <a:graphicData uri="http://schemas.openxmlformats.org/drawingml/2006/picture">
+                <pic:pic xmlns:pic="http://schemas.openxmlformats.org/drawingml/2006/picture">
+                  <pic:nvPicPr>
+                    <pic:cNvPr id="1" name=""/>
+                    <pic:cNvPicPr/>
+                  </pic:nvPicPr>
+                  <pic:blipFill rotWithShape="1">
+                    <a:blip r:embed="rId8" cstate="print">
+                      <a:extLst>
+                        <a:ext uri="{28A0092B-C50C-407E-A947-70E740481C1C}">
+                          <a14:useLocalDpi xmlns:a14="http://schemas.microsoft.com/office/drawing/2010/main" val="0"/>
+                        </a:ext>
+                      </a:extLst>
+                    </a:blip>
+                    <a:srcRect l="-1" t="3983" r="61959"/>
+                    <a:stretch/>
+                  </pic:blipFill>
+                  <pic:spPr bwMode="auto">
+                    <a:xfrm>
+                      <a:off x="0" y="0"/>
+                      <a:ext cx="2497015" cy="3381209"/>
+                    </a:xfrm>
+                    <a:prstGeom prst="rect">
+                      <a:avLst/>
+                    </a:prstGeom>
+                    <a:ln>
+                      <a:noFill/>
+                    </a:ln>
+                    <a:extLst>
+                      <a:ext uri="{53640926-AAD7-44D8-BBD7-CCE9431645EC}">
+                        <a14:shadowObscured xmlns:a14="http://schemas.microsoft.com/office/drawing/2010/main"/>
+                      </a:ext>
+                    </a:extLst>
+                  </pic:spPr>
+                </pic:pic>
+              </a:graphicData>
+            </a:graphic>
+            <wp14:sizeRelH relativeFrom="margin">
+              <wp14:pctWidth>0</wp14:pctWidth>
+            </wp14:sizeRelH>
+            <wp14:sizeRelV relativeFrom="margin">
+              <wp14:pctHeight>0</wp14:pctHeight>
+            </wp14:sizeRelV>
+          </wp:anchor>
+        </w:drawing>
+      </w:r>
+      <w:r>
+        <w:rPr>
+          <w:noProof/>
+        </w:rPr>
+        <w:drawing>
+          <wp:anchor distT="0" distB="0" distL="114300" distR="114300" simplePos="0" relativeHeight="251659264" behindDoc="0" locked="0" layoutInCell="1" allowOverlap="1" wp14:anchorId="163A2044" wp14:editId="58A9480A">
+            <wp:simplePos x="0" y="0"/>
+            <wp:positionH relativeFrom="column">
+              <wp:posOffset>2780860</wp:posOffset>
+            </wp:positionH>
+            <wp:positionV relativeFrom="paragraph">
+              <wp:posOffset>7620</wp:posOffset>
+            </wp:positionV>
+            <wp:extent cx="2865120" cy="2754630"/>
+            <wp:effectExtent l="0" t="0" r="0" b="7620"/>
+            <wp:wrapNone/>
+            <wp:docPr id="4" name="Obraz 4"/>
+            <wp:cNvGraphicFramePr>
+              <a:graphicFrameLocks xmlns:a="http://schemas.openxmlformats.org/drawingml/2006/main" noChangeAspect="1"/>
+            </wp:cNvGraphicFramePr>
+            <a:graphic xmlns:a="http://schemas.openxmlformats.org/drawingml/2006/main">
+              <a:graphicData uri="http://schemas.openxmlformats.org/drawingml/2006/picture">
+                <pic:pic xmlns:pic="http://schemas.openxmlformats.org/drawingml/2006/picture">
+                  <pic:nvPicPr>
+                    <pic:cNvPr id="1" name=""/>
+                    <pic:cNvPicPr/>
+                  </pic:nvPicPr>
+                  <pic:blipFill rotWithShape="1">
+                    <a:blip r:embed="rId9" cstate="print">
+                      <a:extLst>
+                        <a:ext uri="{28A0092B-C50C-407E-A947-70E740481C1C}">
+                          <a14:useLocalDpi xmlns:a14="http://schemas.microsoft.com/office/drawing/2010/main" val="0"/>
+                        </a:ext>
+                      </a:extLst>
+                    </a:blip>
+                    <a:srcRect l="1120" t="5969" r="49125" b="8988"/>
+                    <a:stretch/>
+                  </pic:blipFill>
+                  <pic:spPr bwMode="auto">
+                    <a:xfrm>
+                      <a:off x="0" y="0"/>
+                      <a:ext cx="2865120" cy="2754630"/>
+                    </a:xfrm>
+                    <a:prstGeom prst="rect">
+                      <a:avLst/>
+                    </a:prstGeom>
+                    <a:ln>
+                      <a:noFill/>
+                    </a:ln>
+                    <a:extLst>
+                      <a:ext uri="{53640926-AAD7-44D8-BBD7-CCE9431645EC}">
+                        <a14:shadowObscured xmlns:a14="http://schemas.microsoft.com/office/drawing/2010/main"/>
+                      </a:ext>
+                    </a:extLst>
+                  </pic:spPr>
+                </pic:pic>
+              </a:graphicData>
+            </a:graphic>
+            <wp14:sizeRelH relativeFrom="margin">
+              <wp14:pctWidth>0</wp14:pctWidth>
+            </wp14:sizeRelH>
+            <wp14:sizeRelV relativeFrom="margin">
+              <wp14:pctHeight>0</wp14:pctHeight>
+            </wp14:sizeRelV>
+          </wp:anchor>
+        </w:drawing>
+      </w:r>
+      <w:r>
+        <w:rPr>
+          <w:noProof/>
+        </w:rPr>
+        <w:drawing>
+          <wp:inline distT="0" distB="0" distL="0" distR="0" wp14:anchorId="21219919" wp14:editId="6DB05198">
+            <wp:extent cx="2687490" cy="2760394"/>
+            <wp:effectExtent l="0" t="0" r="0" b="1905"/>
+            <wp:docPr id="2" name="Obraz 2"/>
+            <wp:cNvGraphicFramePr>
+              <a:graphicFrameLocks xmlns:a="http://schemas.openxmlformats.org/drawingml/2006/main" noChangeAspect="1"/>
+            </wp:cNvGraphicFramePr>
+            <a:graphic xmlns:a="http://schemas.openxmlformats.org/drawingml/2006/main">
+              <a:graphicData uri="http://schemas.openxmlformats.org/drawingml/2006/picture">
+                <pic:pic xmlns:pic="http://schemas.openxmlformats.org/drawingml/2006/picture">
+                  <pic:nvPicPr>
+                    <pic:cNvPr id="1" name=""/>
+                    <pic:cNvPicPr/>
+                  </pic:nvPicPr>
+                  <pic:blipFill rotWithShape="1">
+                    <a:blip r:embed="rId10"/>
+                    <a:srcRect l="27269" t="12900" r="34676" b="14242"/>
+                    <a:stretch/>
+                  </pic:blipFill>
+                  <pic:spPr bwMode="auto">
+                    <a:xfrm>
+                      <a:off x="0" y="0"/>
+                      <a:ext cx="2704409" cy="2777772"/>
+                    </a:xfrm>
+                    <a:prstGeom prst="rect">
+                      <a:avLst/>
+                    </a:prstGeom>
+                    <a:ln>
+                      <a:noFill/>
+                    </a:ln>
+                    <a:extLst>
+                      <a:ext uri="{53640926-AAD7-44D8-BBD7-CCE9431645EC}">
+                        <a14:shadowObscured xmlns:a14="http://schemas.microsoft.com/office/drawing/2010/main"/>
+                      </a:ext>
+                    </a:extLst>
+                  </pic:spPr>
+                </pic:pic>
+              </a:graphicData>
+            </a:graphic>
+          </wp:inline>
+        </w:drawing>
+      </w:r>
+    </w:p>
+    <w:p>
+      <w:pPr>
+        <w:rPr>
+          <w:noProof/>
+        </w:rPr>
+      </w:pPr>
+    </w:p>
+    <w:p>
+      <w:pPr>
+        <w:rPr>
+          <w:rFonts w:ascii="Times New Roman" w:hAnsi="Times New Roman" w:cs="Times New Roman"/>
+          <w:sz w:val="28"/>
+          <w:szCs w:val="28"/>
+          <w:lang w:val="pl-PL"/>
+        </w:rPr>
+      </w:pPr>
+    </w:p>
+    <w:p>
+      <w:pPr>
+        <w:rPr>
+          <w:noProof/>
+        </w:rPr>
+      </w:pPr>
+    </w:p>
+    <w:p>
+      <w:pPr>
+        <w:rPr>
+          <w:rFonts w:ascii="Times New Roman" w:hAnsi="Times New Roman" w:cs="Times New Roman"/>
+          <w:sz w:val="28"/>
+          <w:szCs w:val="28"/>
+          <w:lang w:val="pl-PL"/>
+        </w:rPr>
+      </w:pPr>
     </w:p>
     <w:p>
       <w:pPr>
@@ -4109,6 +4503,7 @@
   <w:style w:type="character" w:default="1" w:styleId="Domylnaczcionkaakapitu">
     <w:name w:val="Default Paragraph Font"/>
     <w:uiPriority w:val="1"/>
+    <w:semiHidden/>
     <w:unhideWhenUsed/>
   </w:style>
   <w:style w:type="table" w:default="1" w:styleId="Standardowy">
@@ -4490,7 +4885,7 @@
 </file>
 
 <file path=customXml/itemProps1.xml><?xml version="1.0" encoding="utf-8"?>
-<ds:datastoreItem xmlns:ds="http://schemas.openxmlformats.org/officeDocument/2006/customXml" ds:itemID="{AA0B0E2B-617A-40D4-BC2F-22BD0579D6BB}">
+<ds:datastoreItem xmlns:ds="http://schemas.openxmlformats.org/officeDocument/2006/customXml" ds:itemID="{3A4259C9-7672-422F-87A9-9F9873A66247}">
   <ds:schemaRefs>
     <ds:schemaRef ds:uri="http://schemas.openxmlformats.org/officeDocument/2006/bibliography"/>
   </ds:schemaRefs>

--- a/Dokumentacja.docx
+++ b/Dokumentacja.docx
@@ -3333,36 +3333,43 @@
       <w:pPr>
         <w:rPr>
           <w:noProof/>
-          <w:lang w:val="pl-PL"/>
-        </w:rPr>
-      </w:pPr>
-    </w:p>
-    <w:p>
-      <w:pPr>
-        <w:rPr>
-          <w:rFonts w:ascii="Times New Roman" w:hAnsi="Times New Roman" w:cs="Times New Roman"/>
-          <w:sz w:val="28"/>
-          <w:szCs w:val="28"/>
-          <w:lang w:val="pl-PL"/>
-        </w:rPr>
-      </w:pPr>
-      <w:r>
+        </w:rPr>
+      </w:pPr>
+    </w:p>
+    <w:p>
+      <w:pPr>
         <w:rPr>
           <w:noProof/>
+          <w:lang w:val="pl-PL"/>
+        </w:rPr>
+      </w:pPr>
+    </w:p>
+    <w:p>
+      <w:pPr>
+        <w:rPr>
+          <w:rFonts w:ascii="Times New Roman" w:hAnsi="Times New Roman" w:cs="Times New Roman"/>
+          <w:sz w:val="28"/>
+          <w:szCs w:val="28"/>
+          <w:lang w:val="pl-PL"/>
+        </w:rPr>
+      </w:pPr>
+      <w:r>
+        <w:rPr>
+          <w:noProof/>
         </w:rPr>
         <w:drawing>
-          <wp:anchor distT="0" distB="0" distL="114300" distR="114300" simplePos="0" relativeHeight="251658240" behindDoc="1" locked="0" layoutInCell="1" allowOverlap="1" wp14:anchorId="2388E104" wp14:editId="6C515A84">
+          <wp:anchor distT="0" distB="0" distL="114300" distR="114300" simplePos="0" relativeHeight="251660288" behindDoc="0" locked="0" layoutInCell="1" allowOverlap="1" wp14:anchorId="5C7E03C0" wp14:editId="26E756B0">
             <wp:simplePos x="0" y="0"/>
             <wp:positionH relativeFrom="column">
-              <wp:posOffset>1531571</wp:posOffset>
+              <wp:posOffset>635</wp:posOffset>
             </wp:positionH>
             <wp:positionV relativeFrom="paragraph">
-              <wp:posOffset>2851785</wp:posOffset>
+              <wp:posOffset>2898775</wp:posOffset>
             </wp:positionV>
-            <wp:extent cx="2497015" cy="3381209"/>
-            <wp:effectExtent l="0" t="0" r="0" b="0"/>
-            <wp:wrapNone/>
-            <wp:docPr id="3" name="Obraz 3"/>
+            <wp:extent cx="5643880" cy="2964815"/>
+            <wp:effectExtent l="0" t="0" r="0" b="6985"/>
+            <wp:wrapSquare wrapText="bothSides"/>
+            <wp:docPr id="1" name="Obraz 1"/>
             <wp:cNvGraphicFramePr>
               <a:graphicFrameLocks xmlns:a="http://schemas.openxmlformats.org/drawingml/2006/main" noChangeAspect="1"/>
             </wp:cNvGraphicFramePr>
@@ -3381,13 +3388,13 @@
                         </a:ext>
                       </a:extLst>
                     </a:blip>
-                    <a:srcRect l="-1" t="3983" r="61959"/>
+                    <a:srcRect t="4061" r="1494"/>
                     <a:stretch/>
                   </pic:blipFill>
                   <pic:spPr bwMode="auto">
                     <a:xfrm>
                       <a:off x="0" y="0"/>
-                      <a:ext cx="2497015" cy="3381209"/>
+                      <a:ext cx="5643880" cy="2964815"/>
                     </a:xfrm>
                     <a:prstGeom prst="rect">
                       <a:avLst/>
@@ -3418,7 +3425,7 @@
           <w:noProof/>
         </w:rPr>
         <w:drawing>
-          <wp:anchor distT="0" distB="0" distL="114300" distR="114300" simplePos="0" relativeHeight="251659264" behindDoc="0" locked="0" layoutInCell="1" allowOverlap="1" wp14:anchorId="163A2044" wp14:editId="58A9480A">
+          <wp:anchor distT="0" distB="0" distL="114300" distR="114300" simplePos="0" relativeHeight="251659264" behindDoc="0" locked="0" layoutInCell="1" allowOverlap="1" wp14:anchorId="163A2044" wp14:editId="4864B09C">
             <wp:simplePos x="0" y="0"/>
             <wp:positionH relativeFrom="column">
               <wp:posOffset>2780860</wp:posOffset>

--- a/Dokumentacja.docx
+++ b/Dokumentacja.docx
@@ -3333,6 +3333,7 @@
       <w:pPr>
         <w:rPr>
           <w:noProof/>
+          <w:lang w:val="pl-PL"/>
         </w:rPr>
       </w:pPr>
     </w:p>
@@ -3534,40 +3535,6 @@
           </wp:inline>
         </w:drawing>
       </w:r>
-    </w:p>
-    <w:p>
-      <w:pPr>
-        <w:rPr>
-          <w:noProof/>
-        </w:rPr>
-      </w:pPr>
-    </w:p>
-    <w:p>
-      <w:pPr>
-        <w:rPr>
-          <w:rFonts w:ascii="Times New Roman" w:hAnsi="Times New Roman" w:cs="Times New Roman"/>
-          <w:sz w:val="28"/>
-          <w:szCs w:val="28"/>
-          <w:lang w:val="pl-PL"/>
-        </w:rPr>
-      </w:pPr>
-    </w:p>
-    <w:p>
-      <w:pPr>
-        <w:rPr>
-          <w:noProof/>
-        </w:rPr>
-      </w:pPr>
-    </w:p>
-    <w:p>
-      <w:pPr>
-        <w:rPr>
-          <w:rFonts w:ascii="Times New Roman" w:hAnsi="Times New Roman" w:cs="Times New Roman"/>
-          <w:sz w:val="28"/>
-          <w:szCs w:val="28"/>
-          <w:lang w:val="pl-PL"/>
-        </w:rPr>
-      </w:pPr>
     </w:p>
     <w:p>
       <w:pPr>

--- a/Dokumentacja.docx
+++ b/Dokumentacja.docx
@@ -1,6 +1,6 @@
 
 <file path=word/document.xml><?xml version="1.0" encoding="utf-8"?>
-<w:document xmlns:wpc="http://schemas.microsoft.com/office/word/2010/wordprocessingCanvas" xmlns:cx="http://schemas.microsoft.com/office/drawing/2014/chartex" xmlns:cx1="http://schemas.microsoft.com/office/drawing/2015/9/8/chartex" xmlns:cx2="http://schemas.microsoft.com/office/drawing/2015/10/21/chartex" xmlns:cx3="http://schemas.microsoft.com/office/drawing/2016/5/9/chartex" xmlns:cx4="http://schemas.microsoft.com/office/drawing/2016/5/10/chartex" xmlns:cx5="http://schemas.microsoft.com/office/drawing/2016/5/11/chartex" xmlns:cx6="http://schemas.microsoft.com/office/drawing/2016/5/12/chartex" xmlns:cx7="http://schemas.microsoft.com/office/drawing/2016/5/13/chartex" xmlns:cx8="http://schemas.microsoft.com/office/drawing/2016/5/14/chartex" xmlns:mc="http://schemas.openxmlformats.org/markup-compatibility/2006" xmlns:aink="http://schemas.microsoft.com/office/drawing/2016/ink" xmlns:am3d="http://schemas.microsoft.com/office/drawing/2017/model3d" xmlns:o="urn:schemas-microsoft-com:office:office" xmlns:r="http://schemas.openxmlformats.org/officeDocument/2006/relationships" xmlns:m="http://schemas.openxmlformats.org/officeDocument/2006/math" xmlns:v="urn:schemas-microsoft-com:vml" xmlns:wp14="http://schemas.microsoft.com/office/word/2010/wordprocessingDrawing" xmlns:wp="http://schemas.openxmlformats.org/drawingml/2006/wordprocessingDrawing" xmlns:w10="urn:schemas-microsoft-com:office:word" xmlns:w="http://schemas.openxmlformats.org/wordprocessingml/2006/main" xmlns:w14="http://schemas.microsoft.com/office/word/2010/wordml" xmlns:w15="http://schemas.microsoft.com/office/word/2012/wordml" xmlns:w16cex="http://schemas.microsoft.com/office/word/2018/wordml/cex" xmlns:w16cid="http://schemas.microsoft.com/office/word/2016/wordml/cid" xmlns:w16="http://schemas.microsoft.com/office/word/2018/wordml" xmlns:w16se="http://schemas.microsoft.com/office/word/2015/wordml/symex" xmlns:wpg="http://schemas.microsoft.com/office/word/2010/wordprocessingGroup" xmlns:wpi="http://schemas.microsoft.com/office/word/2010/wordprocessingInk" xmlns:wne="http://schemas.microsoft.com/office/word/2006/wordml" xmlns:wps="http://schemas.microsoft.com/office/word/2010/wordprocessingShape" mc:Ignorable="w14 w15 w16se w16cid w16 w16cex wp14">
+<w:document xmlns:wpc="http://schemas.microsoft.com/office/word/2010/wordprocessingCanvas" xmlns:mc="http://schemas.openxmlformats.org/markup-compatibility/2006" xmlns:o="urn:schemas-microsoft-com:office:office" xmlns:r="http://schemas.openxmlformats.org/officeDocument/2006/relationships" xmlns:m="http://schemas.openxmlformats.org/officeDocument/2006/math" xmlns:v="urn:schemas-microsoft-com:vml" xmlns:wp14="http://schemas.microsoft.com/office/word/2010/wordprocessingDrawing" xmlns:wp="http://schemas.openxmlformats.org/drawingml/2006/wordprocessingDrawing" xmlns:w10="urn:schemas-microsoft-com:office:word" xmlns:w="http://schemas.openxmlformats.org/wordprocessingml/2006/main" xmlns:w14="http://schemas.microsoft.com/office/word/2010/wordml" xmlns:w15="http://schemas.microsoft.com/office/word/2012/wordml" xmlns:wpg="http://schemas.microsoft.com/office/word/2010/wordprocessingGroup" xmlns:wpi="http://schemas.microsoft.com/office/word/2010/wordprocessingInk" xmlns:wne="http://schemas.microsoft.com/office/word/2006/wordml" xmlns:wps="http://schemas.microsoft.com/office/word/2010/wordprocessingShape" mc:Ignorable="w14 w15 wp14">
   <w:body>
     <w:p>
       <w:pPr>
@@ -129,9 +129,8 @@
           <w:szCs w:val="64"/>
           <w:lang w:val="pl-PL"/>
         </w:rPr>
-        <w:t xml:space="preserve"> </w:t>
-      </w:r>
-      <w:proofErr w:type="spellStart"/>
+        <w:t xml:space="preserve"> M</w:t>
+      </w:r>
       <w:r>
         <w:rPr>
           <w:rFonts w:ascii="Times New Roman" w:hAnsi="Times New Roman" w:cs="Times New Roman"/>
@@ -141,7 +140,7 @@
           <w:szCs w:val="64"/>
           <w:lang w:val="pl-PL"/>
         </w:rPr>
-        <w:t>M</w:t>
+        <w:t>arkdown na</w:t>
       </w:r>
       <w:r>
         <w:rPr>
@@ -152,9 +151,8 @@
           <w:szCs w:val="64"/>
           <w:lang w:val="pl-PL"/>
         </w:rPr>
-        <w:t>arkdown</w:t>
-      </w:r>
-      <w:proofErr w:type="spellEnd"/>
+        <w:t> </w:t>
+      </w:r>
       <w:r>
         <w:rPr>
           <w:rFonts w:ascii="Times New Roman" w:hAnsi="Times New Roman" w:cs="Times New Roman"/>
@@ -164,28 +162,6 @@
           <w:szCs w:val="64"/>
           <w:lang w:val="pl-PL"/>
         </w:rPr>
-        <w:t xml:space="preserve"> na</w:t>
-      </w:r>
-      <w:r>
-        <w:rPr>
-          <w:rFonts w:ascii="Times New Roman" w:hAnsi="Times New Roman" w:cs="Times New Roman"/>
-          <w:b/>
-          <w:bCs/>
-          <w:sz w:val="64"/>
-          <w:szCs w:val="64"/>
-          <w:lang w:val="pl-PL"/>
-        </w:rPr>
-        <w:t> </w:t>
-      </w:r>
-      <w:r>
-        <w:rPr>
-          <w:rFonts w:ascii="Times New Roman" w:hAnsi="Times New Roman" w:cs="Times New Roman"/>
-          <w:b/>
-          <w:bCs/>
-          <w:sz w:val="64"/>
-          <w:szCs w:val="64"/>
-          <w:lang w:val="pl-PL"/>
-        </w:rPr>
         <w:t>język HTML</w:t>
       </w:r>
     </w:p>
@@ -296,9 +272,143 @@
           <w:szCs w:val="28"/>
           <w:lang w:val="pl-PL"/>
         </w:rPr>
-        <w:t>go-</w:t>
-      </w:r>
-      <w:proofErr w:type="spellStart"/>
+        <w:t>go-sciter</w:t>
+      </w:r>
+      <w:r>
+        <w:rPr>
+          <w:rFonts w:ascii="Times New Roman" w:hAnsi="Times New Roman" w:cs="Times New Roman"/>
+          <w:sz w:val="28"/>
+          <w:szCs w:val="28"/>
+          <w:lang w:val="pl-PL"/>
+        </w:rPr>
+        <w:t xml:space="preserve"> dostarczający większość funkcjonalności </w:t>
+      </w:r>
+      <w:r>
+        <w:rPr>
+          <w:rFonts w:ascii="Times New Roman" w:hAnsi="Times New Roman" w:cs="Times New Roman"/>
+          <w:sz w:val="28"/>
+          <w:szCs w:val="28"/>
+          <w:lang w:val="pl-PL"/>
+        </w:rPr>
+        <w:t>aplikac</w:t>
+      </w:r>
+      <w:r>
+        <w:rPr>
+          <w:rFonts w:ascii="Times New Roman" w:hAnsi="Times New Roman" w:cs="Times New Roman"/>
+          <w:sz w:val="28"/>
+          <w:szCs w:val="28"/>
+          <w:lang w:val="pl-PL"/>
+        </w:rPr>
+        <w:t xml:space="preserve">yjnego </w:t>
+      </w:r>
+      <w:r>
+        <w:rPr>
+          <w:rFonts w:ascii="Times New Roman" w:hAnsi="Times New Roman" w:cs="Times New Roman"/>
+          <w:sz w:val="28"/>
+          <w:szCs w:val="28"/>
+          <w:lang w:val="pl-PL"/>
+        </w:rPr>
+        <w:t>interfejsu programistycznego (API) Scitera</w:t>
+      </w:r>
+      <w:r>
+        <w:rPr>
+          <w:rFonts w:ascii="Times New Roman" w:hAnsi="Times New Roman" w:cs="Times New Roman"/>
+          <w:sz w:val="28"/>
+          <w:szCs w:val="28"/>
+          <w:lang w:val="pl-PL"/>
+        </w:rPr>
+        <w:t xml:space="preserve"> –</w:t>
+      </w:r>
+      <w:r>
+        <w:rPr>
+          <w:rFonts w:ascii="Times New Roman" w:hAnsi="Times New Roman" w:cs="Times New Roman"/>
+          <w:sz w:val="28"/>
+          <w:szCs w:val="28"/>
+          <w:lang w:val="pl-PL"/>
+        </w:rPr>
+        <w:t>czyli o</w:t>
+      </w:r>
+      <w:r>
+        <w:rPr>
+          <w:rFonts w:ascii="Times New Roman" w:hAnsi="Times New Roman" w:cs="Times New Roman"/>
+          <w:sz w:val="28"/>
+          <w:szCs w:val="28"/>
+          <w:lang w:val="pl-PL"/>
+        </w:rPr>
+        <w:t>sadzaln</w:t>
+      </w:r>
+      <w:r>
+        <w:rPr>
+          <w:rFonts w:ascii="Times New Roman" w:hAnsi="Times New Roman" w:cs="Times New Roman"/>
+          <w:sz w:val="28"/>
+          <w:szCs w:val="28"/>
+          <w:lang w:val="pl-PL"/>
+        </w:rPr>
+        <w:t>ego</w:t>
+      </w:r>
+      <w:r>
+        <w:rPr>
+          <w:rFonts w:ascii="Times New Roman" w:hAnsi="Times New Roman" w:cs="Times New Roman"/>
+          <w:sz w:val="28"/>
+          <w:szCs w:val="28"/>
+          <w:lang w:val="pl-PL"/>
+        </w:rPr>
+        <w:t xml:space="preserve"> HTML/CSS/</w:t>
+      </w:r>
+      <w:r>
+        <w:rPr>
+          <w:rFonts w:ascii="Times New Roman" w:hAnsi="Times New Roman" w:cs="Times New Roman"/>
+          <w:sz w:val="28"/>
+          <w:szCs w:val="28"/>
+          <w:lang w:val="pl-PL"/>
+        </w:rPr>
+        <w:t xml:space="preserve">skryptowego silnika </w:t>
+      </w:r>
+      <w:r>
+        <w:rPr>
+          <w:rFonts w:ascii="Times New Roman" w:hAnsi="Times New Roman" w:cs="Times New Roman"/>
+          <w:sz w:val="28"/>
+          <w:szCs w:val="28"/>
+          <w:lang w:val="pl-PL"/>
+        </w:rPr>
+        <w:t>do tworzenia nowoczesnych interfejsów użytkowni</w:t>
+      </w:r>
+      <w:r>
+        <w:rPr>
+          <w:rFonts w:ascii="Times New Roman" w:hAnsi="Times New Roman" w:cs="Times New Roman"/>
+          <w:sz w:val="28"/>
+          <w:szCs w:val="28"/>
+          <w:lang w:val="pl-PL"/>
+        </w:rPr>
+        <w:t>ka</w:t>
+      </w:r>
+      <w:r>
+        <w:rPr>
+          <w:rFonts w:ascii="Times New Roman" w:hAnsi="Times New Roman" w:cs="Times New Roman"/>
+          <w:sz w:val="28"/>
+          <w:szCs w:val="28"/>
+          <w:lang w:val="pl-PL"/>
+        </w:rPr>
+        <w:t xml:space="preserve"> – do środowiska Golang</w:t>
+      </w:r>
+      <w:r>
+        <w:rPr>
+          <w:rFonts w:ascii="Times New Roman" w:hAnsi="Times New Roman" w:cs="Times New Roman"/>
+          <w:sz w:val="28"/>
+          <w:szCs w:val="28"/>
+          <w:lang w:val="pl-PL"/>
+        </w:rPr>
+        <w:t xml:space="preserve">. </w:t>
+      </w:r>
+      <w:r>
+        <w:rPr>
+          <w:rFonts w:ascii="Times New Roman" w:hAnsi="Times New Roman" w:cs="Times New Roman"/>
+          <w:sz w:val="28"/>
+          <w:szCs w:val="28"/>
+          <w:lang w:val="pl-PL"/>
+        </w:rPr>
+        <w:t xml:space="preserve">Pakiet </w:t>
+      </w:r>
       <w:r>
         <w:rPr>
           <w:rFonts w:ascii="Times New Roman" w:hAnsi="Times New Roman" w:cs="Times New Roman"/>
@@ -308,176 +418,7 @@
           <w:szCs w:val="28"/>
           <w:lang w:val="pl-PL"/>
         </w:rPr>
-        <w:t>sciter</w:t>
-      </w:r>
-      <w:proofErr w:type="spellEnd"/>
-      <w:r>
-        <w:rPr>
-          <w:rFonts w:ascii="Times New Roman" w:hAnsi="Times New Roman" w:cs="Times New Roman"/>
-          <w:sz w:val="28"/>
-          <w:szCs w:val="28"/>
-          <w:lang w:val="pl-PL"/>
-        </w:rPr>
-        <w:t xml:space="preserve"> dostarczający większość funkcjonalności </w:t>
-      </w:r>
-      <w:r>
-        <w:rPr>
-          <w:rFonts w:ascii="Times New Roman" w:hAnsi="Times New Roman" w:cs="Times New Roman"/>
-          <w:sz w:val="28"/>
-          <w:szCs w:val="28"/>
-          <w:lang w:val="pl-PL"/>
-        </w:rPr>
-        <w:t>aplikac</w:t>
-      </w:r>
-      <w:r>
-        <w:rPr>
-          <w:rFonts w:ascii="Times New Roman" w:hAnsi="Times New Roman" w:cs="Times New Roman"/>
-          <w:sz w:val="28"/>
-          <w:szCs w:val="28"/>
-          <w:lang w:val="pl-PL"/>
-        </w:rPr>
-        <w:t xml:space="preserve">yjnego </w:t>
-      </w:r>
-      <w:r>
-        <w:rPr>
-          <w:rFonts w:ascii="Times New Roman" w:hAnsi="Times New Roman" w:cs="Times New Roman"/>
-          <w:sz w:val="28"/>
-          <w:szCs w:val="28"/>
-          <w:lang w:val="pl-PL"/>
-        </w:rPr>
-        <w:t xml:space="preserve">interfejsu programistycznego (API) </w:t>
-      </w:r>
-      <w:proofErr w:type="spellStart"/>
-      <w:r>
-        <w:rPr>
-          <w:rFonts w:ascii="Times New Roman" w:hAnsi="Times New Roman" w:cs="Times New Roman"/>
-          <w:sz w:val="28"/>
-          <w:szCs w:val="28"/>
-          <w:lang w:val="pl-PL"/>
-        </w:rPr>
-        <w:t>Scitera</w:t>
-      </w:r>
-      <w:proofErr w:type="spellEnd"/>
-      <w:r>
-        <w:rPr>
-          <w:rFonts w:ascii="Times New Roman" w:hAnsi="Times New Roman" w:cs="Times New Roman"/>
-          <w:sz w:val="28"/>
-          <w:szCs w:val="28"/>
-          <w:lang w:val="pl-PL"/>
-        </w:rPr>
-        <w:t xml:space="preserve"> –</w:t>
-      </w:r>
-      <w:r>
-        <w:rPr>
-          <w:rFonts w:ascii="Times New Roman" w:hAnsi="Times New Roman" w:cs="Times New Roman"/>
-          <w:sz w:val="28"/>
-          <w:szCs w:val="28"/>
-          <w:lang w:val="pl-PL"/>
-        </w:rPr>
-        <w:t xml:space="preserve">czyli </w:t>
-      </w:r>
-      <w:proofErr w:type="spellStart"/>
-      <w:r>
-        <w:rPr>
-          <w:rFonts w:ascii="Times New Roman" w:hAnsi="Times New Roman" w:cs="Times New Roman"/>
-          <w:sz w:val="28"/>
-          <w:szCs w:val="28"/>
-          <w:lang w:val="pl-PL"/>
-        </w:rPr>
-        <w:t>o</w:t>
-      </w:r>
-      <w:r>
-        <w:rPr>
-          <w:rFonts w:ascii="Times New Roman" w:hAnsi="Times New Roman" w:cs="Times New Roman"/>
-          <w:sz w:val="28"/>
-          <w:szCs w:val="28"/>
-          <w:lang w:val="pl-PL"/>
-        </w:rPr>
-        <w:t>sadzaln</w:t>
-      </w:r>
-      <w:r>
-        <w:rPr>
-          <w:rFonts w:ascii="Times New Roman" w:hAnsi="Times New Roman" w:cs="Times New Roman"/>
-          <w:sz w:val="28"/>
-          <w:szCs w:val="28"/>
-          <w:lang w:val="pl-PL"/>
-        </w:rPr>
-        <w:t>ego</w:t>
-      </w:r>
-      <w:proofErr w:type="spellEnd"/>
-      <w:r>
-        <w:rPr>
-          <w:rFonts w:ascii="Times New Roman" w:hAnsi="Times New Roman" w:cs="Times New Roman"/>
-          <w:sz w:val="28"/>
-          <w:szCs w:val="28"/>
-          <w:lang w:val="pl-PL"/>
-        </w:rPr>
-        <w:t xml:space="preserve"> HTML/CSS/</w:t>
-      </w:r>
-      <w:r>
-        <w:rPr>
-          <w:rFonts w:ascii="Times New Roman" w:hAnsi="Times New Roman" w:cs="Times New Roman"/>
-          <w:sz w:val="28"/>
-          <w:szCs w:val="28"/>
-          <w:lang w:val="pl-PL"/>
-        </w:rPr>
-        <w:t xml:space="preserve">skryptowego silnika </w:t>
-      </w:r>
-      <w:r>
-        <w:rPr>
-          <w:rFonts w:ascii="Times New Roman" w:hAnsi="Times New Roman" w:cs="Times New Roman"/>
-          <w:sz w:val="28"/>
-          <w:szCs w:val="28"/>
-          <w:lang w:val="pl-PL"/>
-        </w:rPr>
-        <w:t>do tworzenia nowoczesnych interfejsów użytkowni</w:t>
-      </w:r>
-      <w:r>
-        <w:rPr>
-          <w:rFonts w:ascii="Times New Roman" w:hAnsi="Times New Roman" w:cs="Times New Roman"/>
-          <w:sz w:val="28"/>
-          <w:szCs w:val="28"/>
-          <w:lang w:val="pl-PL"/>
-        </w:rPr>
-        <w:t>ka</w:t>
-      </w:r>
-      <w:r>
-        <w:rPr>
-          <w:rFonts w:ascii="Times New Roman" w:hAnsi="Times New Roman" w:cs="Times New Roman"/>
-          <w:sz w:val="28"/>
-          <w:szCs w:val="28"/>
-          <w:lang w:val="pl-PL"/>
-        </w:rPr>
-        <w:t xml:space="preserve"> – do środowiska </w:t>
-      </w:r>
-      <w:proofErr w:type="spellStart"/>
-      <w:r>
-        <w:rPr>
-          <w:rFonts w:ascii="Times New Roman" w:hAnsi="Times New Roman" w:cs="Times New Roman"/>
-          <w:sz w:val="28"/>
-          <w:szCs w:val="28"/>
-          <w:lang w:val="pl-PL"/>
-        </w:rPr>
-        <w:t>Golang</w:t>
-      </w:r>
-      <w:proofErr w:type="spellEnd"/>
-      <w:r>
-        <w:rPr>
-          <w:rFonts w:ascii="Times New Roman" w:hAnsi="Times New Roman" w:cs="Times New Roman"/>
-          <w:sz w:val="28"/>
-          <w:szCs w:val="28"/>
-          <w:lang w:val="pl-PL"/>
-        </w:rPr>
-        <w:t xml:space="preserve">. </w:t>
-      </w:r>
-      <w:r>
-        <w:rPr>
-          <w:rFonts w:ascii="Times New Roman" w:hAnsi="Times New Roman" w:cs="Times New Roman"/>
-          <w:sz w:val="28"/>
-          <w:szCs w:val="28"/>
-          <w:lang w:val="pl-PL"/>
-        </w:rPr>
-        <w:t xml:space="preserve">Pakiet </w:t>
+        <w:t>g</w:t>
       </w:r>
       <w:r>
         <w:rPr>
@@ -488,32 +429,8 @@
           <w:szCs w:val="28"/>
           <w:lang w:val="pl-PL"/>
         </w:rPr>
-        <w:t>g</w:t>
-      </w:r>
-      <w:r>
-        <w:rPr>
-          <w:rFonts w:ascii="Times New Roman" w:hAnsi="Times New Roman" w:cs="Times New Roman"/>
-          <w:b/>
-          <w:bCs/>
-          <w:sz w:val="28"/>
-          <w:szCs w:val="28"/>
-          <w:lang w:val="pl-PL"/>
-        </w:rPr>
-        <w:t>o-</w:t>
-      </w:r>
-      <w:proofErr w:type="spellStart"/>
-      <w:r>
-        <w:rPr>
-          <w:rFonts w:ascii="Times New Roman" w:hAnsi="Times New Roman" w:cs="Times New Roman"/>
-          <w:b/>
-          <w:bCs/>
-          <w:sz w:val="28"/>
-          <w:szCs w:val="28"/>
-          <w:lang w:val="pl-PL"/>
-        </w:rPr>
-        <w:t>sciter</w:t>
-      </w:r>
-      <w:proofErr w:type="spellEnd"/>
+        <w:t>o-sciter</w:t>
+      </w:r>
       <w:r>
         <w:rPr>
           <w:rFonts w:ascii="Times New Roman" w:hAnsi="Times New Roman" w:cs="Times New Roman"/>
@@ -832,37 +749,15 @@
           <w:lang w:val="pl-PL"/>
         </w:rPr>
       </w:pPr>
-      <w:proofErr w:type="spellStart"/>
-      <w:r>
-        <w:rPr>
-          <w:rFonts w:ascii="Times New Roman" w:hAnsi="Times New Roman" w:cs="Times New Roman"/>
-          <w:sz w:val="28"/>
-          <w:szCs w:val="28"/>
-          <w:lang w:val="pl-PL"/>
-        </w:rPr>
-        <w:t>Sciter</w:t>
-      </w:r>
-      <w:proofErr w:type="spellEnd"/>
-      <w:r>
-        <w:rPr>
-          <w:rFonts w:ascii="Times New Roman" w:hAnsi="Times New Roman" w:cs="Times New Roman"/>
-          <w:sz w:val="28"/>
-          <w:szCs w:val="28"/>
-          <w:lang w:val="pl-PL"/>
-        </w:rPr>
-        <w:t xml:space="preserve"> </w:t>
-      </w:r>
-      <w:proofErr w:type="spellStart"/>
-      <w:r>
-        <w:rPr>
-          <w:rFonts w:ascii="Times New Roman" w:hAnsi="Times New Roman" w:cs="Times New Roman"/>
-          <w:sz w:val="28"/>
-          <w:szCs w:val="28"/>
-          <w:lang w:val="pl-PL"/>
-        </w:rPr>
-        <w:t>Behavior</w:t>
-      </w:r>
-      <w:proofErr w:type="spellEnd"/>
+      <w:r>
+        <w:rPr>
+          <w:rFonts w:ascii="Times New Roman" w:hAnsi="Times New Roman" w:cs="Times New Roman"/>
+          <w:sz w:val="28"/>
+          <w:szCs w:val="28"/>
+          <w:lang w:val="pl-PL"/>
+        </w:rPr>
+        <w:t>Sciter Behavior</w:t>
+      </w:r>
     </w:p>
     <w:p>
       <w:pPr>
@@ -878,37 +773,15 @@
           <w:lang w:val="pl-PL"/>
         </w:rPr>
       </w:pPr>
-      <w:proofErr w:type="spellStart"/>
-      <w:r>
-        <w:rPr>
-          <w:rFonts w:ascii="Times New Roman" w:hAnsi="Times New Roman" w:cs="Times New Roman"/>
-          <w:sz w:val="28"/>
-          <w:szCs w:val="28"/>
-          <w:lang w:val="pl-PL"/>
-        </w:rPr>
-        <w:t>Sciter</w:t>
-      </w:r>
-      <w:proofErr w:type="spellEnd"/>
-      <w:r>
-        <w:rPr>
-          <w:rFonts w:ascii="Times New Roman" w:hAnsi="Times New Roman" w:cs="Times New Roman"/>
-          <w:sz w:val="28"/>
-          <w:szCs w:val="28"/>
-          <w:lang w:val="pl-PL"/>
-        </w:rPr>
-        <w:t xml:space="preserve"> </w:t>
-      </w:r>
-      <w:proofErr w:type="spellStart"/>
-      <w:r>
-        <w:rPr>
-          <w:rFonts w:ascii="Times New Roman" w:hAnsi="Times New Roman" w:cs="Times New Roman"/>
-          <w:sz w:val="28"/>
-          <w:szCs w:val="28"/>
-          <w:lang w:val="pl-PL"/>
-        </w:rPr>
-        <w:t>Options</w:t>
-      </w:r>
-      <w:proofErr w:type="spellEnd"/>
+      <w:r>
+        <w:rPr>
+          <w:rFonts w:ascii="Times New Roman" w:hAnsi="Times New Roman" w:cs="Times New Roman"/>
+          <w:sz w:val="28"/>
+          <w:szCs w:val="28"/>
+          <w:lang w:val="pl-PL"/>
+        </w:rPr>
+        <w:t>Sciter Options</w:t>
+      </w:r>
     </w:p>
     <w:p>
       <w:pPr>
@@ -924,37 +797,15 @@
           <w:lang w:val="pl-PL"/>
         </w:rPr>
       </w:pPr>
-      <w:proofErr w:type="spellStart"/>
-      <w:r>
-        <w:rPr>
-          <w:rFonts w:ascii="Times New Roman" w:hAnsi="Times New Roman" w:cs="Times New Roman"/>
-          <w:sz w:val="28"/>
-          <w:szCs w:val="28"/>
-          <w:lang w:val="pl-PL"/>
-        </w:rPr>
-        <w:t>Sciter</w:t>
-      </w:r>
-      <w:proofErr w:type="spellEnd"/>
-      <w:r>
-        <w:rPr>
-          <w:rFonts w:ascii="Times New Roman" w:hAnsi="Times New Roman" w:cs="Times New Roman"/>
-          <w:sz w:val="28"/>
-          <w:szCs w:val="28"/>
-          <w:lang w:val="pl-PL"/>
-        </w:rPr>
-        <w:t xml:space="preserve"> Value </w:t>
-      </w:r>
-      <w:proofErr w:type="spellStart"/>
-      <w:r>
-        <w:rPr>
-          <w:rFonts w:ascii="Times New Roman" w:hAnsi="Times New Roman" w:cs="Times New Roman"/>
-          <w:sz w:val="28"/>
-          <w:szCs w:val="28"/>
-          <w:lang w:val="pl-PL"/>
-        </w:rPr>
-        <w:t>support</w:t>
-      </w:r>
-      <w:proofErr w:type="spellEnd"/>
+      <w:r>
+        <w:rPr>
+          <w:rFonts w:ascii="Times New Roman" w:hAnsi="Times New Roman" w:cs="Times New Roman"/>
+          <w:sz w:val="28"/>
+          <w:szCs w:val="28"/>
+          <w:lang w:val="pl-PL"/>
+        </w:rPr>
+        <w:t>Sciter Value support</w:t>
+      </w:r>
     </w:p>
     <w:p>
       <w:pPr>
@@ -970,27 +821,15 @@
           <w:lang w:val="pl-PL"/>
         </w:rPr>
       </w:pPr>
-      <w:proofErr w:type="spellStart"/>
-      <w:r>
-        <w:rPr>
-          <w:rFonts w:ascii="Times New Roman" w:hAnsi="Times New Roman" w:cs="Times New Roman"/>
-          <w:sz w:val="28"/>
-          <w:szCs w:val="28"/>
-          <w:lang w:val="pl-PL"/>
-        </w:rPr>
-        <w:t>NativeFunctor</w:t>
-      </w:r>
-      <w:proofErr w:type="spellEnd"/>
-      <w:r>
-        <w:rPr>
-          <w:rFonts w:ascii="Times New Roman" w:hAnsi="Times New Roman" w:cs="Times New Roman"/>
-          <w:sz w:val="28"/>
-          <w:szCs w:val="28"/>
-          <w:lang w:val="pl-PL"/>
-        </w:rPr>
-        <w:t xml:space="preserve"> (używany w skryptach </w:t>
-      </w:r>
-      <w:proofErr w:type="spellStart"/>
+      <w:r>
+        <w:rPr>
+          <w:rFonts w:ascii="Times New Roman" w:hAnsi="Times New Roman" w:cs="Times New Roman"/>
+          <w:sz w:val="28"/>
+          <w:szCs w:val="28"/>
+          <w:lang w:val="pl-PL"/>
+        </w:rPr>
+        <w:t xml:space="preserve">NativeFunctor (używany w skryptach </w:t>
+      </w:r>
       <w:r>
         <w:rPr>
           <w:rFonts w:ascii="Times New Roman" w:hAnsi="Times New Roman" w:cs="Times New Roman"/>
@@ -1018,7 +857,6 @@
         </w:rPr>
         <w:t>a</w:t>
       </w:r>
-      <w:proofErr w:type="spellEnd"/>
       <w:r>
         <w:rPr>
           <w:rFonts w:ascii="Times New Roman" w:hAnsi="Times New Roman" w:cs="Times New Roman"/>
@@ -1032,6 +870,42 @@
     <w:p>
       <w:pPr>
         <w:rPr>
+          <w:rFonts w:ascii="Times New Roman" w:hAnsi="Times New Roman" w:cs="Times New Roman"/>
+          <w:sz w:val="28"/>
+          <w:szCs w:val="28"/>
+          <w:lang w:val="pl-PL"/>
+        </w:rPr>
+      </w:pPr>
+    </w:p>
+    <w:p>
+      <w:pPr>
+        <w:pStyle w:val="Nagwek1"/>
+        <w:rPr>
+          <w:b/>
+          <w:lang w:val="pl-PL"/>
+        </w:rPr>
+      </w:pPr>
+      <w:r>
+        <w:rPr>
+          <w:b/>
+          <w:lang w:val="pl-PL"/>
+        </w:rPr>
+        <w:t>Struktura projektu</w:t>
+      </w:r>
+    </w:p>
+    <w:p>
+      <w:pPr>
+        <w:rPr>
+          <w:lang w:val="pl-PL"/>
+        </w:rPr>
+      </w:pPr>
+    </w:p>
+    <w:p>
+      <w:pPr>
+        <w:rPr>
+          <w:rFonts w:ascii="Times New Roman" w:hAnsi="Times New Roman" w:cs="Times New Roman"/>
+          <w:sz w:val="28"/>
+          <w:szCs w:val="28"/>
           <w:lang w:val="pl-PL"/>
         </w:rPr>
       </w:pPr>
@@ -1062,7 +936,6 @@
         </w:rPr>
         <w:t xml:space="preserve">: </w:t>
       </w:r>
-      <w:proofErr w:type="spellStart"/>
       <w:r>
         <w:rPr>
           <w:rFonts w:ascii="Times New Roman" w:hAnsi="Times New Roman" w:cs="Times New Roman"/>
@@ -1074,7 +947,6 @@
         </w:rPr>
         <w:t>frontend</w:t>
       </w:r>
-      <w:proofErr w:type="spellEnd"/>
       <w:r>
         <w:rPr>
           <w:rFonts w:ascii="Times New Roman" w:hAnsi="Times New Roman" w:cs="Times New Roman"/>
@@ -1084,7 +956,6 @@
         </w:rPr>
         <w:t xml:space="preserve">, </w:t>
       </w:r>
-      <w:proofErr w:type="spellStart"/>
       <w:r>
         <w:rPr>
           <w:rFonts w:ascii="Times New Roman" w:hAnsi="Times New Roman" w:cs="Times New Roman"/>
@@ -1096,7 +967,6 @@
         </w:rPr>
         <w:t>main</w:t>
       </w:r>
-      <w:proofErr w:type="spellEnd"/>
       <w:r>
         <w:rPr>
           <w:rFonts w:ascii="Times New Roman" w:hAnsi="Times New Roman" w:cs="Times New Roman"/>
@@ -1106,7 +976,6 @@
         </w:rPr>
         <w:t xml:space="preserve"> i </w:t>
       </w:r>
-      <w:proofErr w:type="spellStart"/>
       <w:r>
         <w:rPr>
           <w:rFonts w:ascii="Times New Roman" w:hAnsi="Times New Roman" w:cs="Times New Roman"/>
@@ -1116,7 +985,6 @@
         </w:rPr>
         <w:t>results</w:t>
       </w:r>
-      <w:proofErr w:type="spellEnd"/>
       <w:r>
         <w:rPr>
           <w:rFonts w:ascii="Times New Roman" w:hAnsi="Times New Roman" w:cs="Times New Roman"/>
@@ -1144,7 +1012,6 @@
         </w:rPr>
         <w:t xml:space="preserve"> </w:t>
       </w:r>
-      <w:proofErr w:type="spellStart"/>
       <w:r>
         <w:rPr>
           <w:rFonts w:ascii="Times New Roman" w:hAnsi="Times New Roman" w:cs="Times New Roman"/>
@@ -1156,7 +1023,6 @@
         </w:rPr>
         <w:t>frontend</w:t>
       </w:r>
-      <w:proofErr w:type="spellEnd"/>
       <w:r>
         <w:rPr>
           <w:rFonts w:ascii="Times New Roman" w:hAnsi="Times New Roman" w:cs="Times New Roman"/>
@@ -1184,7 +1050,6 @@
         </w:rPr>
         <w:t xml:space="preserve"> </w:t>
       </w:r>
-      <w:proofErr w:type="spellStart"/>
       <w:r>
         <w:rPr>
           <w:rFonts w:ascii="Times New Roman" w:hAnsi="Times New Roman" w:cs="Times New Roman"/>
@@ -1196,7 +1061,6 @@
         </w:rPr>
         <w:t>main</w:t>
       </w:r>
-      <w:proofErr w:type="spellEnd"/>
       <w:r>
         <w:rPr>
           <w:rFonts w:ascii="Times New Roman" w:hAnsi="Times New Roman" w:cs="Times New Roman"/>
@@ -1206,7 +1070,6 @@
         </w:rPr>
         <w:t xml:space="preserve"> właściwy translator, a do folderu </w:t>
       </w:r>
-      <w:proofErr w:type="spellStart"/>
       <w:r>
         <w:rPr>
           <w:rFonts w:ascii="Times New Roman" w:hAnsi="Times New Roman" w:cs="Times New Roman"/>
@@ -1216,35 +1079,24 @@
         </w:rPr>
         <w:t>results</w:t>
       </w:r>
-      <w:proofErr w:type="spellEnd"/>
-      <w:r>
-        <w:rPr>
-          <w:rFonts w:ascii="Times New Roman" w:hAnsi="Times New Roman" w:cs="Times New Roman"/>
-          <w:sz w:val="28"/>
-          <w:szCs w:val="28"/>
-          <w:lang w:val="pl-PL"/>
-        </w:rPr>
-        <w:t xml:space="preserve"> zapisywane są pliki wynikowe (plik HTML przetłumaczony z języka </w:t>
-      </w:r>
-      <w:proofErr w:type="spellStart"/>
-      <w:r>
-        <w:rPr>
-          <w:rFonts w:ascii="Times New Roman" w:hAnsi="Times New Roman" w:cs="Times New Roman"/>
-          <w:sz w:val="28"/>
-          <w:szCs w:val="28"/>
-          <w:lang w:val="pl-PL"/>
-        </w:rPr>
-        <w:t>Markdown</w:t>
-      </w:r>
-      <w:proofErr w:type="spellEnd"/>
-      <w:r>
-        <w:rPr>
-          <w:rFonts w:ascii="Times New Roman" w:hAnsi="Times New Roman" w:cs="Times New Roman"/>
-          <w:sz w:val="28"/>
-          <w:szCs w:val="28"/>
-          <w:lang w:val="pl-PL"/>
-        </w:rPr>
-        <w:t>).</w:t>
+      <w:r>
+        <w:rPr>
+          <w:rFonts w:ascii="Times New Roman" w:hAnsi="Times New Roman" w:cs="Times New Roman"/>
+          <w:sz w:val="28"/>
+          <w:szCs w:val="28"/>
+          <w:lang w:val="pl-PL"/>
+        </w:rPr>
+        <w:t xml:space="preserve"> zapisywane są pliki wynikowe (plik HTML </w:t>
+      </w:r>
+      <w:r>
+        <w:rPr>
+          <w:rFonts w:ascii="Times New Roman" w:hAnsi="Times New Roman" w:cs="Times New Roman"/>
+          <w:sz w:val="28"/>
+          <w:szCs w:val="28"/>
+          <w:lang w:val="pl-PL"/>
+        </w:rPr>
+        <w:lastRenderedPageBreak/>
+        <w:t>przetłumaczony z języka Markdown).</w:t>
       </w:r>
       <w:r>
         <w:rPr>
@@ -1273,7 +1125,6 @@
         </w:rPr>
         <w:t xml:space="preserve"> </w:t>
       </w:r>
-      <w:proofErr w:type="spellStart"/>
       <w:r>
         <w:rPr>
           <w:rFonts w:ascii="Times New Roman" w:hAnsi="Times New Roman" w:cs="Times New Roman"/>
@@ -1285,7 +1136,6 @@
         </w:rPr>
         <w:t>main</w:t>
       </w:r>
-      <w:proofErr w:type="spellEnd"/>
       <w:r>
         <w:rPr>
           <w:rFonts w:ascii="Times New Roman" w:hAnsi="Times New Roman" w:cs="Times New Roman"/>
@@ -1315,7 +1165,6 @@
         </w:rPr>
         <w:t xml:space="preserve">i </w:t>
       </w:r>
-      <w:proofErr w:type="spellStart"/>
       <w:r>
         <w:rPr>
           <w:rFonts w:ascii="Times New Roman" w:hAnsi="Times New Roman" w:cs="Times New Roman"/>
@@ -1325,19 +1174,7 @@
           <w:szCs w:val="28"/>
           <w:lang w:val="pl-PL"/>
         </w:rPr>
-        <w:t>utils</w:t>
-      </w:r>
-      <w:proofErr w:type="spellEnd"/>
-      <w:r>
-        <w:rPr>
-          <w:rFonts w:ascii="Times New Roman" w:hAnsi="Times New Roman" w:cs="Times New Roman"/>
-          <w:b/>
-          <w:bCs/>
-          <w:sz w:val="28"/>
-          <w:szCs w:val="28"/>
-          <w:lang w:val="pl-PL"/>
-        </w:rPr>
-        <w:t xml:space="preserve"> </w:t>
+        <w:t xml:space="preserve">utils </w:t>
       </w:r>
       <w:r>
         <w:rPr>
@@ -1348,7 +1185,6 @@
         </w:rPr>
         <w:t xml:space="preserve">oraz pliku </w:t>
       </w:r>
-      <w:proofErr w:type="spellStart"/>
       <w:r>
         <w:rPr>
           <w:rFonts w:ascii="Times New Roman" w:hAnsi="Times New Roman" w:cs="Times New Roman"/>
@@ -1360,7 +1196,6 @@
         </w:rPr>
         <w:t>main.go</w:t>
       </w:r>
-      <w:proofErr w:type="spellEnd"/>
       <w:r>
         <w:rPr>
           <w:rFonts w:ascii="Times New Roman" w:hAnsi="Times New Roman" w:cs="Times New Roman"/>
@@ -1373,24 +1208,81 @@
     </w:p>
     <w:p>
       <w:pPr>
-        <w:rPr>
-          <w:rFonts w:ascii="Times New Roman" w:hAnsi="Times New Roman" w:cs="Times New Roman"/>
-          <w:sz w:val="28"/>
-          <w:szCs w:val="28"/>
-          <w:lang w:val="pl-PL"/>
-        </w:rPr>
-      </w:pPr>
-      <w:r>
-        <w:rPr>
-          <w:rFonts w:ascii="Times New Roman" w:hAnsi="Times New Roman" w:cs="Times New Roman"/>
-          <w:sz w:val="28"/>
-          <w:szCs w:val="28"/>
-          <w:lang w:val="pl-PL"/>
-        </w:rPr>
-        <w:lastRenderedPageBreak/>
+        <w:jc w:val="center"/>
+        <w:rPr>
+          <w:rFonts w:ascii="Times New Roman" w:hAnsi="Times New Roman" w:cs="Times New Roman"/>
+          <w:sz w:val="28"/>
+          <w:szCs w:val="28"/>
+          <w:lang w:val="pl-PL"/>
+        </w:rPr>
+      </w:pPr>
+      <w:r>
+        <w:rPr>
+          <w:noProof/>
+          <w:lang w:val="en-US"/>
+        </w:rPr>
+        <w:drawing>
+          <wp:inline distT="0" distB="0" distL="0" distR="0" wp14:anchorId="74F96D15" wp14:editId="1FDAB146">
+            <wp:extent cx="2933700" cy="5953125"/>
+            <wp:effectExtent l="0" t="0" r="0" b="9525"/>
+            <wp:docPr id="8" name="Obraz 8"/>
+            <wp:cNvGraphicFramePr>
+              <a:graphicFrameLocks xmlns:a="http://schemas.openxmlformats.org/drawingml/2006/main" noChangeAspect="1"/>
+            </wp:cNvGraphicFramePr>
+            <a:graphic xmlns:a="http://schemas.openxmlformats.org/drawingml/2006/main">
+              <a:graphicData uri="http://schemas.openxmlformats.org/drawingml/2006/picture">
+                <pic:pic xmlns:pic="http://schemas.openxmlformats.org/drawingml/2006/picture">
+                  <pic:nvPicPr>
+                    <pic:cNvPr id="1" name=""/>
+                    <pic:cNvPicPr/>
+                  </pic:nvPicPr>
+                  <pic:blipFill>
+                    <a:blip r:embed="rId8"/>
+                    <a:stretch>
+                      <a:fillRect/>
+                    </a:stretch>
+                  </pic:blipFill>
+                  <pic:spPr>
+                    <a:xfrm>
+                      <a:off x="0" y="0"/>
+                      <a:ext cx="2933700" cy="5953125"/>
+                    </a:xfrm>
+                    <a:prstGeom prst="rect">
+                      <a:avLst/>
+                    </a:prstGeom>
+                  </pic:spPr>
+                </pic:pic>
+              </a:graphicData>
+            </a:graphic>
+          </wp:inline>
+        </w:drawing>
+      </w:r>
+    </w:p>
+    <w:p>
+      <w:pPr>
+        <w:rPr>
+          <w:lang w:val="pl-PL"/>
+        </w:rPr>
+      </w:pPr>
+    </w:p>
+    <w:p>
+      <w:pPr>
+        <w:rPr>
+          <w:rFonts w:ascii="Times New Roman" w:hAnsi="Times New Roman" w:cs="Times New Roman"/>
+          <w:sz w:val="28"/>
+          <w:szCs w:val="28"/>
+          <w:lang w:val="pl-PL"/>
+        </w:rPr>
+      </w:pPr>
+      <w:r>
+        <w:rPr>
+          <w:rFonts w:ascii="Times New Roman" w:hAnsi="Times New Roman" w:cs="Times New Roman"/>
+          <w:sz w:val="28"/>
+          <w:szCs w:val="28"/>
+          <w:lang w:val="pl-PL"/>
+        </w:rPr>
         <w:t xml:space="preserve">Uruchomienie aplikacji jest równoznaczne z uruchomieniem pliku </w:t>
       </w:r>
-      <w:proofErr w:type="spellStart"/>
       <w:r>
         <w:rPr>
           <w:rFonts w:ascii="Times New Roman" w:hAnsi="Times New Roman" w:cs="Times New Roman"/>
@@ -1402,7 +1294,6 @@
         </w:rPr>
         <w:t>main.go</w:t>
       </w:r>
-      <w:proofErr w:type="spellEnd"/>
       <w:r>
         <w:rPr>
           <w:rFonts w:ascii="Times New Roman" w:hAnsi="Times New Roman" w:cs="Times New Roman"/>
@@ -1421,7 +1312,6 @@
         </w:rPr>
         <w:t xml:space="preserve">est to, można powiedzieć, swego rodzaju kontener na wszystko. Plik </w:t>
       </w:r>
-      <w:proofErr w:type="spellStart"/>
       <w:r>
         <w:rPr>
           <w:rFonts w:ascii="Times New Roman" w:hAnsi="Times New Roman" w:cs="Times New Roman"/>
@@ -1433,7 +1323,6 @@
         </w:rPr>
         <w:t>main.go</w:t>
       </w:r>
-      <w:proofErr w:type="spellEnd"/>
       <w:r>
         <w:rPr>
           <w:rFonts w:ascii="Times New Roman" w:hAnsi="Times New Roman" w:cs="Times New Roman"/>
@@ -1483,27 +1372,7 @@
           <w:szCs w:val="28"/>
           <w:lang w:val="pl-PL"/>
         </w:rPr>
-        <w:t xml:space="preserve">unkcji </w:t>
-      </w:r>
-      <w:proofErr w:type="spellStart"/>
-      <w:r>
-        <w:rPr>
-          <w:rFonts w:ascii="Times New Roman" w:hAnsi="Times New Roman" w:cs="Times New Roman"/>
-          <w:sz w:val="28"/>
-          <w:szCs w:val="28"/>
-          <w:lang w:val="pl-PL"/>
-        </w:rPr>
-        <w:t>init</w:t>
-      </w:r>
-      <w:proofErr w:type="spellEnd"/>
-      <w:r>
-        <w:rPr>
-          <w:rFonts w:ascii="Times New Roman" w:hAnsi="Times New Roman" w:cs="Times New Roman"/>
-          <w:sz w:val="28"/>
-          <w:szCs w:val="28"/>
-          <w:lang w:val="pl-PL"/>
-        </w:rPr>
-        <w:t xml:space="preserve">() – utworzenie okna programu, czytanie </w:t>
+        <w:t xml:space="preserve">unkcji init() – utworzenie okna programu, czytanie </w:t>
       </w:r>
       <w:r>
         <w:rPr>
@@ -1530,27 +1399,7 @@
           <w:szCs w:val="28"/>
           <w:lang w:val="pl-PL"/>
         </w:rPr>
-        <w:t xml:space="preserve"> translatorView.html (katalog </w:t>
-      </w:r>
-      <w:proofErr w:type="spellStart"/>
-      <w:r>
-        <w:rPr>
-          <w:rFonts w:ascii="Times New Roman" w:hAnsi="Times New Roman" w:cs="Times New Roman"/>
-          <w:sz w:val="28"/>
-          <w:szCs w:val="28"/>
-          <w:lang w:val="pl-PL"/>
-        </w:rPr>
-        <w:t>frontend</w:t>
-      </w:r>
-      <w:proofErr w:type="spellEnd"/>
-      <w:r>
-        <w:rPr>
-          <w:rFonts w:ascii="Times New Roman" w:hAnsi="Times New Roman" w:cs="Times New Roman"/>
-          <w:sz w:val="28"/>
-          <w:szCs w:val="28"/>
-          <w:lang w:val="pl-PL"/>
-        </w:rPr>
-        <w:t>),</w:t>
+        <w:t xml:space="preserve"> translatorView.html (katalog frontend),</w:t>
       </w:r>
       <w:r>
         <w:rPr>
@@ -1583,76 +1432,35 @@
           <w:szCs w:val="28"/>
           <w:lang w:val="pl-PL"/>
         </w:rPr>
-        <w:t xml:space="preserve">funkcji </w:t>
-      </w:r>
-      <w:proofErr w:type="spellStart"/>
-      <w:r>
-        <w:rPr>
-          <w:rFonts w:ascii="Times New Roman" w:hAnsi="Times New Roman" w:cs="Times New Roman"/>
-          <w:sz w:val="28"/>
-          <w:szCs w:val="28"/>
-          <w:lang w:val="pl-PL"/>
-        </w:rPr>
-        <w:t>main</w:t>
-      </w:r>
-      <w:proofErr w:type="spellEnd"/>
-      <w:r>
-        <w:rPr>
-          <w:rFonts w:ascii="Times New Roman" w:hAnsi="Times New Roman" w:cs="Times New Roman"/>
-          <w:sz w:val="28"/>
-          <w:szCs w:val="28"/>
-          <w:lang w:val="pl-PL"/>
-        </w:rPr>
-        <w:t xml:space="preserve">() – </w:t>
-      </w:r>
-      <w:r>
-        <w:rPr>
-          <w:rFonts w:ascii="Times New Roman" w:hAnsi="Times New Roman" w:cs="Times New Roman"/>
-          <w:sz w:val="28"/>
-          <w:szCs w:val="28"/>
-          <w:lang w:val="pl-PL"/>
-        </w:rPr>
-        <w:t>odczytanie pliku za pomocą przycisku „</w:t>
-      </w:r>
-      <w:proofErr w:type="spellStart"/>
-      <w:r>
-        <w:rPr>
-          <w:rFonts w:ascii="Times New Roman" w:hAnsi="Times New Roman" w:cs="Times New Roman"/>
-          <w:sz w:val="28"/>
-          <w:szCs w:val="28"/>
-          <w:lang w:val="pl-PL"/>
-        </w:rPr>
-        <w:t>read</w:t>
-      </w:r>
-      <w:proofErr w:type="spellEnd"/>
-      <w:r>
-        <w:rPr>
-          <w:rFonts w:ascii="Times New Roman" w:hAnsi="Times New Roman" w:cs="Times New Roman"/>
-          <w:sz w:val="28"/>
-          <w:szCs w:val="28"/>
-          <w:lang w:val="pl-PL"/>
-        </w:rPr>
-        <w:t xml:space="preserve"> the file”, przetłumaczenie go z wykorzystaniem funkcji </w:t>
-      </w:r>
-      <w:proofErr w:type="spellStart"/>
-      <w:r>
-        <w:rPr>
-          <w:rFonts w:ascii="Times New Roman" w:hAnsi="Times New Roman" w:cs="Times New Roman"/>
-          <w:sz w:val="28"/>
-          <w:szCs w:val="28"/>
-          <w:lang w:val="pl-PL"/>
-        </w:rPr>
-        <w:t>translate</w:t>
-      </w:r>
-      <w:proofErr w:type="spellEnd"/>
-      <w:r>
-        <w:rPr>
-          <w:rFonts w:ascii="Times New Roman" w:hAnsi="Times New Roman" w:cs="Times New Roman"/>
-          <w:sz w:val="28"/>
-          <w:szCs w:val="28"/>
-          <w:lang w:val="pl-PL"/>
-        </w:rPr>
-        <w:t xml:space="preserve">() z pakietu translator (patrz niżej </w:t>
+        <w:t xml:space="preserve">funkcji main() – </w:t>
+      </w:r>
+      <w:r>
+        <w:rPr>
+          <w:rFonts w:ascii="Times New Roman" w:hAnsi="Times New Roman" w:cs="Times New Roman"/>
+          <w:sz w:val="28"/>
+          <w:szCs w:val="28"/>
+          <w:lang w:val="pl-PL"/>
+        </w:rPr>
+        <w:t>odczytanie pliku za pomocą przycisku „read the file”, przetłumaczenie go z wykorzystaniem funkcji translate</w:t>
+      </w:r>
+      <w:r>
+        <w:rPr>
+          <w:rFonts w:ascii="Times New Roman" w:hAnsi="Times New Roman" w:cs="Times New Roman"/>
+          <w:sz w:val="28"/>
+          <w:szCs w:val="28"/>
+          <w:lang w:val="pl-PL"/>
+        </w:rPr>
+        <w:t xml:space="preserve">() z pakietu </w:t>
+      </w:r>
+      <w:r>
+        <w:rPr>
+          <w:rFonts w:ascii="Times New Roman" w:hAnsi="Times New Roman" w:cs="Times New Roman"/>
+          <w:sz w:val="28"/>
+          <w:szCs w:val="28"/>
+          <w:lang w:val="pl-PL"/>
+        </w:rPr>
+        <w:lastRenderedPageBreak/>
+        <w:t xml:space="preserve">translator (patrz niżej </w:t>
       </w:r>
       <w:r>
         <w:rPr>
@@ -1688,27 +1496,7 @@
           <w:szCs w:val="28"/>
           <w:lang w:val="pl-PL"/>
         </w:rPr>
-        <w:t>, zapisanie wyjściowego pliku i ustawienie statusu „</w:t>
-      </w:r>
-      <w:proofErr w:type="spellStart"/>
-      <w:r>
-        <w:rPr>
-          <w:rFonts w:ascii="Times New Roman" w:hAnsi="Times New Roman" w:cs="Times New Roman"/>
-          <w:sz w:val="28"/>
-          <w:szCs w:val="28"/>
-          <w:lang w:val="pl-PL"/>
-        </w:rPr>
-        <w:t>Done</w:t>
-      </w:r>
-      <w:proofErr w:type="spellEnd"/>
-      <w:r>
-        <w:rPr>
-          <w:rFonts w:ascii="Times New Roman" w:hAnsi="Times New Roman" w:cs="Times New Roman"/>
-          <w:sz w:val="28"/>
-          <w:szCs w:val="28"/>
-          <w:lang w:val="pl-PL"/>
-        </w:rPr>
-        <w:t>”</w:t>
+        <w:t>, zapisanie wyjściowego pliku i ustawienie statusu „Done”</w:t>
       </w:r>
     </w:p>
     <w:p>
@@ -1732,27 +1520,7 @@
           <w:szCs w:val="28"/>
           <w:lang w:val="pl-PL"/>
         </w:rPr>
-        <w:t xml:space="preserve">funkcji </w:t>
-      </w:r>
-      <w:proofErr w:type="spellStart"/>
-      <w:r>
-        <w:rPr>
-          <w:rFonts w:ascii="Times New Roman" w:hAnsi="Times New Roman" w:cs="Times New Roman"/>
-          <w:sz w:val="28"/>
-          <w:szCs w:val="28"/>
-          <w:lang w:val="pl-PL"/>
-        </w:rPr>
-        <w:t>closeApplication</w:t>
-      </w:r>
-      <w:proofErr w:type="spellEnd"/>
-      <w:r>
-        <w:rPr>
-          <w:rFonts w:ascii="Times New Roman" w:hAnsi="Times New Roman" w:cs="Times New Roman"/>
-          <w:sz w:val="28"/>
-          <w:szCs w:val="28"/>
-          <w:lang w:val="pl-PL"/>
-        </w:rPr>
-        <w:t>() – zamyka aplikację</w:t>
+        <w:t>funkcji closeApplication() – zamyka aplikację</w:t>
       </w:r>
     </w:p>
     <w:p>
@@ -1776,27 +1544,7 @@
           <w:szCs w:val="28"/>
           <w:lang w:val="pl-PL"/>
         </w:rPr>
-        <w:t xml:space="preserve">funkcji </w:t>
-      </w:r>
-      <w:proofErr w:type="spellStart"/>
-      <w:r>
-        <w:rPr>
-          <w:rFonts w:ascii="Times New Roman" w:hAnsi="Times New Roman" w:cs="Times New Roman"/>
-          <w:sz w:val="28"/>
-          <w:szCs w:val="28"/>
-          <w:lang w:val="pl-PL"/>
-        </w:rPr>
-        <w:t>setStatus</w:t>
-      </w:r>
-      <w:proofErr w:type="spellEnd"/>
-      <w:r>
-        <w:rPr>
-          <w:rFonts w:ascii="Times New Roman" w:hAnsi="Times New Roman" w:cs="Times New Roman"/>
-          <w:sz w:val="28"/>
-          <w:szCs w:val="28"/>
-          <w:lang w:val="pl-PL"/>
-        </w:rPr>
-        <w:t>() – ustawia opis statusu tłumaczenia widoczny w oknie aplikacji</w:t>
+        <w:t>funkcji setStatus() – ustawia opis statusu tłumaczenia widoczny w oknie aplikacji</w:t>
       </w:r>
     </w:p>
     <w:p>
@@ -1820,88 +1568,17 @@
           <w:szCs w:val="28"/>
           <w:lang w:val="pl-PL"/>
         </w:rPr>
-        <w:t xml:space="preserve">funkcji </w:t>
-      </w:r>
-      <w:proofErr w:type="spellStart"/>
-      <w:r>
-        <w:rPr>
-          <w:rFonts w:ascii="Times New Roman" w:hAnsi="Times New Roman" w:cs="Times New Roman"/>
-          <w:sz w:val="28"/>
-          <w:szCs w:val="28"/>
-          <w:lang w:val="pl-PL"/>
-        </w:rPr>
-        <w:t>shouldOpenExplorer</w:t>
-      </w:r>
-      <w:proofErr w:type="spellEnd"/>
-      <w:r>
-        <w:rPr>
-          <w:rFonts w:ascii="Times New Roman" w:hAnsi="Times New Roman" w:cs="Times New Roman"/>
-          <w:sz w:val="28"/>
-          <w:szCs w:val="28"/>
-          <w:lang w:val="pl-PL"/>
-        </w:rPr>
-        <w:t xml:space="preserve">() – </w:t>
-      </w:r>
-      <w:r>
-        <w:rPr>
-          <w:rFonts w:ascii="Times New Roman" w:hAnsi="Times New Roman" w:cs="Times New Roman"/>
-          <w:sz w:val="28"/>
-          <w:szCs w:val="28"/>
-          <w:lang w:val="pl-PL"/>
-        </w:rPr>
-        <w:t xml:space="preserve">jeżeli jest zaznaczony </w:t>
-      </w:r>
-      <w:proofErr w:type="spellStart"/>
-      <w:r>
-        <w:rPr>
-          <w:rFonts w:ascii="Times New Roman" w:hAnsi="Times New Roman" w:cs="Times New Roman"/>
-          <w:sz w:val="28"/>
-          <w:szCs w:val="28"/>
-          <w:lang w:val="pl-PL"/>
-        </w:rPr>
-        <w:t>checkbox</w:t>
-      </w:r>
-      <w:proofErr w:type="spellEnd"/>
-      <w:r>
-        <w:rPr>
-          <w:rFonts w:ascii="Times New Roman" w:hAnsi="Times New Roman" w:cs="Times New Roman"/>
-          <w:sz w:val="28"/>
-          <w:szCs w:val="28"/>
-          <w:lang w:val="pl-PL"/>
-        </w:rPr>
-        <w:t xml:space="preserve"> „Open </w:t>
-      </w:r>
-      <w:proofErr w:type="spellStart"/>
-      <w:r>
-        <w:rPr>
-          <w:rFonts w:ascii="Times New Roman" w:hAnsi="Times New Roman" w:cs="Times New Roman"/>
-          <w:sz w:val="28"/>
-          <w:szCs w:val="28"/>
-          <w:lang w:val="pl-PL"/>
-        </w:rPr>
-        <w:t>directory</w:t>
-      </w:r>
-      <w:proofErr w:type="spellEnd"/>
-      <w:r>
-        <w:rPr>
-          <w:rFonts w:ascii="Times New Roman" w:hAnsi="Times New Roman" w:cs="Times New Roman"/>
-          <w:sz w:val="28"/>
-          <w:szCs w:val="28"/>
-          <w:lang w:val="pl-PL"/>
-        </w:rPr>
-        <w:t xml:space="preserve">” zwraca flagę </w:t>
-      </w:r>
-      <w:proofErr w:type="spellStart"/>
-      <w:r>
-        <w:rPr>
-          <w:rFonts w:ascii="Times New Roman" w:hAnsi="Times New Roman" w:cs="Times New Roman"/>
-          <w:sz w:val="28"/>
-          <w:szCs w:val="28"/>
-          <w:lang w:val="pl-PL"/>
-        </w:rPr>
-        <w:t>true</w:t>
-      </w:r>
-      <w:proofErr w:type="spellEnd"/>
+        <w:t xml:space="preserve">funkcji shouldOpenExplorer() – </w:t>
+      </w:r>
+      <w:r>
+        <w:rPr>
+          <w:rFonts w:ascii="Times New Roman" w:hAnsi="Times New Roman" w:cs="Times New Roman"/>
+          <w:sz w:val="28"/>
+          <w:szCs w:val="28"/>
+          <w:lang w:val="pl-PL"/>
+        </w:rPr>
+        <w:t>jeżeli jest zaznaczony checkbox „Open directory” zwraca flagę true</w:t>
+      </w:r>
       <w:r>
         <w:rPr>
           <w:rFonts w:ascii="Times New Roman" w:hAnsi="Times New Roman" w:cs="Times New Roman"/>
@@ -1951,99 +1628,8 @@
           <w:szCs w:val="28"/>
           <w:lang w:val="pl-PL"/>
         </w:rPr>
-        <w:t xml:space="preserve">funkcji </w:t>
-      </w:r>
-      <w:proofErr w:type="spellStart"/>
-      <w:r>
-        <w:rPr>
-          <w:rFonts w:ascii="Times New Roman" w:hAnsi="Times New Roman" w:cs="Times New Roman"/>
-          <w:sz w:val="28"/>
-          <w:szCs w:val="28"/>
-          <w:lang w:val="pl-PL"/>
-        </w:rPr>
-        <w:t>shouldOpenBrowser</w:t>
-      </w:r>
-      <w:proofErr w:type="spellEnd"/>
-      <w:r>
-        <w:rPr>
-          <w:rFonts w:ascii="Times New Roman" w:hAnsi="Times New Roman" w:cs="Times New Roman"/>
-          <w:sz w:val="28"/>
-          <w:szCs w:val="28"/>
-          <w:lang w:val="pl-PL"/>
-        </w:rPr>
-        <w:t xml:space="preserve">() – jeżeli jest zaznaczony </w:t>
-      </w:r>
-      <w:proofErr w:type="spellStart"/>
-      <w:r>
-        <w:rPr>
-          <w:rFonts w:ascii="Times New Roman" w:hAnsi="Times New Roman" w:cs="Times New Roman"/>
-          <w:sz w:val="28"/>
-          <w:szCs w:val="28"/>
-          <w:lang w:val="pl-PL"/>
-        </w:rPr>
-        <w:t>checkbox</w:t>
-      </w:r>
-      <w:proofErr w:type="spellEnd"/>
-      <w:r>
-        <w:rPr>
-          <w:rFonts w:ascii="Times New Roman" w:hAnsi="Times New Roman" w:cs="Times New Roman"/>
-          <w:sz w:val="28"/>
-          <w:szCs w:val="28"/>
-          <w:lang w:val="pl-PL"/>
-        </w:rPr>
-        <w:t xml:space="preserve"> „Open file </w:t>
-      </w:r>
-      <w:proofErr w:type="spellStart"/>
-      <w:r>
-        <w:rPr>
-          <w:rFonts w:ascii="Times New Roman" w:hAnsi="Times New Roman" w:cs="Times New Roman"/>
-          <w:sz w:val="28"/>
-          <w:szCs w:val="28"/>
-          <w:lang w:val="pl-PL"/>
-        </w:rPr>
-        <w:t>when</w:t>
-      </w:r>
-      <w:proofErr w:type="spellEnd"/>
-      <w:r>
-        <w:rPr>
-          <w:rFonts w:ascii="Times New Roman" w:hAnsi="Times New Roman" w:cs="Times New Roman"/>
-          <w:sz w:val="28"/>
-          <w:szCs w:val="28"/>
-          <w:lang w:val="pl-PL"/>
-        </w:rPr>
-        <w:t xml:space="preserve"> </w:t>
-      </w:r>
-      <w:proofErr w:type="spellStart"/>
-      <w:r>
-        <w:rPr>
-          <w:rFonts w:ascii="Times New Roman" w:hAnsi="Times New Roman" w:cs="Times New Roman"/>
-          <w:sz w:val="28"/>
-          <w:szCs w:val="28"/>
-          <w:lang w:val="pl-PL"/>
-        </w:rPr>
-        <w:t>finished</w:t>
-      </w:r>
-      <w:proofErr w:type="spellEnd"/>
-      <w:r>
-        <w:rPr>
-          <w:rFonts w:ascii="Times New Roman" w:hAnsi="Times New Roman" w:cs="Times New Roman"/>
-          <w:sz w:val="28"/>
-          <w:szCs w:val="28"/>
-          <w:lang w:val="pl-PL"/>
-        </w:rPr>
-        <w:t xml:space="preserve">” zwraca flagę </w:t>
-      </w:r>
-      <w:proofErr w:type="spellStart"/>
-      <w:r>
-        <w:rPr>
-          <w:rFonts w:ascii="Times New Roman" w:hAnsi="Times New Roman" w:cs="Times New Roman"/>
-          <w:sz w:val="28"/>
-          <w:szCs w:val="28"/>
-          <w:lang w:val="pl-PL"/>
-        </w:rPr>
-        <w:t>true</w:t>
-      </w:r>
-      <w:proofErr w:type="spellEnd"/>
+        <w:t>funkcji shouldOpenBrowser() – jeżeli jest zaznaczony checkbox „Open file when finished” zwraca flagę true</w:t>
+      </w:r>
       <w:r>
         <w:rPr>
           <w:rFonts w:ascii="Times New Roman" w:hAnsi="Times New Roman" w:cs="Times New Roman"/>
@@ -2062,7 +1648,6 @@
         </w:rPr>
         <w:t xml:space="preserve"> – </w:t>
       </w:r>
-      <w:proofErr w:type="spellStart"/>
       <w:r>
         <w:rPr>
           <w:rFonts w:ascii="Times New Roman" w:hAnsi="Times New Roman" w:cs="Times New Roman"/>
@@ -2072,7 +1657,6 @@
         </w:rPr>
         <w:t>false</w:t>
       </w:r>
-      <w:proofErr w:type="spellEnd"/>
     </w:p>
     <w:p>
       <w:pPr>
@@ -2112,7 +1696,6 @@
         </w:rPr>
         <w:t xml:space="preserve"> składa się z pakietu </w:t>
       </w:r>
-      <w:proofErr w:type="spellStart"/>
       <w:r>
         <w:rPr>
           <w:rFonts w:ascii="Times New Roman" w:hAnsi="Times New Roman" w:cs="Times New Roman"/>
@@ -2122,19 +1705,7 @@
           <w:szCs w:val="28"/>
           <w:lang w:val="pl-PL"/>
         </w:rPr>
-        <w:t>linesProcessing</w:t>
-      </w:r>
-      <w:proofErr w:type="spellEnd"/>
-      <w:r>
-        <w:rPr>
-          <w:rFonts w:ascii="Times New Roman" w:hAnsi="Times New Roman" w:cs="Times New Roman"/>
-          <w:b/>
-          <w:bCs/>
-          <w:sz w:val="28"/>
-          <w:szCs w:val="28"/>
-          <w:lang w:val="pl-PL"/>
-        </w:rPr>
-        <w:t xml:space="preserve">, </w:t>
+        <w:t xml:space="preserve">linesProcessing, </w:t>
       </w:r>
       <w:r>
         <w:rPr>
@@ -2145,7 +1716,6 @@
         </w:rPr>
         <w:t xml:space="preserve">oraz plików: </w:t>
       </w:r>
-      <w:proofErr w:type="spellStart"/>
       <w:r>
         <w:rPr>
           <w:rFonts w:ascii="Times New Roman" w:hAnsi="Times New Roman" w:cs="Times New Roman"/>
@@ -2155,9 +1725,17 @@
           <w:szCs w:val="28"/>
           <w:lang w:val="pl-PL"/>
         </w:rPr>
-        <w:t>translator.go</w:t>
-      </w:r>
-      <w:proofErr w:type="spellEnd"/>
+        <w:t xml:space="preserve">translator.go </w:t>
+      </w:r>
+      <w:r>
+        <w:rPr>
+          <w:rFonts w:ascii="Times New Roman" w:hAnsi="Times New Roman" w:cs="Times New Roman"/>
+          <w:sz w:val="28"/>
+          <w:szCs w:val="28"/>
+          <w:lang w:val="pl-PL"/>
+        </w:rPr>
+        <w:t xml:space="preserve">i </w:t>
+      </w:r>
       <w:r>
         <w:rPr>
           <w:rFonts w:ascii="Times New Roman" w:hAnsi="Times New Roman" w:cs="Times New Roman"/>
@@ -2167,18 +1745,17 @@
           <w:szCs w:val="28"/>
           <w:lang w:val="pl-PL"/>
         </w:rPr>
-        <w:t xml:space="preserve"> </w:t>
-      </w:r>
-      <w:r>
-        <w:rPr>
-          <w:rFonts w:ascii="Times New Roman" w:hAnsi="Times New Roman" w:cs="Times New Roman"/>
-          <w:sz w:val="28"/>
-          <w:szCs w:val="28"/>
-          <w:lang w:val="pl-PL"/>
-        </w:rPr>
-        <w:t xml:space="preserve">i </w:t>
-      </w:r>
-      <w:proofErr w:type="spellStart"/>
+        <w:t xml:space="preserve">translator_test.go. </w:t>
+      </w:r>
+      <w:r>
+        <w:rPr>
+          <w:rFonts w:ascii="Times New Roman" w:hAnsi="Times New Roman" w:cs="Times New Roman"/>
+          <w:sz w:val="28"/>
+          <w:szCs w:val="28"/>
+          <w:lang w:val="pl-PL"/>
+        </w:rPr>
+        <w:t xml:space="preserve">Plik </w:t>
+      </w:r>
       <w:r>
         <w:rPr>
           <w:rFonts w:ascii="Times New Roman" w:hAnsi="Times New Roman" w:cs="Times New Roman"/>
@@ -2188,52 +1765,7 @@
           <w:szCs w:val="28"/>
           <w:lang w:val="pl-PL"/>
         </w:rPr>
-        <w:t>translator_test.go</w:t>
-      </w:r>
-      <w:proofErr w:type="spellEnd"/>
-      <w:r>
-        <w:rPr>
-          <w:rFonts w:ascii="Times New Roman" w:hAnsi="Times New Roman" w:cs="Times New Roman"/>
-          <w:i/>
-          <w:iCs/>
-          <w:sz w:val="28"/>
-          <w:szCs w:val="28"/>
-          <w:lang w:val="pl-PL"/>
-        </w:rPr>
-        <w:t xml:space="preserve">. </w:t>
-      </w:r>
-      <w:r>
-        <w:rPr>
-          <w:rFonts w:ascii="Times New Roman" w:hAnsi="Times New Roman" w:cs="Times New Roman"/>
-          <w:sz w:val="28"/>
-          <w:szCs w:val="28"/>
-          <w:lang w:val="pl-PL"/>
-        </w:rPr>
-        <w:t xml:space="preserve">Plik </w:t>
-      </w:r>
-      <w:proofErr w:type="spellStart"/>
-      <w:r>
-        <w:rPr>
-          <w:rFonts w:ascii="Times New Roman" w:hAnsi="Times New Roman" w:cs="Times New Roman"/>
-          <w:i/>
-          <w:iCs/>
-          <w:sz w:val="28"/>
-          <w:szCs w:val="28"/>
-          <w:lang w:val="pl-PL"/>
-        </w:rPr>
-        <w:t>translator.go</w:t>
-      </w:r>
-      <w:proofErr w:type="spellEnd"/>
-      <w:r>
-        <w:rPr>
-          <w:rFonts w:ascii="Times New Roman" w:hAnsi="Times New Roman" w:cs="Times New Roman"/>
-          <w:i/>
-          <w:iCs/>
-          <w:sz w:val="28"/>
-          <w:szCs w:val="28"/>
-          <w:lang w:val="pl-PL"/>
-        </w:rPr>
-        <w:t xml:space="preserve"> </w:t>
+        <w:t xml:space="preserve">translator.go </w:t>
       </w:r>
       <w:r>
         <w:rPr>
@@ -2266,137 +1798,26 @@
           <w:szCs w:val="28"/>
           <w:lang w:val="pl-PL"/>
         </w:rPr>
-        <w:t xml:space="preserve">funkcji </w:t>
-      </w:r>
-      <w:proofErr w:type="spellStart"/>
-      <w:r>
-        <w:rPr>
-          <w:rFonts w:ascii="Times New Roman" w:hAnsi="Times New Roman" w:cs="Times New Roman"/>
-          <w:sz w:val="28"/>
-          <w:szCs w:val="28"/>
-          <w:lang w:val="pl-PL"/>
-        </w:rPr>
-        <w:t>translate</w:t>
-      </w:r>
-      <w:proofErr w:type="spellEnd"/>
-      <w:r>
-        <w:rPr>
-          <w:rFonts w:ascii="Times New Roman" w:hAnsi="Times New Roman" w:cs="Times New Roman"/>
-          <w:sz w:val="28"/>
-          <w:szCs w:val="28"/>
-          <w:lang w:val="pl-PL"/>
-        </w:rPr>
-        <w:t xml:space="preserve">() – przyjmująca 2 argumenty - </w:t>
-      </w:r>
-      <w:proofErr w:type="spellStart"/>
-      <w:r>
-        <w:rPr>
-          <w:rFonts w:ascii="Times New Roman" w:hAnsi="Times New Roman" w:cs="Times New Roman"/>
-          <w:sz w:val="28"/>
-          <w:szCs w:val="28"/>
-          <w:lang w:val="pl-PL"/>
-        </w:rPr>
-        <w:t>content</w:t>
-      </w:r>
-      <w:proofErr w:type="spellEnd"/>
-      <w:r>
-        <w:rPr>
-          <w:rFonts w:ascii="Times New Roman" w:hAnsi="Times New Roman" w:cs="Times New Roman"/>
-          <w:sz w:val="28"/>
-          <w:szCs w:val="28"/>
-          <w:lang w:val="pl-PL"/>
-        </w:rPr>
-        <w:t xml:space="preserve"> i </w:t>
-      </w:r>
-      <w:proofErr w:type="spellStart"/>
-      <w:r>
-        <w:rPr>
-          <w:rFonts w:ascii="Times New Roman" w:hAnsi="Times New Roman" w:cs="Times New Roman"/>
-          <w:sz w:val="28"/>
-          <w:szCs w:val="28"/>
-          <w:lang w:val="pl-PL"/>
-        </w:rPr>
-        <w:t>fileName</w:t>
-      </w:r>
-      <w:proofErr w:type="spellEnd"/>
-      <w:r>
-        <w:rPr>
-          <w:rFonts w:ascii="Times New Roman" w:hAnsi="Times New Roman" w:cs="Times New Roman"/>
-          <w:sz w:val="28"/>
-          <w:szCs w:val="28"/>
-          <w:lang w:val="pl-PL"/>
-        </w:rPr>
-        <w:t xml:space="preserve"> - dzieli zawartość pliku .md przekazaną w pierwszym argumencie na linijki</w:t>
-      </w:r>
-      <w:r>
-        <w:rPr>
-          <w:rFonts w:ascii="Times New Roman" w:hAnsi="Times New Roman" w:cs="Times New Roman"/>
-          <w:sz w:val="28"/>
-          <w:szCs w:val="28"/>
-          <w:lang w:val="pl-PL"/>
-        </w:rPr>
-        <w:t xml:space="preserve"> za pomocą funkcji </w:t>
-      </w:r>
-      <w:proofErr w:type="spellStart"/>
-      <w:r>
-        <w:rPr>
-          <w:rFonts w:ascii="Times New Roman" w:hAnsi="Times New Roman" w:cs="Times New Roman"/>
-          <w:sz w:val="28"/>
-          <w:szCs w:val="28"/>
-          <w:lang w:val="pl-PL"/>
-        </w:rPr>
-        <w:t>stringToLines</w:t>
-      </w:r>
-      <w:proofErr w:type="spellEnd"/>
-      <w:r>
-        <w:rPr>
-          <w:rFonts w:ascii="Times New Roman" w:hAnsi="Times New Roman" w:cs="Times New Roman"/>
-          <w:sz w:val="28"/>
-          <w:szCs w:val="28"/>
-          <w:lang w:val="pl-PL"/>
-        </w:rPr>
-        <w:t>()</w:t>
-      </w:r>
-      <w:r>
-        <w:rPr>
-          <w:rFonts w:ascii="Times New Roman" w:hAnsi="Times New Roman" w:cs="Times New Roman"/>
-          <w:sz w:val="28"/>
-          <w:szCs w:val="28"/>
-          <w:lang w:val="pl-PL"/>
-        </w:rPr>
-        <w:t xml:space="preserve"> (bo takowe się łatwiej przetwarza), następnie wykorzystując pakiet </w:t>
-      </w:r>
-      <w:proofErr w:type="spellStart"/>
-      <w:r>
-        <w:rPr>
-          <w:rFonts w:ascii="Times New Roman" w:hAnsi="Times New Roman" w:cs="Times New Roman"/>
-          <w:sz w:val="28"/>
-          <w:szCs w:val="28"/>
-          <w:lang w:val="pl-PL"/>
-        </w:rPr>
-        <w:t>linesProcessing</w:t>
-      </w:r>
-      <w:proofErr w:type="spellEnd"/>
-      <w:r>
-        <w:rPr>
-          <w:rFonts w:ascii="Times New Roman" w:hAnsi="Times New Roman" w:cs="Times New Roman"/>
-          <w:sz w:val="28"/>
-          <w:szCs w:val="28"/>
-          <w:lang w:val="pl-PL"/>
-        </w:rPr>
-        <w:t xml:space="preserve"> przetwarza przekazane dane i zwraca zawartość pliku .</w:t>
-      </w:r>
-      <w:proofErr w:type="spellStart"/>
-      <w:r>
-        <w:rPr>
-          <w:rFonts w:ascii="Times New Roman" w:hAnsi="Times New Roman" w:cs="Times New Roman"/>
-          <w:sz w:val="28"/>
-          <w:szCs w:val="28"/>
-          <w:lang w:val="pl-PL"/>
-        </w:rPr>
-        <w:t>html</w:t>
-      </w:r>
-      <w:proofErr w:type="spellEnd"/>
+        <w:t>funkcji translate() – przyjmująca 2 argumenty - content i fileName - dzieli zawartość pliku .md przekazaną w pierwszym argumencie na linijki</w:t>
+      </w:r>
+      <w:r>
+        <w:rPr>
+          <w:rFonts w:ascii="Times New Roman" w:hAnsi="Times New Roman" w:cs="Times New Roman"/>
+          <w:sz w:val="28"/>
+          <w:szCs w:val="28"/>
+          <w:lang w:val="pl-PL"/>
+        </w:rPr>
+        <w:t xml:space="preserve"> za pomocą funkcji stringToLines()</w:t>
+      </w:r>
+      <w:r>
+        <w:rPr>
+          <w:rFonts w:ascii="Times New Roman" w:hAnsi="Times New Roman" w:cs="Times New Roman"/>
+          <w:sz w:val="28"/>
+          <w:szCs w:val="28"/>
+          <w:lang w:val="pl-PL"/>
+        </w:rPr>
+        <w:t xml:space="preserve"> (bo takowe się łatwiej przetwarza), następnie wykorzystując pakiet linesProcessing przetwarza przekazane dane i zwraca zawartość pliku .html</w:t>
+      </w:r>
     </w:p>
     <w:p>
       <w:pPr>
@@ -2419,27 +1840,7 @@
           <w:szCs w:val="28"/>
           <w:lang w:val="pl-PL"/>
         </w:rPr>
-        <w:t xml:space="preserve">funkcji </w:t>
-      </w:r>
-      <w:proofErr w:type="spellStart"/>
-      <w:r>
-        <w:rPr>
-          <w:rFonts w:ascii="Times New Roman" w:hAnsi="Times New Roman" w:cs="Times New Roman"/>
-          <w:sz w:val="28"/>
-          <w:szCs w:val="28"/>
-          <w:lang w:val="pl-PL"/>
-        </w:rPr>
-        <w:t>stringToLines</w:t>
-      </w:r>
-      <w:proofErr w:type="spellEnd"/>
-      <w:r>
-        <w:rPr>
-          <w:rFonts w:ascii="Times New Roman" w:hAnsi="Times New Roman" w:cs="Times New Roman"/>
-          <w:sz w:val="28"/>
-          <w:szCs w:val="28"/>
-          <w:lang w:val="pl-PL"/>
-        </w:rPr>
-        <w:t xml:space="preserve">() – dzieli tekst (łańcuch znaków) na linijki </w:t>
+        <w:t xml:space="preserve">funkcji stringToLines() – dzieli tekst (łańcuch znaków) na linijki </w:t>
       </w:r>
     </w:p>
     <w:p>
@@ -2463,47 +1864,7 @@
           <w:szCs w:val="28"/>
           <w:lang w:val="pl-PL"/>
         </w:rPr>
-        <w:t xml:space="preserve">funkcji </w:t>
-      </w:r>
-      <w:proofErr w:type="spellStart"/>
-      <w:r>
-        <w:rPr>
-          <w:rFonts w:ascii="Times New Roman" w:hAnsi="Times New Roman" w:cs="Times New Roman"/>
-          <w:sz w:val="28"/>
-          <w:szCs w:val="28"/>
-          <w:lang w:val="pl-PL"/>
-        </w:rPr>
-        <w:t>linesToString</w:t>
-      </w:r>
-      <w:proofErr w:type="spellEnd"/>
-      <w:r>
-        <w:rPr>
-          <w:rFonts w:ascii="Times New Roman" w:hAnsi="Times New Roman" w:cs="Times New Roman"/>
-          <w:sz w:val="28"/>
-          <w:szCs w:val="28"/>
-          <w:lang w:val="pl-PL"/>
-        </w:rPr>
-        <w:t xml:space="preserve">() – odwrotność funkcji </w:t>
-      </w:r>
-      <w:proofErr w:type="spellStart"/>
-      <w:r>
-        <w:rPr>
-          <w:rFonts w:ascii="Times New Roman" w:hAnsi="Times New Roman" w:cs="Times New Roman"/>
-          <w:sz w:val="28"/>
-          <w:szCs w:val="28"/>
-          <w:lang w:val="pl-PL"/>
-        </w:rPr>
-        <w:t>stringToLines</w:t>
-      </w:r>
-      <w:proofErr w:type="spellEnd"/>
-      <w:r>
-        <w:rPr>
-          <w:rFonts w:ascii="Times New Roman" w:hAnsi="Times New Roman" w:cs="Times New Roman"/>
-          <w:sz w:val="28"/>
-          <w:szCs w:val="28"/>
-          <w:lang w:val="pl-PL"/>
-        </w:rPr>
-        <w:t>()</w:t>
+        <w:t>funkcji linesToString() – odwrotność funkcji stringToLines()</w:t>
       </w:r>
     </w:p>
     <w:p>
@@ -2527,67 +1888,16 @@
           <w:szCs w:val="28"/>
           <w:lang w:val="pl-PL"/>
         </w:rPr>
-        <w:t xml:space="preserve">funkcji </w:t>
-      </w:r>
-      <w:proofErr w:type="spellStart"/>
-      <w:r>
-        <w:rPr>
-          <w:rFonts w:ascii="Times New Roman" w:hAnsi="Times New Roman" w:cs="Times New Roman"/>
-          <w:sz w:val="28"/>
-          <w:szCs w:val="28"/>
-          <w:lang w:val="pl-PL"/>
-        </w:rPr>
-        <w:t>wrapInHtml</w:t>
-      </w:r>
-      <w:proofErr w:type="spellEnd"/>
-      <w:r>
-        <w:rPr>
-          <w:rFonts w:ascii="Times New Roman" w:hAnsi="Times New Roman" w:cs="Times New Roman"/>
-          <w:sz w:val="28"/>
-          <w:szCs w:val="28"/>
-          <w:lang w:val="pl-PL"/>
-        </w:rPr>
-        <w:t xml:space="preserve">() – </w:t>
-      </w:r>
-      <w:proofErr w:type="spellStart"/>
-      <w:r>
-        <w:rPr>
-          <w:rFonts w:ascii="Times New Roman" w:hAnsi="Times New Roman" w:cs="Times New Roman"/>
-          <w:sz w:val="28"/>
-          <w:szCs w:val="28"/>
-          <w:lang w:val="pl-PL"/>
-        </w:rPr>
-        <w:t>wrapuje</w:t>
-      </w:r>
-      <w:proofErr w:type="spellEnd"/>
-      <w:r>
-        <w:rPr>
-          <w:rFonts w:ascii="Times New Roman" w:hAnsi="Times New Roman" w:cs="Times New Roman"/>
-          <w:sz w:val="28"/>
-          <w:szCs w:val="28"/>
-          <w:lang w:val="pl-PL"/>
-        </w:rPr>
-        <w:t xml:space="preserve"> wszystko co jest w znaczniki </w:t>
-      </w:r>
-      <w:proofErr w:type="spellStart"/>
-      <w:r>
-        <w:rPr>
-          <w:rFonts w:ascii="Times New Roman" w:hAnsi="Times New Roman" w:cs="Times New Roman"/>
-          <w:sz w:val="28"/>
-          <w:szCs w:val="28"/>
-          <w:lang w:val="pl-PL"/>
-        </w:rPr>
-        <w:t>html</w:t>
-      </w:r>
-      <w:proofErr w:type="spellEnd"/>
-      <w:r>
-        <w:rPr>
-          <w:rFonts w:ascii="Times New Roman" w:hAnsi="Times New Roman" w:cs="Times New Roman"/>
-          <w:sz w:val="28"/>
-          <w:szCs w:val="28"/>
-          <w:lang w:val="pl-PL"/>
-        </w:rPr>
-        <w:t xml:space="preserve">, czyli </w:t>
+        <w:t xml:space="preserve">funkcji wrapInHtml() – </w:t>
+      </w:r>
+      <w:r>
+        <w:rPr>
+          <w:rFonts w:ascii="Times New Roman" w:hAnsi="Times New Roman" w:cs="Times New Roman"/>
+          <w:sz w:val="28"/>
+          <w:szCs w:val="28"/>
+          <w:lang w:val="pl-PL"/>
+        </w:rPr>
+        <w:t xml:space="preserve">wrapuje wszystko co jest w znaczniki html, czyli </w:t>
       </w:r>
       <w:r>
         <w:rPr>
@@ -2641,19 +1951,8 @@
           <w:szCs w:val="28"/>
           <w:lang w:val="pl-PL"/>
         </w:rPr>
-        <w:t>plików .</w:t>
-      </w:r>
-      <w:proofErr w:type="spellStart"/>
-      <w:r>
-        <w:rPr>
-          <w:rFonts w:ascii="Times New Roman" w:hAnsi="Times New Roman" w:cs="Times New Roman"/>
-          <w:sz w:val="28"/>
-          <w:szCs w:val="28"/>
-          <w:lang w:val="pl-PL"/>
-        </w:rPr>
-        <w:t>html</w:t>
-      </w:r>
-      <w:proofErr w:type="spellEnd"/>
+        <w:t>plików .html</w:t>
+      </w:r>
     </w:p>
     <w:p>
       <w:pPr>
@@ -2673,7 +1972,6 @@
         </w:rPr>
         <w:t xml:space="preserve">Pakiet </w:t>
       </w:r>
-      <w:proofErr w:type="spellStart"/>
       <w:r>
         <w:rPr>
           <w:rFonts w:ascii="Times New Roman" w:hAnsi="Times New Roman" w:cs="Times New Roman"/>
@@ -2685,7 +1983,6 @@
         </w:rPr>
         <w:t>linesProcessing</w:t>
       </w:r>
-      <w:proofErr w:type="spellEnd"/>
       <w:r>
         <w:rPr>
           <w:rFonts w:ascii="Times New Roman" w:hAnsi="Times New Roman" w:cs="Times New Roman"/>
@@ -2713,19 +2010,8 @@
           <w:szCs w:val="28"/>
           <w:lang w:val="pl-PL"/>
         </w:rPr>
-        <w:t xml:space="preserve">języka </w:t>
-      </w:r>
-      <w:proofErr w:type="spellStart"/>
-      <w:r>
-        <w:rPr>
-          <w:rFonts w:ascii="Times New Roman" w:hAnsi="Times New Roman" w:cs="Times New Roman"/>
-          <w:sz w:val="28"/>
-          <w:szCs w:val="28"/>
-          <w:lang w:val="pl-PL"/>
-        </w:rPr>
-        <w:t>Markdown</w:t>
-      </w:r>
-      <w:proofErr w:type="spellEnd"/>
+        <w:t>języka Markdown</w:t>
+      </w:r>
       <w:r>
         <w:rPr>
           <w:rFonts w:ascii="Times New Roman" w:hAnsi="Times New Roman" w:cs="Times New Roman"/>
@@ -2797,7 +2083,6 @@
           <w:lang w:val="pl-PL"/>
         </w:rPr>
       </w:pPr>
-      <w:proofErr w:type="spellStart"/>
       <w:r>
         <w:rPr>
           <w:rFonts w:ascii="Times New Roman" w:hAnsi="Times New Roman" w:cs="Times New Roman"/>
@@ -2809,7 +2094,6 @@
         </w:rPr>
         <w:t>emphasis.go</w:t>
       </w:r>
-      <w:proofErr w:type="spellEnd"/>
       <w:r>
         <w:rPr>
           <w:rFonts w:ascii="Times New Roman" w:hAnsi="Times New Roman" w:cs="Times New Roman"/>
@@ -2861,7 +2145,6 @@
           <w:lang w:val="pl-PL"/>
         </w:rPr>
       </w:pPr>
-      <w:proofErr w:type="spellStart"/>
       <w:r>
         <w:rPr>
           <w:rFonts w:ascii="Times New Roman" w:hAnsi="Times New Roman" w:cs="Times New Roman"/>
@@ -2873,7 +2156,6 @@
         </w:rPr>
         <w:t>headers.go</w:t>
       </w:r>
-      <w:proofErr w:type="spellEnd"/>
       <w:r>
         <w:rPr>
           <w:rFonts w:ascii="Times New Roman" w:hAnsi="Times New Roman" w:cs="Times New Roman"/>
@@ -2898,7 +2180,6 @@
           <w:lang w:val="pl-PL"/>
         </w:rPr>
       </w:pPr>
-      <w:proofErr w:type="spellStart"/>
       <w:r>
         <w:rPr>
           <w:rFonts w:ascii="Times New Roman" w:hAnsi="Times New Roman" w:cs="Times New Roman"/>
@@ -2908,19 +2189,7 @@
           <w:szCs w:val="28"/>
           <w:lang w:val="pl-PL"/>
         </w:rPr>
-        <w:t>horizontal.go</w:t>
-      </w:r>
-      <w:proofErr w:type="spellEnd"/>
-      <w:r>
-        <w:rPr>
-          <w:rFonts w:ascii="Times New Roman" w:hAnsi="Times New Roman" w:cs="Times New Roman"/>
-          <w:i/>
-          <w:iCs/>
-          <w:sz w:val="28"/>
-          <w:szCs w:val="28"/>
-          <w:lang w:val="pl-PL"/>
-        </w:rPr>
-        <w:t xml:space="preserve"> </w:t>
+        <w:t xml:space="preserve">horizontal.go </w:t>
       </w:r>
       <w:r>
         <w:rPr>
@@ -2957,7 +2226,6 @@
           <w:lang w:val="pl-PL"/>
         </w:rPr>
       </w:pPr>
-      <w:proofErr w:type="spellStart"/>
       <w:r>
         <w:rPr>
           <w:rFonts w:ascii="Times New Roman" w:hAnsi="Times New Roman" w:cs="Times New Roman"/>
@@ -2969,7 +2237,6 @@
         </w:rPr>
         <w:t>images.go</w:t>
       </w:r>
-      <w:proofErr w:type="spellEnd"/>
       <w:r>
         <w:rPr>
           <w:rFonts w:ascii="Times New Roman" w:hAnsi="Times New Roman" w:cs="Times New Roman"/>
@@ -2994,7 +2261,6 @@
           <w:lang w:val="pl-PL"/>
         </w:rPr>
       </w:pPr>
-      <w:proofErr w:type="spellStart"/>
       <w:r>
         <w:rPr>
           <w:rFonts w:ascii="Times New Roman" w:hAnsi="Times New Roman" w:cs="Times New Roman"/>
@@ -3006,7 +2272,6 @@
         </w:rPr>
         <w:t>inlineCode.go</w:t>
       </w:r>
-      <w:proofErr w:type="spellEnd"/>
       <w:r>
         <w:rPr>
           <w:rFonts w:ascii="Times New Roman" w:hAnsi="Times New Roman" w:cs="Times New Roman"/>
@@ -3039,7 +2304,6 @@
           <w:szCs w:val="28"/>
         </w:rPr>
       </w:pPr>
-      <w:proofErr w:type="spellStart"/>
       <w:r>
         <w:rPr>
           <w:rFonts w:ascii="Times New Roman" w:hAnsi="Times New Roman" w:cs="Times New Roman"/>
@@ -3048,10 +2312,8 @@
           <w:sz w:val="28"/>
           <w:szCs w:val="28"/>
         </w:rPr>
-        <w:lastRenderedPageBreak/>
         <w:t>linesProcessing_test.go</w:t>
       </w:r>
-      <w:proofErr w:type="spellEnd"/>
       <w:r>
         <w:rPr>
           <w:rFonts w:ascii="Times New Roman" w:hAnsi="Times New Roman" w:cs="Times New Roman"/>
@@ -3083,7 +2345,6 @@
           <w:lang w:val="pl-PL"/>
         </w:rPr>
       </w:pPr>
-      <w:proofErr w:type="spellStart"/>
       <w:r>
         <w:rPr>
           <w:rFonts w:ascii="Times New Roman" w:hAnsi="Times New Roman" w:cs="Times New Roman"/>
@@ -3095,7 +2356,6 @@
         </w:rPr>
         <w:t>links.go</w:t>
       </w:r>
-      <w:proofErr w:type="spellEnd"/>
       <w:r>
         <w:rPr>
           <w:rFonts w:ascii="Times New Roman" w:hAnsi="Times New Roman" w:cs="Times New Roman"/>
@@ -3138,7 +2398,6 @@
           <w:lang w:val="pl-PL"/>
         </w:rPr>
       </w:pPr>
-      <w:proofErr w:type="spellStart"/>
       <w:r>
         <w:rPr>
           <w:rFonts w:ascii="Times New Roman" w:hAnsi="Times New Roman" w:cs="Times New Roman"/>
@@ -3166,17 +2425,7 @@
           <w:szCs w:val="28"/>
           <w:lang w:val="pl-PL"/>
         </w:rPr>
-        <w:t>go</w:t>
-      </w:r>
-      <w:proofErr w:type="spellEnd"/>
-      <w:r>
-        <w:rPr>
-          <w:rFonts w:ascii="Times New Roman" w:hAnsi="Times New Roman" w:cs="Times New Roman"/>
-          <w:sz w:val="28"/>
-          <w:szCs w:val="28"/>
-          <w:lang w:val="pl-PL"/>
-        </w:rPr>
-        <w:t xml:space="preserve"> –  listy uporządkowane i listy nieuporządkowane </w:t>
+        <w:t xml:space="preserve">go –  listy uporządkowane i listy nieuporządkowane </w:t>
       </w:r>
     </w:p>
     <w:p>
@@ -3193,7 +2442,6 @@
           <w:lang w:val="pl-PL"/>
         </w:rPr>
       </w:pPr>
-      <w:proofErr w:type="spellStart"/>
       <w:r>
         <w:rPr>
           <w:rFonts w:ascii="Times New Roman" w:hAnsi="Times New Roman" w:cs="Times New Roman"/>
@@ -3205,7 +2453,6 @@
         </w:rPr>
         <w:t>paragraphs.go</w:t>
       </w:r>
-      <w:proofErr w:type="spellEnd"/>
       <w:r>
         <w:rPr>
           <w:rFonts w:ascii="Times New Roman" w:hAnsi="Times New Roman" w:cs="Times New Roman"/>
@@ -3230,7 +2477,6 @@
           <w:lang w:val="pl-PL"/>
         </w:rPr>
       </w:pPr>
-      <w:proofErr w:type="spellStart"/>
       <w:r>
         <w:rPr>
           <w:rFonts w:ascii="Times New Roman" w:hAnsi="Times New Roman" w:cs="Times New Roman"/>
@@ -3242,7 +2488,6 @@
         </w:rPr>
         <w:t>references.go</w:t>
       </w:r>
-      <w:proofErr w:type="spellEnd"/>
       <w:r>
         <w:rPr>
           <w:rFonts w:ascii="Times New Roman" w:hAnsi="Times New Roman" w:cs="Times New Roman"/>
@@ -3265,31 +2510,1220 @@
     </w:p>
     <w:p>
       <w:pPr>
-        <w:rPr>
-          <w:rFonts w:ascii="Times New Roman" w:hAnsi="Times New Roman" w:cs="Times New Roman"/>
-          <w:sz w:val="28"/>
-          <w:szCs w:val="28"/>
-          <w:lang w:val="pl-PL"/>
-        </w:rPr>
-      </w:pPr>
-      <w:r>
-        <w:rPr>
-          <w:rFonts w:ascii="Times New Roman" w:hAnsi="Times New Roman" w:cs="Times New Roman"/>
-          <w:sz w:val="28"/>
-          <w:szCs w:val="28"/>
-          <w:lang w:val="pl-PL"/>
-        </w:rPr>
-        <w:t xml:space="preserve">Poniżej zrzuty ekranu przedstawiające działanie naszego programu: źródłowy plik MD, wyjściowy plik HTML i </w:t>
-      </w:r>
-      <w:proofErr w:type="spellStart"/>
-      <w:r>
-        <w:rPr>
-          <w:rFonts w:ascii="Times New Roman" w:hAnsi="Times New Roman" w:cs="Times New Roman"/>
-          <w:sz w:val="28"/>
-          <w:szCs w:val="28"/>
-          <w:lang w:val="pl-PL"/>
-        </w:rPr>
-        <w:t>wyrenderowan</w:t>
+        <w:pStyle w:val="Nagwek1"/>
+        <w:rPr>
+          <w:b/>
+          <w:lang w:val="pl-PL"/>
+        </w:rPr>
+      </w:pPr>
+      <w:r>
+        <w:rPr>
+          <w:b/>
+          <w:lang w:val="pl-PL"/>
+        </w:rPr>
+        <w:lastRenderedPageBreak/>
+        <w:t>Okno graficzne aplikacji</w:t>
+      </w:r>
+      <w:r>
+        <w:rPr>
+          <w:b/>
+          <w:lang w:val="pl-PL"/>
+        </w:rPr>
+        <w:br/>
+      </w:r>
+    </w:p>
+    <w:p>
+      <w:pPr>
+        <w:rPr>
+          <w:lang w:val="pl-PL"/>
+        </w:rPr>
+      </w:pPr>
+      <w:r>
+        <w:rPr>
+          <w:noProof/>
+          <w:lang w:val="en-US"/>
+        </w:rPr>
+        <w:drawing>
+          <wp:inline distT="0" distB="0" distL="0" distR="0" wp14:anchorId="7C31823B" wp14:editId="125E07D3">
+            <wp:extent cx="5760720" cy="3240405"/>
+            <wp:effectExtent l="0" t="0" r="0" b="0"/>
+            <wp:docPr id="3" name="Obraz 3"/>
+            <wp:cNvGraphicFramePr>
+              <a:graphicFrameLocks xmlns:a="http://schemas.openxmlformats.org/drawingml/2006/main" noChangeAspect="1"/>
+            </wp:cNvGraphicFramePr>
+            <a:graphic xmlns:a="http://schemas.openxmlformats.org/drawingml/2006/main">
+              <a:graphicData uri="http://schemas.openxmlformats.org/drawingml/2006/picture">
+                <pic:pic xmlns:pic="http://schemas.openxmlformats.org/drawingml/2006/picture">
+                  <pic:nvPicPr>
+                    <pic:cNvPr id="1" name=""/>
+                    <pic:cNvPicPr/>
+                  </pic:nvPicPr>
+                  <pic:blipFill>
+                    <a:blip r:embed="rId9"/>
+                    <a:stretch>
+                      <a:fillRect/>
+                    </a:stretch>
+                  </pic:blipFill>
+                  <pic:spPr>
+                    <a:xfrm>
+                      <a:off x="0" y="0"/>
+                      <a:ext cx="5760720" cy="3240405"/>
+                    </a:xfrm>
+                    <a:prstGeom prst="rect">
+                      <a:avLst/>
+                    </a:prstGeom>
+                  </pic:spPr>
+                </pic:pic>
+              </a:graphicData>
+            </a:graphic>
+          </wp:inline>
+        </w:drawing>
+      </w:r>
+    </w:p>
+    <w:p>
+      <w:pPr>
+        <w:rPr>
+          <w:rFonts w:ascii="Times New Roman" w:hAnsi="Times New Roman" w:cs="Times New Roman"/>
+          <w:sz w:val="28"/>
+          <w:szCs w:val="28"/>
+          <w:lang w:val="pl-PL"/>
+        </w:rPr>
+      </w:pPr>
+    </w:p>
+    <w:p>
+      <w:pPr>
+        <w:pStyle w:val="Nagwek1"/>
+        <w:rPr>
+          <w:b/>
+          <w:lang w:val="pl-PL"/>
+        </w:rPr>
+      </w:pPr>
+      <w:r>
+        <w:rPr>
+          <w:b/>
+          <w:lang w:val="pl-PL"/>
+        </w:rPr>
+        <w:t>Zasada działania translatora</w:t>
+      </w:r>
+    </w:p>
+    <w:p>
+      <w:pPr>
+        <w:rPr>
+          <w:lang w:val="pl-PL"/>
+        </w:rPr>
+      </w:pPr>
+    </w:p>
+    <w:p>
+      <w:pPr>
+        <w:rPr>
+          <w:lang w:val="pl-PL"/>
+        </w:rPr>
+      </w:pPr>
+      <w:r>
+        <w:rPr>
+          <w:lang w:val="pl-PL"/>
+        </w:rPr>
+        <w:t xml:space="preserve">Nasz translator działa na zasadzie dopasowywania linii do regexów. </w:t>
+      </w:r>
+    </w:p>
+    <w:p>
+      <w:pPr>
+        <w:shd w:val="clear" w:color="auto" w:fill="2B2B2B"/>
+        <w:tabs>
+          <w:tab w:val="left" w:pos="916"/>
+          <w:tab w:val="left" w:pos="1832"/>
+          <w:tab w:val="left" w:pos="2748"/>
+          <w:tab w:val="left" w:pos="3664"/>
+          <w:tab w:val="left" w:pos="4580"/>
+          <w:tab w:val="left" w:pos="5496"/>
+          <w:tab w:val="left" w:pos="6412"/>
+          <w:tab w:val="left" w:pos="7328"/>
+          <w:tab w:val="left" w:pos="8244"/>
+          <w:tab w:val="left" w:pos="9160"/>
+          <w:tab w:val="left" w:pos="10076"/>
+          <w:tab w:val="left" w:pos="10992"/>
+          <w:tab w:val="left" w:pos="11908"/>
+          <w:tab w:val="left" w:pos="12824"/>
+          <w:tab w:val="left" w:pos="13740"/>
+          <w:tab w:val="left" w:pos="14656"/>
+        </w:tabs>
+        <w:spacing w:after="0" w:line="240" w:lineRule="auto"/>
+        <w:rPr>
+          <w:rFonts w:ascii="Courier New" w:eastAsia="Times New Roman" w:hAnsi="Courier New" w:cs="Courier New"/>
+          <w:color w:val="A9B7C6"/>
+          <w:sz w:val="20"/>
+          <w:szCs w:val="20"/>
+          <w:lang w:val="pl-PL"/>
+        </w:rPr>
+      </w:pPr>
+      <w:r>
+        <w:rPr>
+          <w:rFonts w:ascii="Courier New" w:eastAsia="Times New Roman" w:hAnsi="Courier New" w:cs="Courier New"/>
+          <w:color w:val="A9B7C6"/>
+          <w:sz w:val="20"/>
+          <w:szCs w:val="20"/>
+          <w:lang w:val="pl-PL"/>
+        </w:rPr>
+        <w:t xml:space="preserve">regexLinkClassic := </w:t>
+      </w:r>
+      <w:r>
+        <w:rPr>
+          <w:rFonts w:ascii="Courier New" w:eastAsia="Times New Roman" w:hAnsi="Courier New" w:cs="Courier New"/>
+          <w:color w:val="AFBF7E"/>
+          <w:sz w:val="20"/>
+          <w:szCs w:val="20"/>
+          <w:lang w:val="pl-PL"/>
+        </w:rPr>
+        <w:t>regexp</w:t>
+      </w:r>
+      <w:r>
+        <w:rPr>
+          <w:rFonts w:ascii="Courier New" w:eastAsia="Times New Roman" w:hAnsi="Courier New" w:cs="Courier New"/>
+          <w:color w:val="A9B7C6"/>
+          <w:sz w:val="20"/>
+          <w:szCs w:val="20"/>
+          <w:lang w:val="pl-PL"/>
+        </w:rPr>
+        <w:t>.</w:t>
+      </w:r>
+      <w:r>
+        <w:rPr>
+          <w:rFonts w:ascii="Courier New" w:eastAsia="Times New Roman" w:hAnsi="Courier New" w:cs="Courier New"/>
+          <w:color w:val="B09D79"/>
+          <w:sz w:val="20"/>
+          <w:szCs w:val="20"/>
+          <w:lang w:val="pl-PL"/>
+        </w:rPr>
+        <w:t>MustCompile</w:t>
+      </w:r>
+      <w:r>
+        <w:rPr>
+          <w:rFonts w:ascii="Courier New" w:eastAsia="Times New Roman" w:hAnsi="Courier New" w:cs="Courier New"/>
+          <w:i/>
+          <w:iCs/>
+          <w:color w:val="9876AA"/>
+          <w:sz w:val="20"/>
+          <w:szCs w:val="20"/>
+          <w:lang w:val="pl-PL"/>
+        </w:rPr>
+        <w:t>(</w:t>
+      </w:r>
+      <w:r>
+        <w:rPr>
+          <w:rFonts w:ascii="Courier New" w:eastAsia="Times New Roman" w:hAnsi="Courier New" w:cs="Courier New"/>
+          <w:color w:val="6A8759"/>
+          <w:sz w:val="20"/>
+          <w:szCs w:val="20"/>
+          <w:lang w:val="pl-PL"/>
+        </w:rPr>
+        <w:t>`\[</w:t>
+      </w:r>
+      <w:r>
+        <w:rPr>
+          <w:rFonts w:ascii="Courier New" w:eastAsia="Times New Roman" w:hAnsi="Courier New" w:cs="Courier New"/>
+          <w:i/>
+          <w:iCs/>
+          <w:color w:val="9876AA"/>
+          <w:sz w:val="20"/>
+          <w:szCs w:val="20"/>
+          <w:lang w:val="pl-PL"/>
+        </w:rPr>
+        <w:t>([</w:t>
+      </w:r>
+      <w:r>
+        <w:rPr>
+          <w:rFonts w:ascii="Courier New" w:eastAsia="Times New Roman" w:hAnsi="Courier New" w:cs="Courier New"/>
+          <w:color w:val="6A8759"/>
+          <w:sz w:val="20"/>
+          <w:szCs w:val="20"/>
+          <w:lang w:val="pl-PL"/>
+        </w:rPr>
+        <w:t>^\[\]()</w:t>
+      </w:r>
+      <w:r>
+        <w:rPr>
+          <w:rFonts w:ascii="Courier New" w:eastAsia="Times New Roman" w:hAnsi="Courier New" w:cs="Courier New"/>
+          <w:i/>
+          <w:iCs/>
+          <w:color w:val="9876AA"/>
+          <w:sz w:val="20"/>
+          <w:szCs w:val="20"/>
+          <w:lang w:val="pl-PL"/>
+        </w:rPr>
+        <w:t>]</w:t>
+      </w:r>
+      <w:r>
+        <w:rPr>
+          <w:rFonts w:ascii="Courier New" w:eastAsia="Times New Roman" w:hAnsi="Courier New" w:cs="Courier New"/>
+          <w:color w:val="6A8759"/>
+          <w:sz w:val="20"/>
+          <w:szCs w:val="20"/>
+          <w:lang w:val="pl-PL"/>
+        </w:rPr>
+        <w:t>+</w:t>
+      </w:r>
+      <w:r>
+        <w:rPr>
+          <w:rFonts w:ascii="Courier New" w:eastAsia="Times New Roman" w:hAnsi="Courier New" w:cs="Courier New"/>
+          <w:i/>
+          <w:iCs/>
+          <w:color w:val="9876AA"/>
+          <w:sz w:val="20"/>
+          <w:szCs w:val="20"/>
+          <w:lang w:val="pl-PL"/>
+        </w:rPr>
+        <w:t>)</w:t>
+      </w:r>
+      <w:r>
+        <w:rPr>
+          <w:rFonts w:ascii="Courier New" w:eastAsia="Times New Roman" w:hAnsi="Courier New" w:cs="Courier New"/>
+          <w:color w:val="6A8759"/>
+          <w:sz w:val="20"/>
+          <w:szCs w:val="20"/>
+          <w:lang w:val="pl-PL"/>
+        </w:rPr>
+        <w:t>]\(</w:t>
+      </w:r>
+      <w:r>
+        <w:rPr>
+          <w:rFonts w:ascii="Courier New" w:eastAsia="Times New Roman" w:hAnsi="Courier New" w:cs="Courier New"/>
+          <w:i/>
+          <w:iCs/>
+          <w:color w:val="9876AA"/>
+          <w:sz w:val="20"/>
+          <w:szCs w:val="20"/>
+          <w:lang w:val="pl-PL"/>
+        </w:rPr>
+        <w:t>([</w:t>
+      </w:r>
+      <w:r>
+        <w:rPr>
+          <w:rFonts w:ascii="Courier New" w:eastAsia="Times New Roman" w:hAnsi="Courier New" w:cs="Courier New"/>
+          <w:color w:val="6A8759"/>
+          <w:sz w:val="20"/>
+          <w:szCs w:val="20"/>
+          <w:lang w:val="pl-PL"/>
+        </w:rPr>
+        <w:t>\w\d.\/:?=#</w:t>
+      </w:r>
+      <w:r>
+        <w:rPr>
+          <w:rFonts w:ascii="Courier New" w:eastAsia="Times New Roman" w:hAnsi="Courier New" w:cs="Courier New"/>
+          <w:i/>
+          <w:iCs/>
+          <w:color w:val="9876AA"/>
+          <w:sz w:val="20"/>
+          <w:szCs w:val="20"/>
+          <w:lang w:val="pl-PL"/>
+        </w:rPr>
+        <w:t>]</w:t>
+      </w:r>
+      <w:r>
+        <w:rPr>
+          <w:rFonts w:ascii="Courier New" w:eastAsia="Times New Roman" w:hAnsi="Courier New" w:cs="Courier New"/>
+          <w:color w:val="6A8759"/>
+          <w:sz w:val="20"/>
+          <w:szCs w:val="20"/>
+          <w:lang w:val="pl-PL"/>
+        </w:rPr>
+        <w:t>+</w:t>
+      </w:r>
+      <w:r>
+        <w:rPr>
+          <w:rFonts w:ascii="Courier New" w:eastAsia="Times New Roman" w:hAnsi="Courier New" w:cs="Courier New"/>
+          <w:i/>
+          <w:iCs/>
+          <w:color w:val="9876AA"/>
+          <w:sz w:val="20"/>
+          <w:szCs w:val="20"/>
+          <w:lang w:val="pl-PL"/>
+        </w:rPr>
+        <w:t>)</w:t>
+      </w:r>
+      <w:r>
+        <w:rPr>
+          <w:rFonts w:ascii="Courier New" w:eastAsia="Times New Roman" w:hAnsi="Courier New" w:cs="Courier New"/>
+          <w:color w:val="6A8759"/>
+          <w:sz w:val="20"/>
+          <w:szCs w:val="20"/>
+          <w:lang w:val="pl-PL"/>
+        </w:rPr>
+        <w:t>\)`</w:t>
+      </w:r>
+      <w:r>
+        <w:rPr>
+          <w:rFonts w:ascii="Courier New" w:eastAsia="Times New Roman" w:hAnsi="Courier New" w:cs="Courier New"/>
+          <w:i/>
+          <w:iCs/>
+          <w:color w:val="9876AA"/>
+          <w:sz w:val="20"/>
+          <w:szCs w:val="20"/>
+          <w:lang w:val="pl-PL"/>
+        </w:rPr>
+        <w:t>)</w:t>
+      </w:r>
+      <w:r>
+        <w:rPr>
+          <w:rFonts w:ascii="Courier New" w:eastAsia="Times New Roman" w:hAnsi="Courier New" w:cs="Courier New"/>
+          <w:i/>
+          <w:iCs/>
+          <w:color w:val="9876AA"/>
+          <w:sz w:val="20"/>
+          <w:szCs w:val="20"/>
+          <w:lang w:val="pl-PL"/>
+        </w:rPr>
+        <w:br/>
+      </w:r>
+      <w:r>
+        <w:rPr>
+          <w:rFonts w:ascii="Courier New" w:eastAsia="Times New Roman" w:hAnsi="Courier New" w:cs="Courier New"/>
+          <w:color w:val="A9B7C6"/>
+          <w:sz w:val="20"/>
+          <w:szCs w:val="20"/>
+          <w:lang w:val="pl-PL"/>
+        </w:rPr>
+        <w:t xml:space="preserve">regexLinkWithTitle := </w:t>
+      </w:r>
+      <w:r>
+        <w:rPr>
+          <w:rFonts w:ascii="Courier New" w:eastAsia="Times New Roman" w:hAnsi="Courier New" w:cs="Courier New"/>
+          <w:color w:val="AFBF7E"/>
+          <w:sz w:val="20"/>
+          <w:szCs w:val="20"/>
+          <w:lang w:val="pl-PL"/>
+        </w:rPr>
+        <w:t>regexp</w:t>
+      </w:r>
+      <w:r>
+        <w:rPr>
+          <w:rFonts w:ascii="Courier New" w:eastAsia="Times New Roman" w:hAnsi="Courier New" w:cs="Courier New"/>
+          <w:color w:val="A9B7C6"/>
+          <w:sz w:val="20"/>
+          <w:szCs w:val="20"/>
+          <w:lang w:val="pl-PL"/>
+        </w:rPr>
+        <w:t>.</w:t>
+      </w:r>
+      <w:r>
+        <w:rPr>
+          <w:rFonts w:ascii="Courier New" w:eastAsia="Times New Roman" w:hAnsi="Courier New" w:cs="Courier New"/>
+          <w:color w:val="B09D79"/>
+          <w:sz w:val="20"/>
+          <w:szCs w:val="20"/>
+          <w:lang w:val="pl-PL"/>
+        </w:rPr>
+        <w:t>MustCompile</w:t>
+      </w:r>
+      <w:r>
+        <w:rPr>
+          <w:rFonts w:ascii="Courier New" w:eastAsia="Times New Roman" w:hAnsi="Courier New" w:cs="Courier New"/>
+          <w:i/>
+          <w:iCs/>
+          <w:color w:val="9876AA"/>
+          <w:sz w:val="20"/>
+          <w:szCs w:val="20"/>
+          <w:lang w:val="pl-PL"/>
+        </w:rPr>
+        <w:t>(</w:t>
+      </w:r>
+      <w:r>
+        <w:rPr>
+          <w:rFonts w:ascii="Courier New" w:eastAsia="Times New Roman" w:hAnsi="Courier New" w:cs="Courier New"/>
+          <w:color w:val="6A8759"/>
+          <w:sz w:val="20"/>
+          <w:szCs w:val="20"/>
+          <w:lang w:val="pl-PL"/>
+        </w:rPr>
+        <w:t>`\[</w:t>
+      </w:r>
+      <w:r>
+        <w:rPr>
+          <w:rFonts w:ascii="Courier New" w:eastAsia="Times New Roman" w:hAnsi="Courier New" w:cs="Courier New"/>
+          <w:i/>
+          <w:iCs/>
+          <w:color w:val="9876AA"/>
+          <w:sz w:val="20"/>
+          <w:szCs w:val="20"/>
+          <w:lang w:val="pl-PL"/>
+        </w:rPr>
+        <w:t>([</w:t>
+      </w:r>
+      <w:r>
+        <w:rPr>
+          <w:rFonts w:ascii="Courier New" w:eastAsia="Times New Roman" w:hAnsi="Courier New" w:cs="Courier New"/>
+          <w:color w:val="6A8759"/>
+          <w:sz w:val="20"/>
+          <w:szCs w:val="20"/>
+          <w:lang w:val="pl-PL"/>
+        </w:rPr>
+        <w:t>^\[\]()</w:t>
+      </w:r>
+      <w:r>
+        <w:rPr>
+          <w:rFonts w:ascii="Courier New" w:eastAsia="Times New Roman" w:hAnsi="Courier New" w:cs="Courier New"/>
+          <w:i/>
+          <w:iCs/>
+          <w:color w:val="9876AA"/>
+          <w:sz w:val="20"/>
+          <w:szCs w:val="20"/>
+          <w:lang w:val="pl-PL"/>
+        </w:rPr>
+        <w:t>]</w:t>
+      </w:r>
+      <w:r>
+        <w:rPr>
+          <w:rFonts w:ascii="Courier New" w:eastAsia="Times New Roman" w:hAnsi="Courier New" w:cs="Courier New"/>
+          <w:color w:val="6A8759"/>
+          <w:sz w:val="20"/>
+          <w:szCs w:val="20"/>
+          <w:lang w:val="pl-PL"/>
+        </w:rPr>
+        <w:t>+</w:t>
+      </w:r>
+      <w:r>
+        <w:rPr>
+          <w:rFonts w:ascii="Courier New" w:eastAsia="Times New Roman" w:hAnsi="Courier New" w:cs="Courier New"/>
+          <w:i/>
+          <w:iCs/>
+          <w:color w:val="9876AA"/>
+          <w:sz w:val="20"/>
+          <w:szCs w:val="20"/>
+          <w:lang w:val="pl-PL"/>
+        </w:rPr>
+        <w:t>)</w:t>
+      </w:r>
+      <w:r>
+        <w:rPr>
+          <w:rFonts w:ascii="Courier New" w:eastAsia="Times New Roman" w:hAnsi="Courier New" w:cs="Courier New"/>
+          <w:color w:val="6A8759"/>
+          <w:sz w:val="20"/>
+          <w:szCs w:val="20"/>
+          <w:lang w:val="pl-PL"/>
+        </w:rPr>
+        <w:t>]\(</w:t>
+      </w:r>
+      <w:r>
+        <w:rPr>
+          <w:rFonts w:ascii="Courier New" w:eastAsia="Times New Roman" w:hAnsi="Courier New" w:cs="Courier New"/>
+          <w:i/>
+          <w:iCs/>
+          <w:color w:val="9876AA"/>
+          <w:sz w:val="20"/>
+          <w:szCs w:val="20"/>
+          <w:lang w:val="pl-PL"/>
+        </w:rPr>
+        <w:t>([</w:t>
+      </w:r>
+      <w:r>
+        <w:rPr>
+          <w:rFonts w:ascii="Courier New" w:eastAsia="Times New Roman" w:hAnsi="Courier New" w:cs="Courier New"/>
+          <w:color w:val="6A8759"/>
+          <w:sz w:val="20"/>
+          <w:szCs w:val="20"/>
+          <w:lang w:val="pl-PL"/>
+        </w:rPr>
+        <w:t>\w\d.\/\-:?=#</w:t>
+      </w:r>
+      <w:r>
+        <w:rPr>
+          <w:rFonts w:ascii="Courier New" w:eastAsia="Times New Roman" w:hAnsi="Courier New" w:cs="Courier New"/>
+          <w:i/>
+          <w:iCs/>
+          <w:color w:val="9876AA"/>
+          <w:sz w:val="20"/>
+          <w:szCs w:val="20"/>
+          <w:lang w:val="pl-PL"/>
+        </w:rPr>
+        <w:t>]</w:t>
+      </w:r>
+      <w:r>
+        <w:rPr>
+          <w:rFonts w:ascii="Courier New" w:eastAsia="Times New Roman" w:hAnsi="Courier New" w:cs="Courier New"/>
+          <w:color w:val="6A8759"/>
+          <w:sz w:val="20"/>
+          <w:szCs w:val="20"/>
+          <w:lang w:val="pl-PL"/>
+        </w:rPr>
+        <w:t>+</w:t>
+      </w:r>
+      <w:r>
+        <w:rPr>
+          <w:rFonts w:ascii="Courier New" w:eastAsia="Times New Roman" w:hAnsi="Courier New" w:cs="Courier New"/>
+          <w:i/>
+          <w:iCs/>
+          <w:color w:val="9876AA"/>
+          <w:sz w:val="20"/>
+          <w:szCs w:val="20"/>
+          <w:lang w:val="pl-PL"/>
+        </w:rPr>
+        <w:t>)</w:t>
+      </w:r>
+      <w:r>
+        <w:rPr>
+          <w:rFonts w:ascii="Courier New" w:eastAsia="Times New Roman" w:hAnsi="Courier New" w:cs="Courier New"/>
+          <w:color w:val="6A8759"/>
+          <w:sz w:val="20"/>
+          <w:szCs w:val="20"/>
+          <w:lang w:val="pl-PL"/>
+        </w:rPr>
+        <w:t>\s"</w:t>
+      </w:r>
+      <w:r>
+        <w:rPr>
+          <w:rFonts w:ascii="Courier New" w:eastAsia="Times New Roman" w:hAnsi="Courier New" w:cs="Courier New"/>
+          <w:i/>
+          <w:iCs/>
+          <w:color w:val="9876AA"/>
+          <w:sz w:val="20"/>
+          <w:szCs w:val="20"/>
+          <w:lang w:val="pl-PL"/>
+        </w:rPr>
+        <w:t>([</w:t>
+      </w:r>
+      <w:r>
+        <w:rPr>
+          <w:rFonts w:ascii="Courier New" w:eastAsia="Times New Roman" w:hAnsi="Courier New" w:cs="Courier New"/>
+          <w:color w:val="6A8759"/>
+          <w:sz w:val="20"/>
+          <w:szCs w:val="20"/>
+          <w:lang w:val="pl-PL"/>
+        </w:rPr>
+        <w:t>\w\d\s.\/\-:?'=#</w:t>
+      </w:r>
+      <w:r>
+        <w:rPr>
+          <w:rFonts w:ascii="Courier New" w:eastAsia="Times New Roman" w:hAnsi="Courier New" w:cs="Courier New"/>
+          <w:i/>
+          <w:iCs/>
+          <w:color w:val="9876AA"/>
+          <w:sz w:val="20"/>
+          <w:szCs w:val="20"/>
+          <w:lang w:val="pl-PL"/>
+        </w:rPr>
+        <w:t>]</w:t>
+      </w:r>
+      <w:r>
+        <w:rPr>
+          <w:rFonts w:ascii="Courier New" w:eastAsia="Times New Roman" w:hAnsi="Courier New" w:cs="Courier New"/>
+          <w:color w:val="6A8759"/>
+          <w:sz w:val="20"/>
+          <w:szCs w:val="20"/>
+          <w:lang w:val="pl-PL"/>
+        </w:rPr>
+        <w:t>+</w:t>
+      </w:r>
+      <w:r>
+        <w:rPr>
+          <w:rFonts w:ascii="Courier New" w:eastAsia="Times New Roman" w:hAnsi="Courier New" w:cs="Courier New"/>
+          <w:i/>
+          <w:iCs/>
+          <w:color w:val="9876AA"/>
+          <w:sz w:val="20"/>
+          <w:szCs w:val="20"/>
+          <w:lang w:val="pl-PL"/>
+        </w:rPr>
+        <w:t>)</w:t>
+      </w:r>
+      <w:r>
+        <w:rPr>
+          <w:rFonts w:ascii="Courier New" w:eastAsia="Times New Roman" w:hAnsi="Courier New" w:cs="Courier New"/>
+          <w:color w:val="6A8759"/>
+          <w:sz w:val="20"/>
+          <w:szCs w:val="20"/>
+          <w:lang w:val="pl-PL"/>
+        </w:rPr>
+        <w:t>"\)`</w:t>
+      </w:r>
+      <w:r>
+        <w:rPr>
+          <w:rFonts w:ascii="Courier New" w:eastAsia="Times New Roman" w:hAnsi="Courier New" w:cs="Courier New"/>
+          <w:i/>
+          <w:iCs/>
+          <w:color w:val="9876AA"/>
+          <w:sz w:val="20"/>
+          <w:szCs w:val="20"/>
+          <w:lang w:val="pl-PL"/>
+        </w:rPr>
+        <w:t>)</w:t>
+      </w:r>
+      <w:r>
+        <w:rPr>
+          <w:rFonts w:ascii="Courier New" w:eastAsia="Times New Roman" w:hAnsi="Courier New" w:cs="Courier New"/>
+          <w:i/>
+          <w:iCs/>
+          <w:color w:val="9876AA"/>
+          <w:sz w:val="20"/>
+          <w:szCs w:val="20"/>
+          <w:lang w:val="pl-PL"/>
+        </w:rPr>
+        <w:br/>
+      </w:r>
+      <w:r>
+        <w:rPr>
+          <w:rFonts w:ascii="Courier New" w:eastAsia="Times New Roman" w:hAnsi="Courier New" w:cs="Courier New"/>
+          <w:color w:val="A9B7C6"/>
+          <w:sz w:val="20"/>
+          <w:szCs w:val="20"/>
+          <w:lang w:val="pl-PL"/>
+        </w:rPr>
+        <w:t xml:space="preserve">regexLinkReference := </w:t>
+      </w:r>
+      <w:r>
+        <w:rPr>
+          <w:rFonts w:ascii="Courier New" w:eastAsia="Times New Roman" w:hAnsi="Courier New" w:cs="Courier New"/>
+          <w:color w:val="AFBF7E"/>
+          <w:sz w:val="20"/>
+          <w:szCs w:val="20"/>
+          <w:lang w:val="pl-PL"/>
+        </w:rPr>
+        <w:t>regexp</w:t>
+      </w:r>
+      <w:r>
+        <w:rPr>
+          <w:rFonts w:ascii="Courier New" w:eastAsia="Times New Roman" w:hAnsi="Courier New" w:cs="Courier New"/>
+          <w:color w:val="A9B7C6"/>
+          <w:sz w:val="20"/>
+          <w:szCs w:val="20"/>
+          <w:lang w:val="pl-PL"/>
+        </w:rPr>
+        <w:t>.</w:t>
+      </w:r>
+      <w:r>
+        <w:rPr>
+          <w:rFonts w:ascii="Courier New" w:eastAsia="Times New Roman" w:hAnsi="Courier New" w:cs="Courier New"/>
+          <w:color w:val="B09D79"/>
+          <w:sz w:val="20"/>
+          <w:szCs w:val="20"/>
+          <w:lang w:val="pl-PL"/>
+        </w:rPr>
+        <w:t>MustCompile</w:t>
+      </w:r>
+      <w:r>
+        <w:rPr>
+          <w:rFonts w:ascii="Courier New" w:eastAsia="Times New Roman" w:hAnsi="Courier New" w:cs="Courier New"/>
+          <w:i/>
+          <w:iCs/>
+          <w:color w:val="9876AA"/>
+          <w:sz w:val="20"/>
+          <w:szCs w:val="20"/>
+          <w:lang w:val="pl-PL"/>
+        </w:rPr>
+        <w:t>(</w:t>
+      </w:r>
+      <w:r>
+        <w:rPr>
+          <w:rFonts w:ascii="Courier New" w:eastAsia="Times New Roman" w:hAnsi="Courier New" w:cs="Courier New"/>
+          <w:color w:val="6A8759"/>
+          <w:sz w:val="20"/>
+          <w:szCs w:val="20"/>
+          <w:lang w:val="pl-PL"/>
+        </w:rPr>
+        <w:t>`\[</w:t>
+      </w:r>
+      <w:r>
+        <w:rPr>
+          <w:rFonts w:ascii="Courier New" w:eastAsia="Times New Roman" w:hAnsi="Courier New" w:cs="Courier New"/>
+          <w:i/>
+          <w:iCs/>
+          <w:color w:val="9876AA"/>
+          <w:sz w:val="20"/>
+          <w:szCs w:val="20"/>
+          <w:lang w:val="pl-PL"/>
+        </w:rPr>
+        <w:t>([</w:t>
+      </w:r>
+      <w:r>
+        <w:rPr>
+          <w:rFonts w:ascii="Courier New" w:eastAsia="Times New Roman" w:hAnsi="Courier New" w:cs="Courier New"/>
+          <w:color w:val="6A8759"/>
+          <w:sz w:val="20"/>
+          <w:szCs w:val="20"/>
+          <w:lang w:val="pl-PL"/>
+        </w:rPr>
+        <w:t>^\[\]()</w:t>
+      </w:r>
+      <w:r>
+        <w:rPr>
+          <w:rFonts w:ascii="Courier New" w:eastAsia="Times New Roman" w:hAnsi="Courier New" w:cs="Courier New"/>
+          <w:i/>
+          <w:iCs/>
+          <w:color w:val="9876AA"/>
+          <w:sz w:val="20"/>
+          <w:szCs w:val="20"/>
+          <w:lang w:val="pl-PL"/>
+        </w:rPr>
+        <w:t>]</w:t>
+      </w:r>
+      <w:r>
+        <w:rPr>
+          <w:rFonts w:ascii="Courier New" w:eastAsia="Times New Roman" w:hAnsi="Courier New" w:cs="Courier New"/>
+          <w:color w:val="6A8759"/>
+          <w:sz w:val="20"/>
+          <w:szCs w:val="20"/>
+          <w:lang w:val="pl-PL"/>
+        </w:rPr>
+        <w:t>+</w:t>
+      </w:r>
+      <w:r>
+        <w:rPr>
+          <w:rFonts w:ascii="Courier New" w:eastAsia="Times New Roman" w:hAnsi="Courier New" w:cs="Courier New"/>
+          <w:i/>
+          <w:iCs/>
+          <w:color w:val="9876AA"/>
+          <w:sz w:val="20"/>
+          <w:szCs w:val="20"/>
+          <w:lang w:val="pl-PL"/>
+        </w:rPr>
+        <w:t>)</w:t>
+      </w:r>
+      <w:r>
+        <w:rPr>
+          <w:rFonts w:ascii="Courier New" w:eastAsia="Times New Roman" w:hAnsi="Courier New" w:cs="Courier New"/>
+          <w:color w:val="6A8759"/>
+          <w:sz w:val="20"/>
+          <w:szCs w:val="20"/>
+          <w:lang w:val="pl-PL"/>
+        </w:rPr>
+        <w:t>]\[</w:t>
+      </w:r>
+      <w:r>
+        <w:rPr>
+          <w:rFonts w:ascii="Courier New" w:eastAsia="Times New Roman" w:hAnsi="Courier New" w:cs="Courier New"/>
+          <w:i/>
+          <w:iCs/>
+          <w:color w:val="9876AA"/>
+          <w:sz w:val="20"/>
+          <w:szCs w:val="20"/>
+          <w:lang w:val="pl-PL"/>
+        </w:rPr>
+        <w:t>([</w:t>
+      </w:r>
+      <w:r>
+        <w:rPr>
+          <w:rFonts w:ascii="Courier New" w:eastAsia="Times New Roman" w:hAnsi="Courier New" w:cs="Courier New"/>
+          <w:color w:val="6A8759"/>
+          <w:sz w:val="20"/>
+          <w:szCs w:val="20"/>
+          <w:lang w:val="pl-PL"/>
+        </w:rPr>
+        <w:t>\w\s\d.\/\-\\:?=#</w:t>
+      </w:r>
+      <w:r>
+        <w:rPr>
+          <w:rFonts w:ascii="Courier New" w:eastAsia="Times New Roman" w:hAnsi="Courier New" w:cs="Courier New"/>
+          <w:i/>
+          <w:iCs/>
+          <w:color w:val="9876AA"/>
+          <w:sz w:val="20"/>
+          <w:szCs w:val="20"/>
+          <w:lang w:val="pl-PL"/>
+        </w:rPr>
+        <w:t>]</w:t>
+      </w:r>
+      <w:r>
+        <w:rPr>
+          <w:rFonts w:ascii="Courier New" w:eastAsia="Times New Roman" w:hAnsi="Courier New" w:cs="Courier New"/>
+          <w:color w:val="6A8759"/>
+          <w:sz w:val="20"/>
+          <w:szCs w:val="20"/>
+          <w:lang w:val="pl-PL"/>
+        </w:rPr>
+        <w:t>+</w:t>
+      </w:r>
+      <w:r>
+        <w:rPr>
+          <w:rFonts w:ascii="Courier New" w:eastAsia="Times New Roman" w:hAnsi="Courier New" w:cs="Courier New"/>
+          <w:i/>
+          <w:iCs/>
+          <w:color w:val="9876AA"/>
+          <w:sz w:val="20"/>
+          <w:szCs w:val="20"/>
+          <w:lang w:val="pl-PL"/>
+        </w:rPr>
+        <w:t>)</w:t>
+      </w:r>
+      <w:r>
+        <w:rPr>
+          <w:rFonts w:ascii="Courier New" w:eastAsia="Times New Roman" w:hAnsi="Courier New" w:cs="Courier New"/>
+          <w:color w:val="6A8759"/>
+          <w:sz w:val="20"/>
+          <w:szCs w:val="20"/>
+          <w:lang w:val="pl-PL"/>
+        </w:rPr>
+        <w:t>\]`</w:t>
+      </w:r>
+      <w:r>
+        <w:rPr>
+          <w:rFonts w:ascii="Courier New" w:eastAsia="Times New Roman" w:hAnsi="Courier New" w:cs="Courier New"/>
+          <w:i/>
+          <w:iCs/>
+          <w:color w:val="9876AA"/>
+          <w:sz w:val="20"/>
+          <w:szCs w:val="20"/>
+          <w:lang w:val="pl-PL"/>
+        </w:rPr>
+        <w:t>)</w:t>
+      </w:r>
+    </w:p>
+    <w:p>
+      <w:pPr>
+        <w:rPr>
+          <w:lang w:val="pl-PL"/>
+        </w:rPr>
+      </w:pPr>
+    </w:p>
+    <w:p>
+      <w:pPr>
+        <w:rPr>
+          <w:lang w:val="pl-PL"/>
+        </w:rPr>
+      </w:pPr>
+      <w:r>
+        <w:rPr>
+          <w:lang w:val="pl-PL"/>
+        </w:rPr>
+        <w:t>Powyżej widzimy regexy dla wykrywania linków. Każdy plik z pakietu linesProcessing posiada własne regexy do wykrywania znaczników markdown.</w:t>
+      </w:r>
+    </w:p>
+    <w:p>
+      <w:pPr>
+        <w:rPr>
+          <w:lang w:val="pl-PL"/>
+        </w:rPr>
+      </w:pPr>
+    </w:p>
+    <w:p>
+      <w:pPr>
+        <w:rPr>
+          <w:lang w:val="pl-PL"/>
+        </w:rPr>
+      </w:pPr>
+      <w:r>
+        <w:rPr>
+          <w:lang w:val="pl-PL"/>
+        </w:rPr>
+        <w:t>Przeanalizujmy prosty regex dla pogrubień.</w:t>
+      </w:r>
+    </w:p>
+    <w:p>
+      <w:pPr>
+        <w:pStyle w:val="HTML-wstpniesformatowany"/>
+        <w:shd w:val="clear" w:color="auto" w:fill="2B2B2B"/>
+        <w:rPr>
+          <w:color w:val="A9B7C6"/>
+          <w:lang w:val="pl-PL"/>
+        </w:rPr>
+      </w:pPr>
+      <w:r>
+        <w:rPr>
+          <w:color w:val="A9B7C6"/>
+          <w:lang w:val="pl-PL"/>
+        </w:rPr>
+        <w:t xml:space="preserve">regexStrong := </w:t>
+      </w:r>
+      <w:r>
+        <w:rPr>
+          <w:color w:val="AFBF7E"/>
+          <w:lang w:val="pl-PL"/>
+        </w:rPr>
+        <w:t>regexp</w:t>
+      </w:r>
+      <w:r>
+        <w:rPr>
+          <w:color w:val="A9B7C6"/>
+          <w:lang w:val="pl-PL"/>
+        </w:rPr>
+        <w:t>.</w:t>
+      </w:r>
+      <w:r>
+        <w:rPr>
+          <w:color w:val="B09D79"/>
+          <w:lang w:val="pl-PL"/>
+        </w:rPr>
+        <w:t>MustCompile</w:t>
+      </w:r>
+      <w:r>
+        <w:rPr>
+          <w:i/>
+          <w:iCs/>
+          <w:color w:val="9876AA"/>
+          <w:lang w:val="pl-PL"/>
+        </w:rPr>
+        <w:t>(</w:t>
+      </w:r>
+      <w:r>
+        <w:rPr>
+          <w:color w:val="6A8759"/>
+          <w:lang w:val="pl-PL"/>
+        </w:rPr>
+        <w:t>`</w:t>
+      </w:r>
+      <w:r>
+        <w:rPr>
+          <w:i/>
+          <w:iCs/>
+          <w:color w:val="9876AA"/>
+          <w:lang w:val="pl-PL"/>
+        </w:rPr>
+        <w:t>(</w:t>
+      </w:r>
+      <w:r>
+        <w:rPr>
+          <w:color w:val="6A8759"/>
+          <w:lang w:val="pl-PL"/>
+        </w:rPr>
+        <w:t>__.+?__</w:t>
+      </w:r>
+      <w:r>
+        <w:rPr>
+          <w:i/>
+          <w:iCs/>
+          <w:color w:val="9876AA"/>
+          <w:lang w:val="pl-PL"/>
+        </w:rPr>
+        <w:t>)</w:t>
+      </w:r>
+      <w:r>
+        <w:rPr>
+          <w:color w:val="6A8759"/>
+          <w:lang w:val="pl-PL"/>
+        </w:rPr>
+        <w:t>|</w:t>
+      </w:r>
+      <w:r>
+        <w:rPr>
+          <w:i/>
+          <w:iCs/>
+          <w:color w:val="9876AA"/>
+          <w:lang w:val="pl-PL"/>
+        </w:rPr>
+        <w:t>(</w:t>
+      </w:r>
+      <w:r>
+        <w:rPr>
+          <w:color w:val="6A8759"/>
+          <w:lang w:val="pl-PL"/>
+        </w:rPr>
+        <w:t>\*\*.+?\*\*</w:t>
+      </w:r>
+      <w:r>
+        <w:rPr>
+          <w:i/>
+          <w:iCs/>
+          <w:color w:val="9876AA"/>
+          <w:lang w:val="pl-PL"/>
+        </w:rPr>
+        <w:t>)</w:t>
+      </w:r>
+      <w:r>
+        <w:rPr>
+          <w:color w:val="6A8759"/>
+          <w:lang w:val="pl-PL"/>
+        </w:rPr>
+        <w:t>`</w:t>
+      </w:r>
+      <w:r>
+        <w:rPr>
+          <w:i/>
+          <w:iCs/>
+          <w:color w:val="9876AA"/>
+          <w:lang w:val="pl-PL"/>
+        </w:rPr>
+        <w:t>)</w:t>
+      </w:r>
+    </w:p>
+    <w:p>
+      <w:pPr>
+        <w:rPr>
+          <w:lang w:val="pl-PL"/>
+        </w:rPr>
+      </w:pPr>
+    </w:p>
+    <w:p>
+      <w:pPr>
+        <w:rPr>
+          <w:lang w:val="pl-PL"/>
+        </w:rPr>
+      </w:pPr>
+      <w:r>
+        <w:rPr>
+          <w:lang w:val="pl-PL"/>
+        </w:rPr>
+        <w:t>Pogrubienia w markdown są oznaczane między dwoma podłogami ( __pogrub__ ) lub pomiędzy dwoma gwiazdkami ( **pogrub** )</w:t>
+      </w:r>
+      <w:r>
+        <w:rPr>
+          <w:lang w:val="pl-PL"/>
+        </w:rPr>
+        <w:t>. Dzięki takiemy wykryciu potrafimy zastąpić dane znaczniki markdown na znaczniki html:</w:t>
+      </w:r>
+    </w:p>
+    <w:p>
+      <w:pPr>
+        <w:rPr>
+          <w:lang w:val="pl-PL"/>
+        </w:rPr>
+      </w:pPr>
+    </w:p>
+    <w:p>
+      <w:pPr>
+        <w:pStyle w:val="HTML-wstpniesformatowany"/>
+        <w:shd w:val="clear" w:color="auto" w:fill="2B2B2B"/>
+        <w:rPr>
+          <w:color w:val="A9B7C6"/>
+        </w:rPr>
+      </w:pPr>
+      <w:r>
+        <w:rPr>
+          <w:color w:val="C7773E"/>
+        </w:rPr>
+        <w:t xml:space="preserve">return </w:t>
+      </w:r>
+      <w:r>
+        <w:rPr>
+          <w:color w:val="6A8759"/>
+        </w:rPr>
+        <w:t xml:space="preserve">`&lt;strong&gt;` </w:t>
+      </w:r>
+      <w:r>
+        <w:rPr>
+          <w:color w:val="A9B7C6"/>
+        </w:rPr>
+        <w:t xml:space="preserve">+ </w:t>
+      </w:r>
+      <w:r>
+        <w:rPr>
+          <w:color w:val="AFBF7E"/>
+        </w:rPr>
+        <w:t>utils</w:t>
+      </w:r>
+      <w:r>
+        <w:rPr>
+          <w:color w:val="A9B7C6"/>
+        </w:rPr>
+        <w:t>.</w:t>
+      </w:r>
+      <w:r>
+        <w:rPr>
+          <w:color w:val="B09D79"/>
+        </w:rPr>
+        <w:t>CutStringFromBoth</w:t>
+      </w:r>
+      <w:r>
+        <w:rPr>
+          <w:i/>
+          <w:iCs/>
+          <w:color w:val="9876AA"/>
+        </w:rPr>
+        <w:t>(</w:t>
+      </w:r>
+      <w:r>
+        <w:rPr>
+          <w:color w:val="A9B7C6"/>
+        </w:rPr>
+        <w:t>text</w:t>
+      </w:r>
+      <w:r>
+        <w:rPr>
+          <w:color w:val="CC7832"/>
+        </w:rPr>
+        <w:t xml:space="preserve">, </w:t>
+      </w:r>
+      <w:r>
+        <w:rPr>
+          <w:color w:val="6897BB"/>
+        </w:rPr>
+        <w:t>2</w:t>
+      </w:r>
+      <w:r>
+        <w:rPr>
+          <w:color w:val="CC7832"/>
+        </w:rPr>
+        <w:t xml:space="preserve">, </w:t>
+      </w:r>
+      <w:r>
+        <w:rPr>
+          <w:color w:val="6897BB"/>
+        </w:rPr>
+        <w:t>2</w:t>
+      </w:r>
+      <w:r>
+        <w:rPr>
+          <w:i/>
+          <w:iCs/>
+          <w:color w:val="9876AA"/>
+        </w:rPr>
+        <w:t xml:space="preserve">) </w:t>
+      </w:r>
+      <w:r>
+        <w:rPr>
+          <w:color w:val="A9B7C6"/>
+        </w:rPr>
+        <w:t xml:space="preserve">+ </w:t>
+      </w:r>
+      <w:r>
+        <w:rPr>
+          <w:color w:val="6A8759"/>
+        </w:rPr>
+        <w:t>`&lt;/strong&gt;`</w:t>
+      </w:r>
+    </w:p>
+    <w:p>
+      <w:pPr>
+        <w:rPr>
+          <w:lang w:val="en-US"/>
+        </w:rPr>
+      </w:pPr>
+      <w:bookmarkStart w:id="0" w:name="_GoBack"/>
+      <w:bookmarkEnd w:id="0"/>
+    </w:p>
+    <w:p>
+      <w:pPr>
+        <w:rPr>
+          <w:lang w:val="en-US"/>
+        </w:rPr>
+      </w:pPr>
+    </w:p>
+    <w:p>
+      <w:pPr>
+        <w:pStyle w:val="Nagwek1"/>
+        <w:rPr>
+          <w:b/>
+          <w:lang w:val="pl-PL"/>
+        </w:rPr>
+      </w:pPr>
+      <w:r>
+        <w:rPr>
+          <w:b/>
+          <w:lang w:val="pl-PL"/>
+        </w:rPr>
+        <w:t>Działanie translatora</w:t>
+      </w:r>
+    </w:p>
+    <w:p>
+      <w:pPr>
+        <w:rPr>
+          <w:lang w:val="pl-PL"/>
+        </w:rPr>
+      </w:pPr>
+    </w:p>
+    <w:p>
+      <w:pPr>
+        <w:rPr>
+          <w:rFonts w:ascii="Times New Roman" w:hAnsi="Times New Roman" w:cs="Times New Roman"/>
+          <w:sz w:val="28"/>
+          <w:szCs w:val="28"/>
+          <w:lang w:val="pl-PL"/>
+        </w:rPr>
+      </w:pPr>
+      <w:r>
+        <w:rPr>
+          <w:rFonts w:ascii="Times New Roman" w:hAnsi="Times New Roman" w:cs="Times New Roman"/>
+          <w:sz w:val="28"/>
+          <w:szCs w:val="28"/>
+          <w:lang w:val="pl-PL"/>
+        </w:rPr>
+        <w:t>Poniżej zrzuty ekranu przedstawiające działanie naszego programu: źródłowy plik MD, wyjściowy plik HTML i wyrenderowan</w:t>
       </w:r>
       <w:r>
         <w:rPr>
@@ -3300,7 +3734,6 @@
         </w:rPr>
         <w:t>a</w:t>
       </w:r>
-      <w:proofErr w:type="spellEnd"/>
       <w:r>
         <w:rPr>
           <w:rFonts w:ascii="Times New Roman" w:hAnsi="Times New Roman" w:cs="Times New Roman"/>
@@ -3326,6 +3759,15 @@
           <w:szCs w:val="28"/>
           <w:lang w:val="pl-PL"/>
         </w:rPr>
+        <w:t xml:space="preserve"> w przeglądarce</w:t>
+      </w:r>
+      <w:r>
+        <w:rPr>
+          <w:rFonts w:ascii="Times New Roman" w:hAnsi="Times New Roman" w:cs="Times New Roman"/>
+          <w:sz w:val="28"/>
+          <w:szCs w:val="28"/>
+          <w:lang w:val="pl-PL"/>
+        </w:rPr>
         <w:t>:</w:t>
       </w:r>
     </w:p>
@@ -3357,6 +3799,7 @@
       <w:r>
         <w:rPr>
           <w:noProof/>
+          <w:lang w:val="en-US"/>
         </w:rPr>
         <w:drawing>
           <wp:anchor distT="0" distB="0" distL="114300" distR="114300" simplePos="0" relativeHeight="251660288" behindDoc="0" locked="0" layoutInCell="1" allowOverlap="1" wp14:anchorId="5C7E03C0" wp14:editId="26E756B0">
@@ -3382,7 +3825,7 @@
                     <pic:cNvPicPr/>
                   </pic:nvPicPr>
                   <pic:blipFill rotWithShape="1">
-                    <a:blip r:embed="rId8" cstate="print">
+                    <a:blip r:embed="rId10" cstate="print">
                       <a:extLst>
                         <a:ext uri="{28A0092B-C50C-407E-A947-70E740481C1C}">
                           <a14:useLocalDpi xmlns:a14="http://schemas.microsoft.com/office/drawing/2010/main" val="0"/>
@@ -3424,6 +3867,7 @@
       <w:r>
         <w:rPr>
           <w:noProof/>
+          <w:lang w:val="en-US"/>
         </w:rPr>
         <w:drawing>
           <wp:anchor distT="0" distB="0" distL="114300" distR="114300" simplePos="0" relativeHeight="251659264" behindDoc="0" locked="0" layoutInCell="1" allowOverlap="1" wp14:anchorId="163A2044" wp14:editId="4864B09C">
@@ -3449,7 +3893,7 @@
                     <pic:cNvPicPr/>
                   </pic:nvPicPr>
                   <pic:blipFill rotWithShape="1">
-                    <a:blip r:embed="rId9" cstate="print">
+                    <a:blip r:embed="rId11" cstate="print">
                       <a:extLst>
                         <a:ext uri="{28A0092B-C50C-407E-A947-70E740481C1C}">
                           <a14:useLocalDpi xmlns:a14="http://schemas.microsoft.com/office/drawing/2010/main" val="0"/>
@@ -3491,6 +3935,7 @@
       <w:r>
         <w:rPr>
           <w:noProof/>
+          <w:lang w:val="en-US"/>
         </w:rPr>
         <w:drawing>
           <wp:inline distT="0" distB="0" distL="0" distR="0" wp14:anchorId="21219919" wp14:editId="6DB05198">
@@ -3508,7 +3953,7 @@
                     <pic:cNvPicPr/>
                   </pic:nvPicPr>
                   <pic:blipFill rotWithShape="1">
-                    <a:blip r:embed="rId10"/>
+                    <a:blip r:embed="rId12"/>
                     <a:srcRect l="27269" t="12900" r="34676" b="14242"/>
                     <a:stretch/>
                   </pic:blipFill>
@@ -3546,6 +3991,202 @@
         </w:rPr>
       </w:pPr>
     </w:p>
+    <w:p>
+      <w:pPr>
+        <w:rPr>
+          <w:rFonts w:ascii="Times New Roman" w:hAnsi="Times New Roman" w:cs="Times New Roman"/>
+          <w:b/>
+          <w:sz w:val="28"/>
+          <w:szCs w:val="28"/>
+          <w:lang w:val="pl-PL"/>
+        </w:rPr>
+      </w:pPr>
+    </w:p>
+    <w:p>
+      <w:pPr>
+        <w:rPr>
+          <w:lang w:val="pl-PL"/>
+        </w:rPr>
+      </w:pPr>
+    </w:p>
+    <w:p>
+      <w:pPr>
+        <w:pStyle w:val="Nagwek1"/>
+        <w:rPr>
+          <w:b/>
+          <w:lang w:val="pl-PL"/>
+        </w:rPr>
+      </w:pPr>
+      <w:r>
+        <w:rPr>
+          <w:b/>
+          <w:lang w:val="pl-PL"/>
+        </w:rPr>
+        <w:t>Testy</w:t>
+      </w:r>
+    </w:p>
+    <w:p>
+      <w:pPr>
+        <w:rPr>
+          <w:lang w:val="pl-PL"/>
+        </w:rPr>
+      </w:pPr>
+    </w:p>
+    <w:p>
+      <w:pPr>
+        <w:rPr>
+          <w:lang w:val="pl-PL"/>
+        </w:rPr>
+      </w:pPr>
+      <w:r>
+        <w:rPr>
+          <w:noProof/>
+          <w:lang w:val="en-US"/>
+        </w:rPr>
+        <w:drawing>
+          <wp:inline distT="0" distB="0" distL="0" distR="0" wp14:anchorId="40D37821" wp14:editId="774DDBA4">
+            <wp:extent cx="5760720" cy="3521075"/>
+            <wp:effectExtent l="0" t="0" r="0" b="3175"/>
+            <wp:docPr id="5" name="Obraz 5"/>
+            <wp:cNvGraphicFramePr>
+              <a:graphicFrameLocks xmlns:a="http://schemas.openxmlformats.org/drawingml/2006/main" noChangeAspect="1"/>
+            </wp:cNvGraphicFramePr>
+            <a:graphic xmlns:a="http://schemas.openxmlformats.org/drawingml/2006/main">
+              <a:graphicData uri="http://schemas.openxmlformats.org/drawingml/2006/picture">
+                <pic:pic xmlns:pic="http://schemas.openxmlformats.org/drawingml/2006/picture">
+                  <pic:nvPicPr>
+                    <pic:cNvPr id="1" name=""/>
+                    <pic:cNvPicPr/>
+                  </pic:nvPicPr>
+                  <pic:blipFill>
+                    <a:blip r:embed="rId13"/>
+                    <a:stretch>
+                      <a:fillRect/>
+                    </a:stretch>
+                  </pic:blipFill>
+                  <pic:spPr>
+                    <a:xfrm>
+                      <a:off x="0" y="0"/>
+                      <a:ext cx="5760720" cy="3521075"/>
+                    </a:xfrm>
+                    <a:prstGeom prst="rect">
+                      <a:avLst/>
+                    </a:prstGeom>
+                  </pic:spPr>
+                </pic:pic>
+              </a:graphicData>
+            </a:graphic>
+          </wp:inline>
+        </w:drawing>
+      </w:r>
+    </w:p>
+    <w:p>
+      <w:pPr>
+        <w:jc w:val="center"/>
+        <w:rPr>
+          <w:i/>
+          <w:lang w:val="pl-PL"/>
+        </w:rPr>
+      </w:pPr>
+      <w:r>
+        <w:rPr>
+          <w:i/>
+          <w:lang w:val="pl-PL"/>
+        </w:rPr>
+        <w:t>Przykładowy test</w:t>
+      </w:r>
+    </w:p>
+    <w:p>
+      <w:pPr>
+        <w:rPr>
+          <w:lang w:val="pl-PL"/>
+        </w:rPr>
+      </w:pPr>
+    </w:p>
+    <w:p>
+      <w:pPr>
+        <w:rPr>
+          <w:lang w:val="pl-PL"/>
+        </w:rPr>
+      </w:pPr>
+      <w:r>
+        <w:rPr>
+          <w:lang w:val="pl-PL"/>
+        </w:rPr>
+        <w:t>Gdzie „input” oznacza linie w pliku markdown. Przetwarzamy je funkcją AddLinks i chcemy by były zgodne z liniami „wanted”</w:t>
+      </w:r>
+    </w:p>
+    <w:p>
+      <w:pPr>
+        <w:rPr>
+          <w:lang w:val="pl-PL"/>
+        </w:rPr>
+      </w:pPr>
+    </w:p>
+    <w:p>
+      <w:pPr>
+        <w:rPr>
+          <w:lang w:val="pl-PL"/>
+        </w:rPr>
+      </w:pPr>
+      <w:r>
+        <w:rPr>
+          <w:noProof/>
+          <w:lang w:val="en-US"/>
+        </w:rPr>
+        <w:drawing>
+          <wp:inline distT="0" distB="0" distL="0" distR="0" wp14:anchorId="39299973" wp14:editId="07DAD007">
+            <wp:extent cx="5760720" cy="2666365"/>
+            <wp:effectExtent l="0" t="0" r="0" b="635"/>
+            <wp:docPr id="6" name="Obraz 6"/>
+            <wp:cNvGraphicFramePr>
+              <a:graphicFrameLocks xmlns:a="http://schemas.openxmlformats.org/drawingml/2006/main" noChangeAspect="1"/>
+            </wp:cNvGraphicFramePr>
+            <a:graphic xmlns:a="http://schemas.openxmlformats.org/drawingml/2006/main">
+              <a:graphicData uri="http://schemas.openxmlformats.org/drawingml/2006/picture">
+                <pic:pic xmlns:pic="http://schemas.openxmlformats.org/drawingml/2006/picture">
+                  <pic:nvPicPr>
+                    <pic:cNvPr id="1" name=""/>
+                    <pic:cNvPicPr/>
+                  </pic:nvPicPr>
+                  <pic:blipFill>
+                    <a:blip r:embed="rId14"/>
+                    <a:stretch>
+                      <a:fillRect/>
+                    </a:stretch>
+                  </pic:blipFill>
+                  <pic:spPr>
+                    <a:xfrm>
+                      <a:off x="0" y="0"/>
+                      <a:ext cx="5760720" cy="2666365"/>
+                    </a:xfrm>
+                    <a:prstGeom prst="rect">
+                      <a:avLst/>
+                    </a:prstGeom>
+                  </pic:spPr>
+                </pic:pic>
+              </a:graphicData>
+            </a:graphic>
+          </wp:inline>
+        </w:drawing>
+      </w:r>
+    </w:p>
+    <w:p>
+      <w:pPr>
+        <w:jc w:val="center"/>
+        <w:rPr>
+          <w:i/>
+          <w:lang w:val="pl-PL"/>
+        </w:rPr>
+      </w:pPr>
+      <w:r>
+        <w:rPr>
+          <w:i/>
+          <w:lang w:val="pl-PL"/>
+        </w:rPr>
+        <w:t>Logi z uruchomienia testów</w:t>
+      </w:r>
+    </w:p>
     <w:sectPr>
       <w:pgSz w:w="11906" w:h="16838"/>
       <w:pgMar w:top="1417" w:right="1417" w:bottom="1417" w:left="1417" w:header="708" w:footer="708" w:gutter="0"/>
@@ -3557,7 +4198,7 @@
 </file>
 
 <file path=word/endnotes.xml><?xml version="1.0" encoding="utf-8"?>
-<w:endnotes xmlns:wpc="http://schemas.microsoft.com/office/word/2010/wordprocessingCanvas" xmlns:cx="http://schemas.microsoft.com/office/drawing/2014/chartex" xmlns:cx1="http://schemas.microsoft.com/office/drawing/2015/9/8/chartex" xmlns:cx2="http://schemas.microsoft.com/office/drawing/2015/10/21/chartex" xmlns:cx3="http://schemas.microsoft.com/office/drawing/2016/5/9/chartex" xmlns:cx4="http://schemas.microsoft.com/office/drawing/2016/5/10/chartex" xmlns:cx5="http://schemas.microsoft.com/office/drawing/2016/5/11/chartex" xmlns:cx6="http://schemas.microsoft.com/office/drawing/2016/5/12/chartex" xmlns:cx7="http://schemas.microsoft.com/office/drawing/2016/5/13/chartex" xmlns:cx8="http://schemas.microsoft.com/office/drawing/2016/5/14/chartex" xmlns:mc="http://schemas.openxmlformats.org/markup-compatibility/2006" xmlns:aink="http://schemas.microsoft.com/office/drawing/2016/ink" xmlns:am3d="http://schemas.microsoft.com/office/drawing/2017/model3d" xmlns:o="urn:schemas-microsoft-com:office:office" xmlns:r="http://schemas.openxmlformats.org/officeDocument/2006/relationships" xmlns:m="http://schemas.openxmlformats.org/officeDocument/2006/math" xmlns:v="urn:schemas-microsoft-com:vml" xmlns:wp14="http://schemas.microsoft.com/office/word/2010/wordprocessingDrawing" xmlns:wp="http://schemas.openxmlformats.org/drawingml/2006/wordprocessingDrawing" xmlns:w10="urn:schemas-microsoft-com:office:word" xmlns:w="http://schemas.openxmlformats.org/wordprocessingml/2006/main" xmlns:w14="http://schemas.microsoft.com/office/word/2010/wordml" xmlns:w15="http://schemas.microsoft.com/office/word/2012/wordml" xmlns:w16cex="http://schemas.microsoft.com/office/word/2018/wordml/cex" xmlns:w16cid="http://schemas.microsoft.com/office/word/2016/wordml/cid" xmlns:w16="http://schemas.microsoft.com/office/word/2018/wordml" xmlns:w16se="http://schemas.microsoft.com/office/word/2015/wordml/symex" xmlns:wpg="http://schemas.microsoft.com/office/word/2010/wordprocessingGroup" xmlns:wpi="http://schemas.microsoft.com/office/word/2010/wordprocessingInk" xmlns:wne="http://schemas.microsoft.com/office/word/2006/wordml" xmlns:wps="http://schemas.microsoft.com/office/word/2010/wordprocessingShape" mc:Ignorable="w14 w15 w16se w16cid w16 w16cex wp14">
+<w:endnotes xmlns:wpc="http://schemas.microsoft.com/office/word/2010/wordprocessingCanvas" xmlns:mc="http://schemas.openxmlformats.org/markup-compatibility/2006" xmlns:o="urn:schemas-microsoft-com:office:office" xmlns:r="http://schemas.openxmlformats.org/officeDocument/2006/relationships" xmlns:m="http://schemas.openxmlformats.org/officeDocument/2006/math" xmlns:v="urn:schemas-microsoft-com:vml" xmlns:wp14="http://schemas.microsoft.com/office/word/2010/wordprocessingDrawing" xmlns:wp="http://schemas.openxmlformats.org/drawingml/2006/wordprocessingDrawing" xmlns:w10="urn:schemas-microsoft-com:office:word" xmlns:w="http://schemas.openxmlformats.org/wordprocessingml/2006/main" xmlns:w14="http://schemas.microsoft.com/office/word/2010/wordml" xmlns:w15="http://schemas.microsoft.com/office/word/2012/wordml" xmlns:wpg="http://schemas.microsoft.com/office/word/2010/wordprocessingGroup" xmlns:wpi="http://schemas.microsoft.com/office/word/2010/wordprocessingInk" xmlns:wne="http://schemas.microsoft.com/office/word/2006/wordml" xmlns:wps="http://schemas.microsoft.com/office/word/2010/wordprocessingShape" mc:Ignorable="w14 w15 wp14">
   <w:endnote w:type="separator" w:id="-1">
     <w:p>
       <w:pPr>
@@ -3582,7 +4223,7 @@
 </file>
 
 <file path=word/footnotes.xml><?xml version="1.0" encoding="utf-8"?>
-<w:footnotes xmlns:wpc="http://schemas.microsoft.com/office/word/2010/wordprocessingCanvas" xmlns:cx="http://schemas.microsoft.com/office/drawing/2014/chartex" xmlns:cx1="http://schemas.microsoft.com/office/drawing/2015/9/8/chartex" xmlns:cx2="http://schemas.microsoft.com/office/drawing/2015/10/21/chartex" xmlns:cx3="http://schemas.microsoft.com/office/drawing/2016/5/9/chartex" xmlns:cx4="http://schemas.microsoft.com/office/drawing/2016/5/10/chartex" xmlns:cx5="http://schemas.microsoft.com/office/drawing/2016/5/11/chartex" xmlns:cx6="http://schemas.microsoft.com/office/drawing/2016/5/12/chartex" xmlns:cx7="http://schemas.microsoft.com/office/drawing/2016/5/13/chartex" xmlns:cx8="http://schemas.microsoft.com/office/drawing/2016/5/14/chartex" xmlns:mc="http://schemas.openxmlformats.org/markup-compatibility/2006" xmlns:aink="http://schemas.microsoft.com/office/drawing/2016/ink" xmlns:am3d="http://schemas.microsoft.com/office/drawing/2017/model3d" xmlns:o="urn:schemas-microsoft-com:office:office" xmlns:r="http://schemas.openxmlformats.org/officeDocument/2006/relationships" xmlns:m="http://schemas.openxmlformats.org/officeDocument/2006/math" xmlns:v="urn:schemas-microsoft-com:vml" xmlns:wp14="http://schemas.microsoft.com/office/word/2010/wordprocessingDrawing" xmlns:wp="http://schemas.openxmlformats.org/drawingml/2006/wordprocessingDrawing" xmlns:w10="urn:schemas-microsoft-com:office:word" xmlns:w="http://schemas.openxmlformats.org/wordprocessingml/2006/main" xmlns:w14="http://schemas.microsoft.com/office/word/2010/wordml" xmlns:w15="http://schemas.microsoft.com/office/word/2012/wordml" xmlns:w16cex="http://schemas.microsoft.com/office/word/2018/wordml/cex" xmlns:w16cid="http://schemas.microsoft.com/office/word/2016/wordml/cid" xmlns:w16="http://schemas.microsoft.com/office/word/2018/wordml" xmlns:w16se="http://schemas.microsoft.com/office/word/2015/wordml/symex" xmlns:wpg="http://schemas.microsoft.com/office/word/2010/wordprocessingGroup" xmlns:wpi="http://schemas.microsoft.com/office/word/2010/wordprocessingInk" xmlns:wne="http://schemas.microsoft.com/office/word/2006/wordml" xmlns:wps="http://schemas.microsoft.com/office/word/2010/wordprocessingShape" mc:Ignorable="w14 w15 w16se w16cid w16 w16cex wp14">
+<w:footnotes xmlns:wpc="http://schemas.microsoft.com/office/word/2010/wordprocessingCanvas" xmlns:mc="http://schemas.openxmlformats.org/markup-compatibility/2006" xmlns:o="urn:schemas-microsoft-com:office:office" xmlns:r="http://schemas.openxmlformats.org/officeDocument/2006/relationships" xmlns:m="http://schemas.openxmlformats.org/officeDocument/2006/math" xmlns:v="urn:schemas-microsoft-com:vml" xmlns:wp14="http://schemas.microsoft.com/office/word/2010/wordprocessingDrawing" xmlns:wp="http://schemas.openxmlformats.org/drawingml/2006/wordprocessingDrawing" xmlns:w10="urn:schemas-microsoft-com:office:word" xmlns:w="http://schemas.openxmlformats.org/wordprocessingml/2006/main" xmlns:w14="http://schemas.microsoft.com/office/word/2010/wordml" xmlns:w15="http://schemas.microsoft.com/office/word/2012/wordml" xmlns:wpg="http://schemas.microsoft.com/office/word/2010/wordprocessingGroup" xmlns:wpi="http://schemas.microsoft.com/office/word/2010/wordprocessingInk" xmlns:wne="http://schemas.microsoft.com/office/word/2006/wordml" xmlns:wps="http://schemas.microsoft.com/office/word/2010/wordprocessingShape" mc:Ignorable="w14 w15 wp14">
   <w:footnote w:type="separator" w:id="-1">
     <w:p>
       <w:pPr>
@@ -3607,8 +4248,8 @@
 </file>
 
 <file path=word/numbering.xml><?xml version="1.0" encoding="utf-8"?>
-<w:numbering xmlns:wpc="http://schemas.microsoft.com/office/word/2010/wordprocessingCanvas" xmlns:cx="http://schemas.microsoft.com/office/drawing/2014/chartex" xmlns:cx1="http://schemas.microsoft.com/office/drawing/2015/9/8/chartex" xmlns:cx2="http://schemas.microsoft.com/office/drawing/2015/10/21/chartex" xmlns:cx3="http://schemas.microsoft.com/office/drawing/2016/5/9/chartex" xmlns:cx4="http://schemas.microsoft.com/office/drawing/2016/5/10/chartex" xmlns:cx5="http://schemas.microsoft.com/office/drawing/2016/5/11/chartex" xmlns:cx6="http://schemas.microsoft.com/office/drawing/2016/5/12/chartex" xmlns:cx7="http://schemas.microsoft.com/office/drawing/2016/5/13/chartex" xmlns:cx8="http://schemas.microsoft.com/office/drawing/2016/5/14/chartex" xmlns:mc="http://schemas.openxmlformats.org/markup-compatibility/2006" xmlns:aink="http://schemas.microsoft.com/office/drawing/2016/ink" xmlns:am3d="http://schemas.microsoft.com/office/drawing/2017/model3d" xmlns:o="urn:schemas-microsoft-com:office:office" xmlns:r="http://schemas.openxmlformats.org/officeDocument/2006/relationships" xmlns:m="http://schemas.openxmlformats.org/officeDocument/2006/math" xmlns:v="urn:schemas-microsoft-com:vml" xmlns:wp14="http://schemas.microsoft.com/office/word/2010/wordprocessingDrawing" xmlns:wp="http://schemas.openxmlformats.org/drawingml/2006/wordprocessingDrawing" xmlns:w10="urn:schemas-microsoft-com:office:word" xmlns:w="http://schemas.openxmlformats.org/wordprocessingml/2006/main" xmlns:w14="http://schemas.microsoft.com/office/word/2010/wordml" xmlns:w15="http://schemas.microsoft.com/office/word/2012/wordml" xmlns:w16cex="http://schemas.microsoft.com/office/word/2018/wordml/cex" xmlns:w16cid="http://schemas.microsoft.com/office/word/2016/wordml/cid" xmlns:w16="http://schemas.microsoft.com/office/word/2018/wordml" xmlns:w16se="http://schemas.microsoft.com/office/word/2015/wordml/symex" xmlns:wpg="http://schemas.microsoft.com/office/word/2010/wordprocessingGroup" xmlns:wpi="http://schemas.microsoft.com/office/word/2010/wordprocessingInk" xmlns:wne="http://schemas.microsoft.com/office/word/2006/wordml" xmlns:wps="http://schemas.microsoft.com/office/word/2010/wordprocessingShape" mc:Ignorable="w14 w15 w16se w16cid w16 w16cex wp14">
-  <w:abstractNum w:abstractNumId="0" w15:restartNumberingAfterBreak="0">
+<w:numbering xmlns:wpc="http://schemas.microsoft.com/office/word/2010/wordprocessingCanvas" xmlns:mc="http://schemas.openxmlformats.org/markup-compatibility/2006" xmlns:o="urn:schemas-microsoft-com:office:office" xmlns:r="http://schemas.openxmlformats.org/officeDocument/2006/relationships" xmlns:m="http://schemas.openxmlformats.org/officeDocument/2006/math" xmlns:v="urn:schemas-microsoft-com:vml" xmlns:wp14="http://schemas.microsoft.com/office/word/2010/wordprocessingDrawing" xmlns:wp="http://schemas.openxmlformats.org/drawingml/2006/wordprocessingDrawing" xmlns:w10="urn:schemas-microsoft-com:office:word" xmlns:w="http://schemas.openxmlformats.org/wordprocessingml/2006/main" xmlns:w14="http://schemas.microsoft.com/office/word/2010/wordml" xmlns:w15="http://schemas.microsoft.com/office/word/2012/wordml" xmlns:wpg="http://schemas.microsoft.com/office/word/2010/wordprocessingGroup" xmlns:wpi="http://schemas.microsoft.com/office/word/2010/wordprocessingInk" xmlns:wne="http://schemas.microsoft.com/office/word/2006/wordml" xmlns:wps="http://schemas.microsoft.com/office/word/2010/wordprocessingShape" mc:Ignorable="w14 w15 wp14">
+  <w:abstractNum w:abstractNumId="0">
     <w:nsid w:val="00F32B18"/>
     <w:multiLevelType w:val="hybridMultilevel"/>
     <w:tmpl w:val="F2C02EFA"/>
@@ -3721,7 +4362,7 @@
       </w:rPr>
     </w:lvl>
   </w:abstractNum>
-  <w:abstractNum w:abstractNumId="1" w15:restartNumberingAfterBreak="0">
+  <w:abstractNum w:abstractNumId="1">
     <w:nsid w:val="06EA5E6B"/>
     <w:multiLevelType w:val="hybridMultilevel"/>
     <w:tmpl w:val="0CE62E02"/>
@@ -3834,7 +4475,7 @@
       </w:rPr>
     </w:lvl>
   </w:abstractNum>
-  <w:abstractNum w:abstractNumId="2" w15:restartNumberingAfterBreak="0">
+  <w:abstractNum w:abstractNumId="2">
     <w:nsid w:val="30502FCF"/>
     <w:multiLevelType w:val="hybridMultilevel"/>
     <w:tmpl w:val="992CA198"/>
@@ -3947,7 +4588,7 @@
       </w:rPr>
     </w:lvl>
   </w:abstractNum>
-  <w:abstractNum w:abstractNumId="3" w15:restartNumberingAfterBreak="0">
+  <w:abstractNum w:abstractNumId="3">
     <w:nsid w:val="3BA441D0"/>
     <w:multiLevelType w:val="hybridMultilevel"/>
     <w:tmpl w:val="F86A7C4E"/>
@@ -4076,7 +4717,7 @@
 </file>
 
 <file path=word/styles.xml><?xml version="1.0" encoding="utf-8"?>
-<w:styles xmlns:mc="http://schemas.openxmlformats.org/markup-compatibility/2006" xmlns:r="http://schemas.openxmlformats.org/officeDocument/2006/relationships" xmlns:w="http://schemas.openxmlformats.org/wordprocessingml/2006/main" xmlns:w14="http://schemas.microsoft.com/office/word/2010/wordml" xmlns:w15="http://schemas.microsoft.com/office/word/2012/wordml" xmlns:w16cex="http://schemas.microsoft.com/office/word/2018/wordml/cex" xmlns:w16cid="http://schemas.microsoft.com/office/word/2016/wordml/cid" xmlns:w16="http://schemas.microsoft.com/office/word/2018/wordml" xmlns:w16se="http://schemas.microsoft.com/office/word/2015/wordml/symex" mc:Ignorable="w14 w15 w16se w16cid w16 w16cex">
+<w:styles xmlns:mc="http://schemas.openxmlformats.org/markup-compatibility/2006" xmlns:r="http://schemas.openxmlformats.org/officeDocument/2006/relationships" xmlns:w="http://schemas.openxmlformats.org/wordprocessingml/2006/main" xmlns:w14="http://schemas.microsoft.com/office/word/2010/wordml" xmlns:w15="http://schemas.microsoft.com/office/word/2012/wordml" mc:Ignorable="w14 w15">
   <w:docDefaults>
     <w:rPrDefault>
       <w:rPr>
@@ -4092,7 +4733,7 @@
       </w:pPr>
     </w:pPrDefault>
   </w:docDefaults>
-  <w:latentStyles w:defLockedState="0" w:defUIPriority="99" w:defSemiHidden="0" w:defUnhideWhenUsed="0" w:defQFormat="0" w:count="376">
+  <w:latentStyles w:defLockedState="0" w:defUIPriority="99" w:defSemiHidden="0" w:defUnhideWhenUsed="0" w:defQFormat="0" w:count="371">
     <w:lsdException w:name="Normal" w:uiPriority="0" w:qFormat="1"/>
     <w:lsdException w:name="heading 1" w:uiPriority="9" w:qFormat="1"/>
     <w:lsdException w:name="heading 2" w:semiHidden="1" w:uiPriority="9" w:unhideWhenUsed="1" w:qFormat="1"/>
@@ -4464,15 +5105,53 @@
     <w:lsdException w:name="List Table 5 Dark Accent 6" w:uiPriority="50"/>
     <w:lsdException w:name="List Table 6 Colorful Accent 6" w:uiPriority="51"/>
     <w:lsdException w:name="List Table 7 Colorful Accent 6" w:uiPriority="52"/>
-    <w:lsdException w:name="Mention" w:semiHidden="1" w:unhideWhenUsed="1"/>
-    <w:lsdException w:name="Smart Hyperlink" w:semiHidden="1" w:unhideWhenUsed="1"/>
-    <w:lsdException w:name="Hashtag" w:semiHidden="1" w:unhideWhenUsed="1"/>
-    <w:lsdException w:name="Unresolved Mention" w:semiHidden="1" w:unhideWhenUsed="1"/>
-    <w:lsdException w:name="Smart Link" w:semiHidden="1" w:unhideWhenUsed="1"/>
   </w:latentStyles>
   <w:style w:type="paragraph" w:default="1" w:styleId="Normalny">
     <w:name w:val="Normal"/>
     <w:qFormat/>
+  </w:style>
+  <w:style w:type="paragraph" w:styleId="Nagwek1">
+    <w:name w:val="heading 1"/>
+    <w:basedOn w:val="Normalny"/>
+    <w:next w:val="Normalny"/>
+    <w:link w:val="Nagwek1Znak"/>
+    <w:uiPriority w:val="9"/>
+    <w:qFormat/>
+    <w:rsid w:val="00637193"/>
+    <w:pPr>
+      <w:keepNext/>
+      <w:keepLines/>
+      <w:spacing w:before="240" w:after="0"/>
+      <w:outlineLvl w:val="0"/>
+    </w:pPr>
+    <w:rPr>
+      <w:rFonts w:asciiTheme="majorHAnsi" w:eastAsiaTheme="majorEastAsia" w:hAnsiTheme="majorHAnsi" w:cstheme="majorBidi"/>
+      <w:color w:val="2F5496" w:themeColor="accent1" w:themeShade="BF"/>
+      <w:sz w:val="32"/>
+      <w:szCs w:val="32"/>
+    </w:rPr>
+  </w:style>
+  <w:style w:type="paragraph" w:styleId="Nagwek2">
+    <w:name w:val="heading 2"/>
+    <w:basedOn w:val="Normalny"/>
+    <w:next w:val="Normalny"/>
+    <w:link w:val="Nagwek2Znak"/>
+    <w:uiPriority w:val="9"/>
+    <w:unhideWhenUsed/>
+    <w:qFormat/>
+    <w:rsid w:val="00637193"/>
+    <w:pPr>
+      <w:keepNext/>
+      <w:keepLines/>
+      <w:spacing w:before="40" w:after="0"/>
+      <w:outlineLvl w:val="1"/>
+    </w:pPr>
+    <w:rPr>
+      <w:rFonts w:asciiTheme="majorHAnsi" w:eastAsiaTheme="majorEastAsia" w:hAnsiTheme="majorHAnsi" w:cstheme="majorBidi"/>
+      <w:color w:val="2F5496" w:themeColor="accent1" w:themeShade="BF"/>
+      <w:sz w:val="26"/>
+      <w:szCs w:val="26"/>
+    </w:rPr>
   </w:style>
   <w:style w:type="character" w:default="1" w:styleId="Domylnaczcionkaakapitu">
     <w:name w:val="Default Paragraph Font"/>
@@ -4555,6 +5234,82 @@
       <w:ind w:left="720"/>
       <w:contextualSpacing/>
     </w:pPr>
+  </w:style>
+  <w:style w:type="character" w:customStyle="1" w:styleId="Nagwek1Znak">
+    <w:name w:val="Nagłówek 1 Znak"/>
+    <w:basedOn w:val="Domylnaczcionkaakapitu"/>
+    <w:link w:val="Nagwek1"/>
+    <w:uiPriority w:val="9"/>
+    <w:rsid w:val="00637193"/>
+    <w:rPr>
+      <w:rFonts w:asciiTheme="majorHAnsi" w:eastAsiaTheme="majorEastAsia" w:hAnsiTheme="majorHAnsi" w:cstheme="majorBidi"/>
+      <w:color w:val="2F5496" w:themeColor="accent1" w:themeShade="BF"/>
+      <w:sz w:val="32"/>
+      <w:szCs w:val="32"/>
+    </w:rPr>
+  </w:style>
+  <w:style w:type="character" w:customStyle="1" w:styleId="Nagwek2Znak">
+    <w:name w:val="Nagłówek 2 Znak"/>
+    <w:basedOn w:val="Domylnaczcionkaakapitu"/>
+    <w:link w:val="Nagwek2"/>
+    <w:uiPriority w:val="9"/>
+    <w:rsid w:val="00637193"/>
+    <w:rPr>
+      <w:rFonts w:asciiTheme="majorHAnsi" w:eastAsiaTheme="majorEastAsia" w:hAnsiTheme="majorHAnsi" w:cstheme="majorBidi"/>
+      <w:color w:val="2F5496" w:themeColor="accent1" w:themeShade="BF"/>
+      <w:sz w:val="26"/>
+      <w:szCs w:val="26"/>
+    </w:rPr>
+  </w:style>
+  <w:style w:type="paragraph" w:styleId="HTML-wstpniesformatowany">
+    <w:name w:val="HTML Preformatted"/>
+    <w:basedOn w:val="Normalny"/>
+    <w:link w:val="HTML-wstpniesformatowanyZnak"/>
+    <w:uiPriority w:val="99"/>
+    <w:semiHidden/>
+    <w:unhideWhenUsed/>
+    <w:rsid w:val="00637193"/>
+    <w:pPr>
+      <w:tabs>
+        <w:tab w:val="left" w:pos="916"/>
+        <w:tab w:val="left" w:pos="1832"/>
+        <w:tab w:val="left" w:pos="2748"/>
+        <w:tab w:val="left" w:pos="3664"/>
+        <w:tab w:val="left" w:pos="4580"/>
+        <w:tab w:val="left" w:pos="5496"/>
+        <w:tab w:val="left" w:pos="6412"/>
+        <w:tab w:val="left" w:pos="7328"/>
+        <w:tab w:val="left" w:pos="8244"/>
+        <w:tab w:val="left" w:pos="9160"/>
+        <w:tab w:val="left" w:pos="10076"/>
+        <w:tab w:val="left" w:pos="10992"/>
+        <w:tab w:val="left" w:pos="11908"/>
+        <w:tab w:val="left" w:pos="12824"/>
+        <w:tab w:val="left" w:pos="13740"/>
+        <w:tab w:val="left" w:pos="14656"/>
+      </w:tabs>
+      <w:spacing w:after="0" w:line="240" w:lineRule="auto"/>
+    </w:pPr>
+    <w:rPr>
+      <w:rFonts w:ascii="Courier New" w:eastAsia="Times New Roman" w:hAnsi="Courier New" w:cs="Courier New"/>
+      <w:sz w:val="20"/>
+      <w:szCs w:val="20"/>
+      <w:lang w:val="en-US"/>
+    </w:rPr>
+  </w:style>
+  <w:style w:type="character" w:customStyle="1" w:styleId="HTML-wstpniesformatowanyZnak">
+    <w:name w:val="HTML - wstępnie sformatowany Znak"/>
+    <w:basedOn w:val="Domylnaczcionkaakapitu"/>
+    <w:link w:val="HTML-wstpniesformatowany"/>
+    <w:uiPriority w:val="99"/>
+    <w:semiHidden/>
+    <w:rsid w:val="00637193"/>
+    <w:rPr>
+      <w:rFonts w:ascii="Courier New" w:eastAsia="Times New Roman" w:hAnsi="Courier New" w:cs="Courier New"/>
+      <w:sz w:val="20"/>
+      <w:szCs w:val="20"/>
+      <w:lang w:val="en-US"/>
+    </w:rPr>
   </w:style>
 </w:styles>
 </file>
@@ -4859,7 +5614,7 @@
 </file>
 
 <file path=customXml/itemProps1.xml><?xml version="1.0" encoding="utf-8"?>
-<ds:datastoreItem xmlns:ds="http://schemas.openxmlformats.org/officeDocument/2006/customXml" ds:itemID="{3A4259C9-7672-422F-87A9-9F9873A66247}">
+<ds:datastoreItem xmlns:ds="http://schemas.openxmlformats.org/officeDocument/2006/customXml" ds:itemID="{81FDC508-0CA3-485F-9D91-6EB2A93E45BB}">
   <ds:schemaRefs>
     <ds:schemaRef ds:uri="http://schemas.openxmlformats.org/officeDocument/2006/bibliography"/>
   </ds:schemaRefs>
